--- a/документация.docx
+++ b/документация.docx
@@ -51,25 +51,7 @@
           <w:sz w:val="48"/>
           <w:szCs w:val="48"/>
         </w:rPr>
-        <w:t xml:space="preserve"> </w:t>
-      </w:r>
-      <w:r>
-        <w:rPr>
-          <w:b/>
-          <w:bCs/>
-          <w:sz w:val="48"/>
-          <w:szCs w:val="48"/>
-        </w:rPr>
-        <w:t>8</w:t>
-      </w:r>
-      <w:r>
-        <w:rPr>
-          <w:b/>
-          <w:bCs/>
-          <w:sz w:val="48"/>
-          <w:szCs w:val="48"/>
-        </w:rPr>
-        <w:t xml:space="preserve"> - </w:t>
+        <w:t xml:space="preserve"> 8 - </w:t>
       </w:r>
       <w:proofErr w:type="spellStart"/>
       <w:r>
@@ -800,8 +782,8 @@
             <v:path o:extrusionok="f" gradientshapeok="t" o:connecttype="rect"/>
             <o:lock v:ext="edit" aspectratio="t"/>
           </v:shapetype>
-          <v:shape id="_x0000_i1025" type="#_x0000_t75" style="width:462.05pt;height:391.95pt">
-            <v:imagedata r:id="rId6" o:title="diagram"/>
+          <v:shape id="_x0000_i1025" type="#_x0000_t75" style="width:462.1pt;height:391.85pt">
+            <v:imagedata r:id="rId8" o:title="diagram"/>
           </v:shape>
         </w:pict>
       </w:r>
@@ -937,7 +919,7 @@
                     <pic:cNvPicPr/>
                   </pic:nvPicPr>
                   <pic:blipFill rotWithShape="1">
-                    <a:blip r:embed="rId7"/>
+                    <a:blip r:embed="rId9"/>
                     <a:srcRect l="2621" t="4492" r="7787" b="4789"/>
                     <a:stretch/>
                   </pic:blipFill>
@@ -1138,7 +1120,7 @@
                     <pic:cNvPicPr/>
                   </pic:nvPicPr>
                   <pic:blipFill rotWithShape="1">
-                    <a:blip r:embed="rId8"/>
+                    <a:blip r:embed="rId10"/>
                     <a:srcRect r="41184"/>
                     <a:stretch/>
                   </pic:blipFill>
@@ -1644,7 +1626,21 @@
         <w:rPr>
           <w:bCs/>
         </w:rPr>
-        <w:t xml:space="preserve"> = 1;</w:t>
+        <w:t xml:space="preserve"> = 1, </w:t>
+      </w:r>
+      <w:proofErr w:type="spellStart"/>
+      <w:r>
+        <w:rPr>
+          <w:bCs/>
+        </w:rPr>
+        <w:t>motorState</w:t>
+      </w:r>
+      <w:proofErr w:type="spellEnd"/>
+      <w:r>
+        <w:rPr>
+          <w:bCs/>
+        </w:rPr>
+        <w:t xml:space="preserve"> = 0;</w:t>
       </w:r>
     </w:p>
     <w:p>
@@ -1866,7 +1862,7 @@
         <w:rPr>
           <w:bCs/>
         </w:rPr>
-        <w:t xml:space="preserve">9600);  </w:t>
+        <w:t>9600);</w:t>
       </w:r>
     </w:p>
     <w:p>
@@ -1880,1528 +1876,6 @@
           <w:bCs/>
         </w:rPr>
         <w:t xml:space="preserve">    </w:t>
-      </w:r>
-      <w:proofErr w:type="gramStart"/>
-      <w:r>
-        <w:rPr>
-          <w:bCs/>
-        </w:rPr>
-        <w:t>for(</w:t>
-      </w:r>
-      <w:proofErr w:type="spellStart"/>
-      <w:proofErr w:type="gramEnd"/>
-      <w:r>
-        <w:rPr>
-          <w:bCs/>
-        </w:rPr>
-        <w:t>int</w:t>
-      </w:r>
-      <w:proofErr w:type="spellEnd"/>
-      <w:r>
-        <w:rPr>
-          <w:bCs/>
-        </w:rPr>
-        <w:t xml:space="preserve"> i = 0;i&lt;15;i++) </w:t>
-      </w:r>
-      <w:proofErr w:type="spellStart"/>
-      <w:r>
-        <w:rPr>
-          <w:bCs/>
-        </w:rPr>
-        <w:t>buttonState</w:t>
-      </w:r>
-      <w:proofErr w:type="spellEnd"/>
-      <w:r>
-        <w:rPr>
-          <w:bCs/>
-        </w:rPr>
-        <w:t>[i] = 0;</w:t>
-      </w:r>
-    </w:p>
-    <w:p>
-      <w:pPr>
-        <w:rPr>
-          <w:bCs/>
-        </w:rPr>
-      </w:pPr>
-    </w:p>
-    <w:p>
-      <w:pPr>
-        <w:rPr>
-          <w:bCs/>
-        </w:rPr>
-      </w:pPr>
-      <w:r>
-        <w:rPr>
-          <w:bCs/>
-        </w:rPr>
-        <w:t xml:space="preserve">    </w:t>
-      </w:r>
-      <w:proofErr w:type="spellStart"/>
-      <w:proofErr w:type="gramStart"/>
-      <w:r>
-        <w:rPr>
-          <w:bCs/>
-        </w:rPr>
-        <w:t>pinMode</w:t>
-      </w:r>
-      <w:proofErr w:type="spellEnd"/>
-      <w:r>
-        <w:rPr>
-          <w:bCs/>
-        </w:rPr>
-        <w:t>(</w:t>
-      </w:r>
-      <w:proofErr w:type="gramEnd"/>
-      <w:r>
-        <w:rPr>
-          <w:bCs/>
-        </w:rPr>
-        <w:t>13, OUTPUT);</w:t>
-      </w:r>
-    </w:p>
-    <w:p>
-      <w:pPr>
-        <w:rPr>
-          <w:bCs/>
-        </w:rPr>
-      </w:pPr>
-      <w:r>
-        <w:rPr>
-          <w:bCs/>
-        </w:rPr>
-        <w:t xml:space="preserve">    </w:t>
-      </w:r>
-      <w:proofErr w:type="spellStart"/>
-      <w:proofErr w:type="gramStart"/>
-      <w:r>
-        <w:rPr>
-          <w:bCs/>
-        </w:rPr>
-        <w:t>pinMode</w:t>
-      </w:r>
-      <w:proofErr w:type="spellEnd"/>
-      <w:r>
-        <w:rPr>
-          <w:bCs/>
-        </w:rPr>
-        <w:t>(</w:t>
-      </w:r>
-      <w:proofErr w:type="gramEnd"/>
-      <w:r>
-        <w:rPr>
-          <w:bCs/>
-        </w:rPr>
-        <w:t>2, OUTPUT);</w:t>
-      </w:r>
-    </w:p>
-    <w:p>
-      <w:pPr>
-        <w:rPr>
-          <w:bCs/>
-        </w:rPr>
-      </w:pPr>
-      <w:r>
-        <w:rPr>
-          <w:bCs/>
-        </w:rPr>
-        <w:t xml:space="preserve">    </w:t>
-      </w:r>
-      <w:proofErr w:type="spellStart"/>
-      <w:proofErr w:type="gramStart"/>
-      <w:r>
-        <w:rPr>
-          <w:bCs/>
-        </w:rPr>
-        <w:t>pinMode</w:t>
-      </w:r>
-      <w:proofErr w:type="spellEnd"/>
-      <w:r>
-        <w:rPr>
-          <w:bCs/>
-        </w:rPr>
-        <w:t>(</w:t>
-      </w:r>
-      <w:proofErr w:type="spellStart"/>
-      <w:proofErr w:type="gramEnd"/>
-      <w:r>
-        <w:rPr>
-          <w:bCs/>
-        </w:rPr>
-        <w:t>gasLamp</w:t>
-      </w:r>
-      <w:proofErr w:type="spellEnd"/>
-      <w:r>
-        <w:rPr>
-          <w:bCs/>
-        </w:rPr>
-        <w:t>, OUTPUT);</w:t>
-      </w:r>
-    </w:p>
-    <w:p>
-      <w:pPr>
-        <w:rPr>
-          <w:bCs/>
-        </w:rPr>
-      </w:pPr>
-      <w:r>
-        <w:rPr>
-          <w:bCs/>
-        </w:rPr>
-        <w:t>}</w:t>
-      </w:r>
-    </w:p>
-    <w:p>
-      <w:pPr>
-        <w:rPr>
-          <w:bCs/>
-        </w:rPr>
-      </w:pPr>
-    </w:p>
-    <w:p>
-      <w:pPr>
-        <w:rPr>
-          <w:bCs/>
-        </w:rPr>
-      </w:pPr>
-      <w:proofErr w:type="gramStart"/>
-      <w:r>
-        <w:rPr>
-          <w:bCs/>
-        </w:rPr>
-        <w:t>void</w:t>
-      </w:r>
-      <w:proofErr w:type="gramEnd"/>
-      <w:r>
-        <w:rPr>
-          <w:bCs/>
-        </w:rPr>
-        <w:t xml:space="preserve"> </w:t>
-      </w:r>
-      <w:proofErr w:type="spellStart"/>
-      <w:r>
-        <w:rPr>
-          <w:bCs/>
-        </w:rPr>
-        <w:t>togglePin</w:t>
-      </w:r>
-      <w:proofErr w:type="spellEnd"/>
-      <w:r>
-        <w:rPr>
-          <w:bCs/>
-        </w:rPr>
-        <w:t>(</w:t>
-      </w:r>
-      <w:proofErr w:type="spellStart"/>
-      <w:r>
-        <w:rPr>
-          <w:bCs/>
-        </w:rPr>
-        <w:t>int</w:t>
-      </w:r>
-      <w:proofErr w:type="spellEnd"/>
-      <w:r>
-        <w:rPr>
-          <w:bCs/>
-        </w:rPr>
-        <w:t xml:space="preserve"> pin, </w:t>
-      </w:r>
-      <w:proofErr w:type="spellStart"/>
-      <w:r>
-        <w:rPr>
-          <w:bCs/>
-        </w:rPr>
-        <w:t>int</w:t>
-      </w:r>
-      <w:proofErr w:type="spellEnd"/>
-      <w:r>
-        <w:rPr>
-          <w:bCs/>
-        </w:rPr>
-        <w:t xml:space="preserve"> button)</w:t>
-      </w:r>
-    </w:p>
-    <w:p>
-      <w:pPr>
-        <w:rPr>
-          <w:bCs/>
-        </w:rPr>
-      </w:pPr>
-      <w:r>
-        <w:rPr>
-          <w:bCs/>
-        </w:rPr>
-        <w:t>{</w:t>
-      </w:r>
-    </w:p>
-    <w:p>
-      <w:pPr>
-        <w:rPr>
-          <w:bCs/>
-        </w:rPr>
-      </w:pPr>
-      <w:r>
-        <w:rPr>
-          <w:bCs/>
-        </w:rPr>
-        <w:t xml:space="preserve">  </w:t>
-      </w:r>
-      <w:proofErr w:type="spellStart"/>
-      <w:proofErr w:type="gramStart"/>
-      <w:r>
-        <w:rPr>
-          <w:bCs/>
-        </w:rPr>
-        <w:t>pinMode</w:t>
-      </w:r>
-      <w:proofErr w:type="spellEnd"/>
-      <w:r>
-        <w:rPr>
-          <w:bCs/>
-        </w:rPr>
-        <w:t>(</w:t>
-      </w:r>
-      <w:proofErr w:type="gramEnd"/>
-      <w:r>
-        <w:rPr>
-          <w:bCs/>
-        </w:rPr>
-        <w:t>button, OUTPUT);</w:t>
-      </w:r>
-    </w:p>
-    <w:p>
-      <w:pPr>
-        <w:rPr>
-          <w:bCs/>
-        </w:rPr>
-      </w:pPr>
-      <w:r>
-        <w:rPr>
-          <w:bCs/>
-        </w:rPr>
-        <w:t xml:space="preserve">  </w:t>
-      </w:r>
-      <w:proofErr w:type="gramStart"/>
-      <w:r>
-        <w:rPr>
-          <w:bCs/>
-        </w:rPr>
-        <w:t>if(</w:t>
-      </w:r>
-      <w:proofErr w:type="spellStart"/>
-      <w:proofErr w:type="gramEnd"/>
-      <w:r>
-        <w:rPr>
-          <w:bCs/>
-        </w:rPr>
-        <w:t>buttonState</w:t>
-      </w:r>
-      <w:proofErr w:type="spellEnd"/>
-      <w:r>
-        <w:rPr>
-          <w:bCs/>
-        </w:rPr>
-        <w:t xml:space="preserve">[button]==0 &amp;&amp; </w:t>
-      </w:r>
-      <w:proofErr w:type="spellStart"/>
-      <w:r>
-        <w:rPr>
-          <w:bCs/>
-        </w:rPr>
-        <w:t>digitalRead</w:t>
-      </w:r>
-      <w:proofErr w:type="spellEnd"/>
-      <w:r>
-        <w:rPr>
-          <w:bCs/>
-        </w:rPr>
-        <w:t>(button)==1)</w:t>
-      </w:r>
-    </w:p>
-    <w:p>
-      <w:pPr>
-        <w:rPr>
-          <w:bCs/>
-        </w:rPr>
-      </w:pPr>
-      <w:r>
-        <w:rPr>
-          <w:bCs/>
-        </w:rPr>
-        <w:t xml:space="preserve">  {</w:t>
-      </w:r>
-    </w:p>
-    <w:p>
-      <w:pPr>
-        <w:rPr>
-          <w:bCs/>
-        </w:rPr>
-      </w:pPr>
-      <w:r>
-        <w:rPr>
-          <w:bCs/>
-        </w:rPr>
-        <w:t xml:space="preserve">      </w:t>
-      </w:r>
-      <w:proofErr w:type="spellStart"/>
-      <w:proofErr w:type="gramStart"/>
-      <w:r>
-        <w:rPr>
-          <w:bCs/>
-        </w:rPr>
-        <w:t>pinMode</w:t>
-      </w:r>
-      <w:proofErr w:type="spellEnd"/>
-      <w:r>
-        <w:rPr>
-          <w:bCs/>
-        </w:rPr>
-        <w:t>(</w:t>
-      </w:r>
-      <w:proofErr w:type="gramEnd"/>
-      <w:r>
-        <w:rPr>
-          <w:bCs/>
-        </w:rPr>
-        <w:t>pin, OUTPUT);</w:t>
-      </w:r>
-    </w:p>
-    <w:p>
-      <w:pPr>
-        <w:rPr>
-          <w:bCs/>
-        </w:rPr>
-      </w:pPr>
-      <w:r>
-        <w:rPr>
-          <w:bCs/>
-        </w:rPr>
-        <w:t xml:space="preserve">      </w:t>
-      </w:r>
-      <w:proofErr w:type="spellStart"/>
-      <w:proofErr w:type="gramStart"/>
-      <w:r>
-        <w:rPr>
-          <w:bCs/>
-        </w:rPr>
-        <w:t>int</w:t>
-      </w:r>
-      <w:proofErr w:type="spellEnd"/>
-      <w:proofErr w:type="gramEnd"/>
-      <w:r>
-        <w:rPr>
-          <w:bCs/>
-        </w:rPr>
-        <w:t xml:space="preserve"> </w:t>
-      </w:r>
-      <w:proofErr w:type="spellStart"/>
-      <w:r>
-        <w:rPr>
-          <w:bCs/>
-        </w:rPr>
-        <w:t>newState</w:t>
-      </w:r>
-      <w:proofErr w:type="spellEnd"/>
-      <w:r>
-        <w:rPr>
-          <w:bCs/>
-        </w:rPr>
-        <w:t xml:space="preserve"> = </w:t>
-      </w:r>
-      <w:proofErr w:type="spellStart"/>
-      <w:r>
-        <w:rPr>
-          <w:bCs/>
-        </w:rPr>
-        <w:t>digitalRead</w:t>
-      </w:r>
-      <w:proofErr w:type="spellEnd"/>
-      <w:r>
-        <w:rPr>
-          <w:bCs/>
-        </w:rPr>
-        <w:t>(pin)^1;</w:t>
-      </w:r>
-    </w:p>
-    <w:p>
-      <w:pPr>
-        <w:rPr>
-          <w:bCs/>
-        </w:rPr>
-      </w:pPr>
-      <w:r>
-        <w:rPr>
-          <w:bCs/>
-        </w:rPr>
-        <w:t xml:space="preserve">    </w:t>
-      </w:r>
-    </w:p>
-    <w:p>
-      <w:pPr>
-        <w:rPr>
-          <w:bCs/>
-        </w:rPr>
-      </w:pPr>
-      <w:r>
-        <w:rPr>
-          <w:bCs/>
-        </w:rPr>
-        <w:t xml:space="preserve">      </w:t>
-      </w:r>
-      <w:proofErr w:type="spellStart"/>
-      <w:proofErr w:type="gramStart"/>
-      <w:r>
-        <w:rPr>
-          <w:bCs/>
-        </w:rPr>
-        <w:t>pinMode</w:t>
-      </w:r>
-      <w:proofErr w:type="spellEnd"/>
-      <w:r>
-        <w:rPr>
-          <w:bCs/>
-        </w:rPr>
-        <w:t>(</w:t>
-      </w:r>
-      <w:proofErr w:type="gramEnd"/>
-      <w:r>
-        <w:rPr>
-          <w:bCs/>
-        </w:rPr>
-        <w:t>pin, INPUT);</w:t>
-      </w:r>
-    </w:p>
-    <w:p>
-      <w:pPr>
-        <w:rPr>
-          <w:bCs/>
-        </w:rPr>
-      </w:pPr>
-      <w:r>
-        <w:rPr>
-          <w:bCs/>
-        </w:rPr>
-        <w:t xml:space="preserve">      </w:t>
-      </w:r>
-      <w:proofErr w:type="spellStart"/>
-      <w:proofErr w:type="gramStart"/>
-      <w:r>
-        <w:rPr>
-          <w:bCs/>
-        </w:rPr>
-        <w:t>digitalWrite</w:t>
-      </w:r>
-      <w:proofErr w:type="spellEnd"/>
-      <w:r>
-        <w:rPr>
-          <w:bCs/>
-        </w:rPr>
-        <w:t>(</w:t>
-      </w:r>
-      <w:proofErr w:type="gramEnd"/>
-      <w:r>
-        <w:rPr>
-          <w:bCs/>
-        </w:rPr>
-        <w:t xml:space="preserve">pin, </w:t>
-      </w:r>
-      <w:proofErr w:type="spellStart"/>
-      <w:r>
-        <w:rPr>
-          <w:bCs/>
-        </w:rPr>
-        <w:t>newState</w:t>
-      </w:r>
-      <w:proofErr w:type="spellEnd"/>
-      <w:r>
-        <w:rPr>
-          <w:bCs/>
-        </w:rPr>
-        <w:t>);</w:t>
-      </w:r>
-    </w:p>
-    <w:p>
-      <w:pPr>
-        <w:rPr>
-          <w:bCs/>
-        </w:rPr>
-      </w:pPr>
-      <w:r>
-        <w:rPr>
-          <w:bCs/>
-        </w:rPr>
-        <w:t xml:space="preserve">    </w:t>
-      </w:r>
-    </w:p>
-    <w:p>
-      <w:pPr>
-        <w:rPr>
-          <w:bCs/>
-        </w:rPr>
-      </w:pPr>
-      <w:r>
-        <w:rPr>
-          <w:bCs/>
-        </w:rPr>
-        <w:t xml:space="preserve">      </w:t>
-      </w:r>
-      <w:proofErr w:type="spellStart"/>
-      <w:proofErr w:type="gramStart"/>
-      <w:r>
-        <w:rPr>
-          <w:bCs/>
-        </w:rPr>
-        <w:t>pinMode</w:t>
-      </w:r>
-      <w:proofErr w:type="spellEnd"/>
-      <w:r>
-        <w:rPr>
-          <w:bCs/>
-        </w:rPr>
-        <w:t>(</w:t>
-      </w:r>
-      <w:proofErr w:type="gramEnd"/>
-      <w:r>
-        <w:rPr>
-          <w:bCs/>
-        </w:rPr>
-        <w:t>pin, OUTPUT);</w:t>
-      </w:r>
-    </w:p>
-    <w:p>
-      <w:pPr>
-        <w:rPr>
-          <w:bCs/>
-        </w:rPr>
-      </w:pPr>
-      <w:r>
-        <w:rPr>
-          <w:bCs/>
-        </w:rPr>
-        <w:t xml:space="preserve">  }  </w:t>
-      </w:r>
-    </w:p>
-    <w:p>
-      <w:pPr>
-        <w:rPr>
-          <w:bCs/>
-        </w:rPr>
-      </w:pPr>
-      <w:r>
-        <w:rPr>
-          <w:bCs/>
-        </w:rPr>
-        <w:t>}</w:t>
-      </w:r>
-    </w:p>
-    <w:p>
-      <w:pPr>
-        <w:rPr>
-          <w:bCs/>
-        </w:rPr>
-      </w:pPr>
-    </w:p>
-    <w:p>
-      <w:pPr>
-        <w:rPr>
-          <w:bCs/>
-        </w:rPr>
-      </w:pPr>
-      <w:proofErr w:type="gramStart"/>
-      <w:r>
-        <w:rPr>
-          <w:bCs/>
-        </w:rPr>
-        <w:t>void</w:t>
-      </w:r>
-      <w:proofErr w:type="gramEnd"/>
-      <w:r>
-        <w:rPr>
-          <w:bCs/>
-        </w:rPr>
-        <w:t xml:space="preserve"> </w:t>
-      </w:r>
-      <w:proofErr w:type="spellStart"/>
-      <w:r>
-        <w:rPr>
-          <w:bCs/>
-        </w:rPr>
-        <w:t>hardToggle</w:t>
-      </w:r>
-      <w:proofErr w:type="spellEnd"/>
-      <w:r>
-        <w:rPr>
-          <w:bCs/>
-        </w:rPr>
-        <w:t>(</w:t>
-      </w:r>
-      <w:proofErr w:type="spellStart"/>
-      <w:r>
-        <w:rPr>
-          <w:bCs/>
-        </w:rPr>
-        <w:t>int</w:t>
-      </w:r>
-      <w:proofErr w:type="spellEnd"/>
-      <w:r>
-        <w:rPr>
-          <w:bCs/>
-        </w:rPr>
-        <w:t xml:space="preserve"> pin, </w:t>
-      </w:r>
-      <w:proofErr w:type="spellStart"/>
-      <w:r>
-        <w:rPr>
-          <w:bCs/>
-        </w:rPr>
-        <w:t>int</w:t>
-      </w:r>
-      <w:proofErr w:type="spellEnd"/>
-      <w:r>
-        <w:rPr>
-          <w:bCs/>
-        </w:rPr>
-        <w:t xml:space="preserve"> state)</w:t>
-      </w:r>
-    </w:p>
-    <w:p>
-      <w:pPr>
-        <w:rPr>
-          <w:bCs/>
-        </w:rPr>
-      </w:pPr>
-      <w:r>
-        <w:rPr>
-          <w:bCs/>
-        </w:rPr>
-        <w:t>{</w:t>
-      </w:r>
-    </w:p>
-    <w:p>
-      <w:pPr>
-        <w:rPr>
-          <w:bCs/>
-        </w:rPr>
-      </w:pPr>
-      <w:r>
-        <w:rPr>
-          <w:bCs/>
-        </w:rPr>
-        <w:t xml:space="preserve">   </w:t>
-      </w:r>
-      <w:proofErr w:type="spellStart"/>
-      <w:proofErr w:type="gramStart"/>
-      <w:r>
-        <w:rPr>
-          <w:bCs/>
-        </w:rPr>
-        <w:t>pinMode</w:t>
-      </w:r>
-      <w:proofErr w:type="spellEnd"/>
-      <w:r>
-        <w:rPr>
-          <w:bCs/>
-        </w:rPr>
-        <w:t>(</w:t>
-      </w:r>
-      <w:proofErr w:type="gramEnd"/>
-      <w:r>
-        <w:rPr>
-          <w:bCs/>
-        </w:rPr>
-        <w:t>pin, INPUT);</w:t>
-      </w:r>
-    </w:p>
-    <w:p>
-      <w:pPr>
-        <w:rPr>
-          <w:bCs/>
-        </w:rPr>
-      </w:pPr>
-      <w:r>
-        <w:rPr>
-          <w:bCs/>
-        </w:rPr>
-        <w:t xml:space="preserve">   </w:t>
-      </w:r>
-      <w:proofErr w:type="spellStart"/>
-      <w:proofErr w:type="gramStart"/>
-      <w:r>
-        <w:rPr>
-          <w:bCs/>
-        </w:rPr>
-        <w:t>digitalWrite</w:t>
-      </w:r>
-      <w:proofErr w:type="spellEnd"/>
-      <w:r>
-        <w:rPr>
-          <w:bCs/>
-        </w:rPr>
-        <w:t>(</w:t>
-      </w:r>
-      <w:proofErr w:type="gramEnd"/>
-      <w:r>
-        <w:rPr>
-          <w:bCs/>
-        </w:rPr>
-        <w:t>pin, state);</w:t>
-      </w:r>
-    </w:p>
-    <w:p>
-      <w:pPr>
-        <w:rPr>
-          <w:bCs/>
-        </w:rPr>
-      </w:pPr>
-      <w:r>
-        <w:rPr>
-          <w:bCs/>
-        </w:rPr>
-        <w:t>}</w:t>
-      </w:r>
-    </w:p>
-    <w:p>
-      <w:pPr>
-        <w:rPr>
-          <w:bCs/>
-        </w:rPr>
-      </w:pPr>
-    </w:p>
-    <w:p>
-      <w:pPr>
-        <w:rPr>
-          <w:bCs/>
-        </w:rPr>
-      </w:pPr>
-      <w:proofErr w:type="gramStart"/>
-      <w:r>
-        <w:rPr>
-          <w:bCs/>
-        </w:rPr>
-        <w:t>void</w:t>
-      </w:r>
-      <w:proofErr w:type="gramEnd"/>
-      <w:r>
-        <w:rPr>
-          <w:bCs/>
-        </w:rPr>
-        <w:t xml:space="preserve"> </w:t>
-      </w:r>
-      <w:proofErr w:type="spellStart"/>
-      <w:r>
-        <w:rPr>
-          <w:bCs/>
-        </w:rPr>
-        <w:t>updateButton</w:t>
-      </w:r>
-      <w:proofErr w:type="spellEnd"/>
-      <w:r>
-        <w:rPr>
-          <w:bCs/>
-        </w:rPr>
-        <w:t>(</w:t>
-      </w:r>
-      <w:proofErr w:type="spellStart"/>
-      <w:r>
-        <w:rPr>
-          <w:bCs/>
-        </w:rPr>
-        <w:t>int</w:t>
-      </w:r>
-      <w:proofErr w:type="spellEnd"/>
-      <w:r>
-        <w:rPr>
-          <w:bCs/>
-        </w:rPr>
-        <w:t xml:space="preserve"> button)</w:t>
-      </w:r>
-    </w:p>
-    <w:p>
-      <w:pPr>
-        <w:rPr>
-          <w:bCs/>
-        </w:rPr>
-      </w:pPr>
-      <w:r>
-        <w:rPr>
-          <w:bCs/>
-        </w:rPr>
-        <w:t>{</w:t>
-      </w:r>
-    </w:p>
-    <w:p>
-      <w:pPr>
-        <w:rPr>
-          <w:bCs/>
-        </w:rPr>
-      </w:pPr>
-      <w:r>
-        <w:rPr>
-          <w:bCs/>
-        </w:rPr>
-        <w:t xml:space="preserve">   </w:t>
-      </w:r>
-      <w:proofErr w:type="spellStart"/>
-      <w:proofErr w:type="gramStart"/>
-      <w:r>
-        <w:rPr>
-          <w:bCs/>
-        </w:rPr>
-        <w:t>pinMode</w:t>
-      </w:r>
-      <w:proofErr w:type="spellEnd"/>
-      <w:r>
-        <w:rPr>
-          <w:bCs/>
-        </w:rPr>
-        <w:t>(</w:t>
-      </w:r>
-      <w:proofErr w:type="gramEnd"/>
-      <w:r>
-        <w:rPr>
-          <w:bCs/>
-        </w:rPr>
-        <w:t>button, OUTPUT);</w:t>
-      </w:r>
-    </w:p>
-    <w:p>
-      <w:pPr>
-        <w:rPr>
-          <w:bCs/>
-        </w:rPr>
-      </w:pPr>
-      <w:r>
-        <w:rPr>
-          <w:bCs/>
-        </w:rPr>
-        <w:t xml:space="preserve">   </w:t>
-      </w:r>
-      <w:proofErr w:type="spellStart"/>
-      <w:proofErr w:type="gramStart"/>
-      <w:r>
-        <w:rPr>
-          <w:bCs/>
-        </w:rPr>
-        <w:t>buttonState</w:t>
-      </w:r>
-      <w:proofErr w:type="spellEnd"/>
-      <w:r>
-        <w:rPr>
-          <w:bCs/>
-        </w:rPr>
-        <w:t>[</w:t>
-      </w:r>
-      <w:proofErr w:type="gramEnd"/>
-      <w:r>
-        <w:rPr>
-          <w:bCs/>
-        </w:rPr>
-        <w:t xml:space="preserve">button] = </w:t>
-      </w:r>
-      <w:proofErr w:type="spellStart"/>
-      <w:r>
-        <w:rPr>
-          <w:bCs/>
-        </w:rPr>
-        <w:t>digitalRead</w:t>
-      </w:r>
-      <w:proofErr w:type="spellEnd"/>
-      <w:r>
-        <w:rPr>
-          <w:bCs/>
-        </w:rPr>
-        <w:t>(button);</w:t>
-      </w:r>
-    </w:p>
-    <w:p>
-      <w:pPr>
-        <w:rPr>
-          <w:bCs/>
-        </w:rPr>
-      </w:pPr>
-      <w:r>
-        <w:rPr>
-          <w:bCs/>
-        </w:rPr>
-        <w:t>}</w:t>
-      </w:r>
-    </w:p>
-    <w:p>
-      <w:pPr>
-        <w:rPr>
-          <w:bCs/>
-        </w:rPr>
-      </w:pPr>
-    </w:p>
-    <w:p>
-      <w:pPr>
-        <w:rPr>
-          <w:bCs/>
-        </w:rPr>
-      </w:pPr>
-      <w:proofErr w:type="gramStart"/>
-      <w:r>
-        <w:rPr>
-          <w:bCs/>
-        </w:rPr>
-        <w:t>float</w:t>
-      </w:r>
-      <w:proofErr w:type="gramEnd"/>
-      <w:r>
-        <w:rPr>
-          <w:bCs/>
-        </w:rPr>
-        <w:t xml:space="preserve"> </w:t>
-      </w:r>
-      <w:proofErr w:type="spellStart"/>
-      <w:r>
-        <w:rPr>
-          <w:bCs/>
-        </w:rPr>
-        <w:t>getTemp</w:t>
-      </w:r>
-      <w:proofErr w:type="spellEnd"/>
-      <w:r>
-        <w:rPr>
-          <w:bCs/>
-        </w:rPr>
-        <w:t>(</w:t>
-      </w:r>
-      <w:proofErr w:type="spellStart"/>
-      <w:r>
-        <w:rPr>
-          <w:bCs/>
-        </w:rPr>
-        <w:t>int</w:t>
-      </w:r>
-      <w:proofErr w:type="spellEnd"/>
-      <w:r>
-        <w:rPr>
-          <w:bCs/>
-        </w:rPr>
-        <w:t xml:space="preserve"> </w:t>
-      </w:r>
-      <w:proofErr w:type="spellStart"/>
-      <w:r>
-        <w:rPr>
-          <w:bCs/>
-        </w:rPr>
-        <w:t>sensorPin</w:t>
-      </w:r>
-      <w:proofErr w:type="spellEnd"/>
-      <w:r>
-        <w:rPr>
-          <w:bCs/>
-        </w:rPr>
-        <w:t>)</w:t>
-      </w:r>
-    </w:p>
-    <w:p>
-      <w:pPr>
-        <w:rPr>
-          <w:bCs/>
-        </w:rPr>
-      </w:pPr>
-      <w:r>
-        <w:rPr>
-          <w:bCs/>
-        </w:rPr>
-        <w:t>{</w:t>
-      </w:r>
-    </w:p>
-    <w:p>
-      <w:pPr>
-        <w:rPr>
-          <w:bCs/>
-        </w:rPr>
-      </w:pPr>
-      <w:r>
-        <w:rPr>
-          <w:bCs/>
-        </w:rPr>
-        <w:t xml:space="preserve">  </w:t>
-      </w:r>
-      <w:proofErr w:type="spellStart"/>
-      <w:proofErr w:type="gramStart"/>
-      <w:r>
-        <w:rPr>
-          <w:bCs/>
-        </w:rPr>
-        <w:t>int</w:t>
-      </w:r>
-      <w:proofErr w:type="spellEnd"/>
-      <w:proofErr w:type="gramEnd"/>
-      <w:r>
-        <w:rPr>
-          <w:bCs/>
-        </w:rPr>
-        <w:t xml:space="preserve"> reading = </w:t>
-      </w:r>
-      <w:proofErr w:type="spellStart"/>
-      <w:r>
-        <w:rPr>
-          <w:bCs/>
-        </w:rPr>
-        <w:t>analogRead</w:t>
-      </w:r>
-      <w:proofErr w:type="spellEnd"/>
-      <w:r>
-        <w:rPr>
-          <w:bCs/>
-        </w:rPr>
-        <w:t>(</w:t>
-      </w:r>
-      <w:proofErr w:type="spellStart"/>
-      <w:r>
-        <w:rPr>
-          <w:bCs/>
-        </w:rPr>
-        <w:t>sensorPin</w:t>
-      </w:r>
-      <w:proofErr w:type="spellEnd"/>
-      <w:r>
-        <w:rPr>
-          <w:bCs/>
-        </w:rPr>
-        <w:t>);</w:t>
-      </w:r>
-    </w:p>
-    <w:p>
-      <w:pPr>
-        <w:rPr>
-          <w:bCs/>
-        </w:rPr>
-      </w:pPr>
-      <w:r>
-        <w:rPr>
-          <w:bCs/>
-        </w:rPr>
-        <w:t xml:space="preserve">  </w:t>
-      </w:r>
-      <w:proofErr w:type="gramStart"/>
-      <w:r>
-        <w:rPr>
-          <w:bCs/>
-        </w:rPr>
-        <w:t>float</w:t>
-      </w:r>
-      <w:proofErr w:type="gramEnd"/>
-      <w:r>
-        <w:rPr>
-          <w:bCs/>
-        </w:rPr>
-        <w:t xml:space="preserve"> voltage = reading * 4.90;</w:t>
-      </w:r>
-    </w:p>
-    <w:p>
-      <w:pPr>
-        <w:rPr>
-          <w:bCs/>
-        </w:rPr>
-      </w:pPr>
-      <w:r>
-        <w:rPr>
-          <w:bCs/>
-        </w:rPr>
-        <w:t xml:space="preserve">  </w:t>
-      </w:r>
-      <w:proofErr w:type="gramStart"/>
-      <w:r>
-        <w:rPr>
-          <w:bCs/>
-        </w:rPr>
-        <w:t>voltage</w:t>
-      </w:r>
-      <w:proofErr w:type="gramEnd"/>
-      <w:r>
-        <w:rPr>
-          <w:bCs/>
-        </w:rPr>
-        <w:t xml:space="preserve"> /= 1024.0;</w:t>
-      </w:r>
-    </w:p>
-    <w:p>
-      <w:pPr>
-        <w:rPr>
-          <w:bCs/>
-        </w:rPr>
-      </w:pPr>
-      <w:r>
-        <w:rPr>
-          <w:bCs/>
-        </w:rPr>
-        <w:t xml:space="preserve"> </w:t>
-      </w:r>
-    </w:p>
-    <w:p>
-      <w:pPr>
-        <w:rPr>
-          <w:bCs/>
-        </w:rPr>
-      </w:pPr>
-      <w:r>
-        <w:rPr>
-          <w:bCs/>
-        </w:rPr>
-        <w:t xml:space="preserve">  </w:t>
-      </w:r>
-      <w:proofErr w:type="gramStart"/>
-      <w:r>
-        <w:rPr>
-          <w:bCs/>
-        </w:rPr>
-        <w:t>float</w:t>
-      </w:r>
-      <w:proofErr w:type="gramEnd"/>
-      <w:r>
-        <w:rPr>
-          <w:bCs/>
-        </w:rPr>
-        <w:t xml:space="preserve"> </w:t>
-      </w:r>
-      <w:proofErr w:type="spellStart"/>
-      <w:r>
-        <w:rPr>
-          <w:bCs/>
-        </w:rPr>
-        <w:t>temperatureC</w:t>
-      </w:r>
-      <w:proofErr w:type="spellEnd"/>
-      <w:r>
-        <w:rPr>
-          <w:bCs/>
-        </w:rPr>
-        <w:t xml:space="preserve"> = (voltage - 0.5) * 100;</w:t>
-      </w:r>
-    </w:p>
-    <w:p>
-      <w:pPr>
-        <w:rPr>
-          <w:bCs/>
-        </w:rPr>
-      </w:pPr>
-      <w:r>
-        <w:rPr>
-          <w:bCs/>
-        </w:rPr>
-        <w:t xml:space="preserve">  </w:t>
-      </w:r>
-      <w:proofErr w:type="gramStart"/>
-      <w:r>
-        <w:rPr>
-          <w:bCs/>
-        </w:rPr>
-        <w:t>return</w:t>
-      </w:r>
-      <w:proofErr w:type="gramEnd"/>
-      <w:r>
-        <w:rPr>
-          <w:bCs/>
-        </w:rPr>
-        <w:t xml:space="preserve"> </w:t>
-      </w:r>
-      <w:proofErr w:type="spellStart"/>
-      <w:r>
-        <w:rPr>
-          <w:bCs/>
-        </w:rPr>
-        <w:t>temperatureC</w:t>
-      </w:r>
-      <w:proofErr w:type="spellEnd"/>
-      <w:r>
-        <w:rPr>
-          <w:bCs/>
-        </w:rPr>
-        <w:t>;</w:t>
-      </w:r>
-    </w:p>
-    <w:p>
-      <w:pPr>
-        <w:rPr>
-          <w:bCs/>
-        </w:rPr>
-      </w:pPr>
-      <w:r>
-        <w:rPr>
-          <w:bCs/>
-        </w:rPr>
-        <w:t>}</w:t>
-      </w:r>
-    </w:p>
-    <w:p>
-      <w:pPr>
-        <w:rPr>
-          <w:bCs/>
-        </w:rPr>
-      </w:pPr>
-    </w:p>
-    <w:p>
-      <w:pPr>
-        <w:rPr>
-          <w:bCs/>
-        </w:rPr>
-      </w:pPr>
-      <w:proofErr w:type="gramStart"/>
-      <w:r>
-        <w:rPr>
-          <w:bCs/>
-        </w:rPr>
-        <w:t>float</w:t>
-      </w:r>
-      <w:proofErr w:type="gramEnd"/>
-      <w:r>
-        <w:rPr>
-          <w:bCs/>
-        </w:rPr>
-        <w:t xml:space="preserve"> </w:t>
-      </w:r>
-      <w:proofErr w:type="spellStart"/>
-      <w:r>
-        <w:rPr>
-          <w:bCs/>
-        </w:rPr>
-        <w:t>getMotion</w:t>
-      </w:r>
-      <w:proofErr w:type="spellEnd"/>
-      <w:r>
-        <w:rPr>
-          <w:bCs/>
-        </w:rPr>
-        <w:t>(</w:t>
-      </w:r>
-      <w:proofErr w:type="spellStart"/>
-      <w:r>
-        <w:rPr>
-          <w:bCs/>
-        </w:rPr>
-        <w:t>int</w:t>
-      </w:r>
-      <w:proofErr w:type="spellEnd"/>
-      <w:r>
-        <w:rPr>
-          <w:bCs/>
-        </w:rPr>
-        <w:t xml:space="preserve"> </w:t>
-      </w:r>
-      <w:proofErr w:type="spellStart"/>
-      <w:r>
-        <w:rPr>
-          <w:bCs/>
-        </w:rPr>
-        <w:t>sensorPin</w:t>
-      </w:r>
-      <w:proofErr w:type="spellEnd"/>
-      <w:r>
-        <w:rPr>
-          <w:bCs/>
-        </w:rPr>
-        <w:t>)</w:t>
-      </w:r>
-    </w:p>
-    <w:p>
-      <w:pPr>
-        <w:rPr>
-          <w:bCs/>
-        </w:rPr>
-      </w:pPr>
-      <w:r>
-        <w:rPr>
-          <w:bCs/>
-        </w:rPr>
-        <w:t>{</w:t>
-      </w:r>
-    </w:p>
-    <w:p>
-      <w:pPr>
-        <w:rPr>
-          <w:bCs/>
-        </w:rPr>
-      </w:pPr>
-      <w:r>
-        <w:rPr>
-          <w:bCs/>
-        </w:rPr>
-        <w:t xml:space="preserve">  </w:t>
-      </w:r>
-      <w:proofErr w:type="gramStart"/>
-      <w:r>
-        <w:rPr>
-          <w:bCs/>
-        </w:rPr>
-        <w:t>float</w:t>
-      </w:r>
-      <w:proofErr w:type="gramEnd"/>
-      <w:r>
-        <w:rPr>
-          <w:bCs/>
-        </w:rPr>
-        <w:t xml:space="preserve"> reading = </w:t>
-      </w:r>
-      <w:proofErr w:type="spellStart"/>
-      <w:r>
-        <w:rPr>
-          <w:bCs/>
-        </w:rPr>
-        <w:t>analogRead</w:t>
-      </w:r>
-      <w:proofErr w:type="spellEnd"/>
-      <w:r>
-        <w:rPr>
-          <w:bCs/>
-        </w:rPr>
-        <w:t>(</w:t>
-      </w:r>
-      <w:proofErr w:type="spellStart"/>
-      <w:r>
-        <w:rPr>
-          <w:bCs/>
-        </w:rPr>
-        <w:t>sensorPin</w:t>
-      </w:r>
-      <w:proofErr w:type="spellEnd"/>
-      <w:r>
-        <w:rPr>
-          <w:bCs/>
-        </w:rPr>
-        <w:t>);</w:t>
-      </w:r>
-    </w:p>
-    <w:p>
-      <w:pPr>
-        <w:rPr>
-          <w:bCs/>
-        </w:rPr>
-      </w:pPr>
-      <w:r>
-        <w:rPr>
-          <w:bCs/>
-        </w:rPr>
-        <w:t xml:space="preserve">  </w:t>
-      </w:r>
-      <w:proofErr w:type="gramStart"/>
-      <w:r>
-        <w:rPr>
-          <w:bCs/>
-        </w:rPr>
-        <w:t>return</w:t>
-      </w:r>
-      <w:proofErr w:type="gramEnd"/>
-      <w:r>
-        <w:rPr>
-          <w:bCs/>
-        </w:rPr>
-        <w:t xml:space="preserve"> reading;</w:t>
-      </w:r>
-    </w:p>
-    <w:p>
-      <w:pPr>
-        <w:rPr>
-          <w:bCs/>
-        </w:rPr>
-      </w:pPr>
-      <w:r>
-        <w:rPr>
-          <w:bCs/>
-        </w:rPr>
-        <w:t>}</w:t>
-      </w:r>
-    </w:p>
-    <w:p>
-      <w:pPr>
-        <w:rPr>
-          <w:bCs/>
-        </w:rPr>
-      </w:pPr>
-    </w:p>
-    <w:p>
-      <w:pPr>
-        <w:rPr>
-          <w:bCs/>
-        </w:rPr>
-      </w:pPr>
-      <w:proofErr w:type="gramStart"/>
-      <w:r>
-        <w:rPr>
-          <w:bCs/>
-        </w:rPr>
-        <w:t>void</w:t>
-      </w:r>
-      <w:proofErr w:type="gramEnd"/>
-      <w:r>
-        <w:rPr>
-          <w:bCs/>
-        </w:rPr>
-        <w:t xml:space="preserve"> </w:t>
-      </w:r>
-      <w:proofErr w:type="spellStart"/>
-      <w:r>
-        <w:rPr>
-          <w:bCs/>
-        </w:rPr>
-        <w:t>emergencyToggle</w:t>
-      </w:r>
-      <w:proofErr w:type="spellEnd"/>
-      <w:r>
-        <w:rPr>
-          <w:bCs/>
-        </w:rPr>
-        <w:t>()</w:t>
-      </w:r>
-    </w:p>
-    <w:p>
-      <w:pPr>
-        <w:rPr>
-          <w:bCs/>
-        </w:rPr>
-      </w:pPr>
-      <w:r>
-        <w:rPr>
-          <w:bCs/>
-        </w:rPr>
-        <w:t>{</w:t>
-      </w:r>
-    </w:p>
-    <w:p>
-      <w:pPr>
-        <w:rPr>
-          <w:bCs/>
-        </w:rPr>
-      </w:pPr>
-      <w:r>
-        <w:rPr>
-          <w:bCs/>
-        </w:rPr>
-        <w:t xml:space="preserve">    </w:t>
-      </w:r>
-      <w:proofErr w:type="spellStart"/>
-      <w:proofErr w:type="gramStart"/>
-      <w:r>
-        <w:rPr>
-          <w:bCs/>
-        </w:rPr>
-        <w:t>hardToggle</w:t>
-      </w:r>
-      <w:proofErr w:type="spellEnd"/>
-      <w:r>
-        <w:rPr>
-          <w:bCs/>
-        </w:rPr>
-        <w:t>(</w:t>
-      </w:r>
-      <w:proofErr w:type="spellStart"/>
-      <w:proofErr w:type="gramEnd"/>
-      <w:r>
-        <w:rPr>
-          <w:bCs/>
-        </w:rPr>
-        <w:t>motorPin</w:t>
-      </w:r>
-      <w:proofErr w:type="spellEnd"/>
-      <w:r>
-        <w:rPr>
-          <w:bCs/>
-        </w:rPr>
-        <w:t>, 0);</w:t>
       </w:r>
     </w:p>
     <w:p>
@@ -3417,8 +1891,29 @@
         <w:lastRenderedPageBreak/>
         <w:t xml:space="preserve">    </w:t>
       </w:r>
-      <w:proofErr w:type="spellStart"/>
-      <w:proofErr w:type="gramStart"/>
+      <w:proofErr w:type="gramStart"/>
+      <w:r>
+        <w:rPr>
+          <w:bCs/>
+        </w:rPr>
+        <w:t>for(</w:t>
+      </w:r>
+      <w:proofErr w:type="spellStart"/>
+      <w:proofErr w:type="gramEnd"/>
+      <w:r>
+        <w:rPr>
+          <w:bCs/>
+        </w:rPr>
+        <w:t>int</w:t>
+      </w:r>
+      <w:proofErr w:type="spellEnd"/>
+      <w:r>
+        <w:rPr>
+          <w:bCs/>
+        </w:rPr>
+        <w:t xml:space="preserve"> i = 0;i&lt;15;i++) </w:t>
+      </w:r>
+      <w:proofErr w:type="spellStart"/>
       <w:r>
         <w:rPr>
           <w:bCs/>
@@ -3430,6 +1925,709 @@
         <w:rPr>
           <w:bCs/>
         </w:rPr>
+        <w:t>[i] = 0;</w:t>
+      </w:r>
+    </w:p>
+    <w:p>
+      <w:pPr>
+        <w:rPr>
+          <w:bCs/>
+        </w:rPr>
+      </w:pPr>
+    </w:p>
+    <w:p>
+      <w:pPr>
+        <w:rPr>
+          <w:bCs/>
+        </w:rPr>
+      </w:pPr>
+      <w:r>
+        <w:rPr>
+          <w:bCs/>
+        </w:rPr>
+        <w:t xml:space="preserve">    </w:t>
+      </w:r>
+      <w:proofErr w:type="spellStart"/>
+      <w:proofErr w:type="gramStart"/>
+      <w:r>
+        <w:rPr>
+          <w:bCs/>
+        </w:rPr>
+        <w:t>pinMode</w:t>
+      </w:r>
+      <w:proofErr w:type="spellEnd"/>
+      <w:r>
+        <w:rPr>
+          <w:bCs/>
+        </w:rPr>
+        <w:t>(</w:t>
+      </w:r>
+      <w:proofErr w:type="gramEnd"/>
+      <w:r>
+        <w:rPr>
+          <w:bCs/>
+        </w:rPr>
+        <w:t>13, OUTPUT);</w:t>
+      </w:r>
+    </w:p>
+    <w:p>
+      <w:pPr>
+        <w:rPr>
+          <w:bCs/>
+        </w:rPr>
+      </w:pPr>
+      <w:r>
+        <w:rPr>
+          <w:bCs/>
+        </w:rPr>
+        <w:t xml:space="preserve">    </w:t>
+      </w:r>
+      <w:proofErr w:type="spellStart"/>
+      <w:proofErr w:type="gramStart"/>
+      <w:r>
+        <w:rPr>
+          <w:bCs/>
+        </w:rPr>
+        <w:t>pinMode</w:t>
+      </w:r>
+      <w:proofErr w:type="spellEnd"/>
+      <w:r>
+        <w:rPr>
+          <w:bCs/>
+        </w:rPr>
+        <w:t>(</w:t>
+      </w:r>
+      <w:proofErr w:type="gramEnd"/>
+      <w:r>
+        <w:rPr>
+          <w:bCs/>
+        </w:rPr>
+        <w:t>2, OUTPUT);</w:t>
+      </w:r>
+    </w:p>
+    <w:p>
+      <w:pPr>
+        <w:rPr>
+          <w:bCs/>
+        </w:rPr>
+      </w:pPr>
+      <w:r>
+        <w:rPr>
+          <w:bCs/>
+        </w:rPr>
+        <w:t xml:space="preserve">    </w:t>
+      </w:r>
+      <w:proofErr w:type="spellStart"/>
+      <w:proofErr w:type="gramStart"/>
+      <w:r>
+        <w:rPr>
+          <w:bCs/>
+        </w:rPr>
+        <w:t>pinMode</w:t>
+      </w:r>
+      <w:proofErr w:type="spellEnd"/>
+      <w:r>
+        <w:rPr>
+          <w:bCs/>
+        </w:rPr>
+        <w:t>(</w:t>
+      </w:r>
+      <w:proofErr w:type="spellStart"/>
+      <w:proofErr w:type="gramEnd"/>
+      <w:r>
+        <w:rPr>
+          <w:bCs/>
+        </w:rPr>
+        <w:t>gasLamp</w:t>
+      </w:r>
+      <w:proofErr w:type="spellEnd"/>
+      <w:r>
+        <w:rPr>
+          <w:bCs/>
+        </w:rPr>
+        <w:t>, OUTPUT);</w:t>
+      </w:r>
+    </w:p>
+    <w:p>
+      <w:pPr>
+        <w:rPr>
+          <w:bCs/>
+        </w:rPr>
+      </w:pPr>
+      <w:r>
+        <w:rPr>
+          <w:bCs/>
+        </w:rPr>
+        <w:t>}</w:t>
+      </w:r>
+    </w:p>
+    <w:p>
+      <w:pPr>
+        <w:rPr>
+          <w:bCs/>
+        </w:rPr>
+      </w:pPr>
+    </w:p>
+    <w:p>
+      <w:pPr>
+        <w:rPr>
+          <w:bCs/>
+        </w:rPr>
+      </w:pPr>
+      <w:proofErr w:type="gramStart"/>
+      <w:r>
+        <w:rPr>
+          <w:bCs/>
+        </w:rPr>
+        <w:t>void</w:t>
+      </w:r>
+      <w:proofErr w:type="gramEnd"/>
+      <w:r>
+        <w:rPr>
+          <w:bCs/>
+        </w:rPr>
+        <w:t xml:space="preserve"> </w:t>
+      </w:r>
+      <w:proofErr w:type="spellStart"/>
+      <w:r>
+        <w:rPr>
+          <w:bCs/>
+        </w:rPr>
+        <w:t>togglePin</w:t>
+      </w:r>
+      <w:proofErr w:type="spellEnd"/>
+      <w:r>
+        <w:rPr>
+          <w:bCs/>
+        </w:rPr>
+        <w:t>(</w:t>
+      </w:r>
+      <w:proofErr w:type="spellStart"/>
+      <w:r>
+        <w:rPr>
+          <w:bCs/>
+        </w:rPr>
+        <w:t>int</w:t>
+      </w:r>
+      <w:proofErr w:type="spellEnd"/>
+      <w:r>
+        <w:rPr>
+          <w:bCs/>
+        </w:rPr>
+        <w:t xml:space="preserve"> pin, </w:t>
+      </w:r>
+      <w:proofErr w:type="spellStart"/>
+      <w:r>
+        <w:rPr>
+          <w:bCs/>
+        </w:rPr>
+        <w:t>int</w:t>
+      </w:r>
+      <w:proofErr w:type="spellEnd"/>
+      <w:r>
+        <w:rPr>
+          <w:bCs/>
+        </w:rPr>
+        <w:t xml:space="preserve"> button)</w:t>
+      </w:r>
+    </w:p>
+    <w:p>
+      <w:pPr>
+        <w:rPr>
+          <w:bCs/>
+        </w:rPr>
+      </w:pPr>
+      <w:r>
+        <w:rPr>
+          <w:bCs/>
+        </w:rPr>
+        <w:t>{</w:t>
+      </w:r>
+    </w:p>
+    <w:p>
+      <w:pPr>
+        <w:rPr>
+          <w:bCs/>
+        </w:rPr>
+      </w:pPr>
+      <w:r>
+        <w:rPr>
+          <w:bCs/>
+        </w:rPr>
+        <w:t xml:space="preserve">  </w:t>
+      </w:r>
+      <w:proofErr w:type="gramStart"/>
+      <w:r>
+        <w:rPr>
+          <w:bCs/>
+        </w:rPr>
+        <w:t>if(</w:t>
+      </w:r>
+      <w:proofErr w:type="spellStart"/>
+      <w:proofErr w:type="gramEnd"/>
+      <w:r>
+        <w:rPr>
+          <w:bCs/>
+        </w:rPr>
+        <w:t>buttonState</w:t>
+      </w:r>
+      <w:proofErr w:type="spellEnd"/>
+      <w:r>
+        <w:rPr>
+          <w:bCs/>
+        </w:rPr>
+        <w:t xml:space="preserve">[button]==0 &amp;&amp; </w:t>
+      </w:r>
+      <w:proofErr w:type="spellStart"/>
+      <w:r>
+        <w:rPr>
+          <w:bCs/>
+        </w:rPr>
+        <w:t>digitalRead</w:t>
+      </w:r>
+      <w:proofErr w:type="spellEnd"/>
+      <w:r>
+        <w:rPr>
+          <w:bCs/>
+        </w:rPr>
+        <w:t>(button)==1)</w:t>
+      </w:r>
+    </w:p>
+    <w:p>
+      <w:pPr>
+        <w:rPr>
+          <w:bCs/>
+        </w:rPr>
+      </w:pPr>
+      <w:r>
+        <w:rPr>
+          <w:bCs/>
+        </w:rPr>
+        <w:t xml:space="preserve">  {</w:t>
+      </w:r>
+    </w:p>
+    <w:p>
+      <w:pPr>
+        <w:rPr>
+          <w:bCs/>
+        </w:rPr>
+      </w:pPr>
+      <w:r>
+        <w:rPr>
+          <w:bCs/>
+        </w:rPr>
+        <w:t xml:space="preserve">      </w:t>
+      </w:r>
+      <w:proofErr w:type="spellStart"/>
+      <w:proofErr w:type="gramStart"/>
+      <w:r>
+        <w:rPr>
+          <w:bCs/>
+        </w:rPr>
+        <w:t>Serial.println</w:t>
+      </w:r>
+      <w:proofErr w:type="spellEnd"/>
+      <w:r>
+        <w:rPr>
+          <w:bCs/>
+        </w:rPr>
+        <w:t>(</w:t>
+      </w:r>
+      <w:proofErr w:type="spellStart"/>
+      <w:proofErr w:type="gramEnd"/>
+      <w:r>
+        <w:rPr>
+          <w:bCs/>
+        </w:rPr>
+        <w:t>digitalRead</w:t>
+      </w:r>
+      <w:proofErr w:type="spellEnd"/>
+      <w:r>
+        <w:rPr>
+          <w:bCs/>
+        </w:rPr>
+        <w:t>(pin));</w:t>
+      </w:r>
+    </w:p>
+    <w:p>
+      <w:pPr>
+        <w:rPr>
+          <w:bCs/>
+        </w:rPr>
+      </w:pPr>
+      <w:r>
+        <w:rPr>
+          <w:bCs/>
+        </w:rPr>
+        <w:t xml:space="preserve">      </w:t>
+      </w:r>
+      <w:proofErr w:type="spellStart"/>
+      <w:proofErr w:type="gramStart"/>
+      <w:r>
+        <w:rPr>
+          <w:bCs/>
+        </w:rPr>
+        <w:t>motorState</w:t>
+      </w:r>
+      <w:proofErr w:type="spellEnd"/>
+      <w:proofErr w:type="gramEnd"/>
+      <w:r>
+        <w:rPr>
+          <w:bCs/>
+        </w:rPr>
+        <w:t xml:space="preserve"> ^= 1;</w:t>
+      </w:r>
+    </w:p>
+    <w:p>
+      <w:pPr>
+        <w:rPr>
+          <w:bCs/>
+        </w:rPr>
+      </w:pPr>
+    </w:p>
+    <w:p>
+      <w:pPr>
+        <w:rPr>
+          <w:bCs/>
+        </w:rPr>
+      </w:pPr>
+      <w:r>
+        <w:rPr>
+          <w:bCs/>
+        </w:rPr>
+        <w:t xml:space="preserve">      </w:t>
+      </w:r>
+      <w:proofErr w:type="spellStart"/>
+      <w:proofErr w:type="gramStart"/>
+      <w:r>
+        <w:rPr>
+          <w:bCs/>
+        </w:rPr>
+        <w:t>digitalWrite</w:t>
+      </w:r>
+      <w:proofErr w:type="spellEnd"/>
+      <w:r>
+        <w:rPr>
+          <w:bCs/>
+        </w:rPr>
+        <w:t>(</w:t>
+      </w:r>
+      <w:proofErr w:type="gramEnd"/>
+      <w:r>
+        <w:rPr>
+          <w:bCs/>
+        </w:rPr>
+        <w:t xml:space="preserve">pin, </w:t>
+      </w:r>
+      <w:proofErr w:type="spellStart"/>
+      <w:r>
+        <w:rPr>
+          <w:bCs/>
+        </w:rPr>
+        <w:t>motorState</w:t>
+      </w:r>
+      <w:proofErr w:type="spellEnd"/>
+      <w:r>
+        <w:rPr>
+          <w:bCs/>
+        </w:rPr>
+        <w:t>);</w:t>
+      </w:r>
+    </w:p>
+    <w:p>
+      <w:pPr>
+        <w:rPr>
+          <w:bCs/>
+        </w:rPr>
+      </w:pPr>
+    </w:p>
+    <w:p>
+      <w:pPr>
+        <w:rPr>
+          <w:bCs/>
+        </w:rPr>
+      </w:pPr>
+      <w:r>
+        <w:rPr>
+          <w:bCs/>
+        </w:rPr>
+        <w:t xml:space="preserve">  }  </w:t>
+      </w:r>
+    </w:p>
+    <w:p>
+      <w:pPr>
+        <w:rPr>
+          <w:bCs/>
+        </w:rPr>
+      </w:pPr>
+      <w:r>
+        <w:rPr>
+          <w:bCs/>
+        </w:rPr>
+        <w:t>}</w:t>
+      </w:r>
+    </w:p>
+    <w:p>
+      <w:pPr>
+        <w:rPr>
+          <w:bCs/>
+        </w:rPr>
+      </w:pPr>
+    </w:p>
+    <w:p>
+      <w:pPr>
+        <w:rPr>
+          <w:bCs/>
+        </w:rPr>
+      </w:pPr>
+      <w:proofErr w:type="gramStart"/>
+      <w:r>
+        <w:rPr>
+          <w:bCs/>
+        </w:rPr>
+        <w:t>void</w:t>
+      </w:r>
+      <w:proofErr w:type="gramEnd"/>
+      <w:r>
+        <w:rPr>
+          <w:bCs/>
+        </w:rPr>
+        <w:t xml:space="preserve"> </w:t>
+      </w:r>
+      <w:proofErr w:type="spellStart"/>
+      <w:r>
+        <w:rPr>
+          <w:bCs/>
+        </w:rPr>
+        <w:t>hardToggle</w:t>
+      </w:r>
+      <w:proofErr w:type="spellEnd"/>
+      <w:r>
+        <w:rPr>
+          <w:bCs/>
+        </w:rPr>
+        <w:t>(</w:t>
+      </w:r>
+      <w:proofErr w:type="spellStart"/>
+      <w:r>
+        <w:rPr>
+          <w:bCs/>
+        </w:rPr>
+        <w:t>int</w:t>
+      </w:r>
+      <w:proofErr w:type="spellEnd"/>
+      <w:r>
+        <w:rPr>
+          <w:bCs/>
+        </w:rPr>
+        <w:t xml:space="preserve"> pin, </w:t>
+      </w:r>
+      <w:proofErr w:type="spellStart"/>
+      <w:r>
+        <w:rPr>
+          <w:bCs/>
+        </w:rPr>
+        <w:t>int</w:t>
+      </w:r>
+      <w:proofErr w:type="spellEnd"/>
+      <w:r>
+        <w:rPr>
+          <w:bCs/>
+        </w:rPr>
+        <w:t xml:space="preserve"> state)</w:t>
+      </w:r>
+    </w:p>
+    <w:p>
+      <w:pPr>
+        <w:rPr>
+          <w:bCs/>
+        </w:rPr>
+      </w:pPr>
+      <w:r>
+        <w:rPr>
+          <w:bCs/>
+        </w:rPr>
+        <w:t>{</w:t>
+      </w:r>
+    </w:p>
+    <w:p>
+      <w:pPr>
+        <w:rPr>
+          <w:bCs/>
+        </w:rPr>
+      </w:pPr>
+      <w:r>
+        <w:rPr>
+          <w:bCs/>
+        </w:rPr>
+        <w:t xml:space="preserve">   </w:t>
+      </w:r>
+      <w:proofErr w:type="spellStart"/>
+      <w:proofErr w:type="gramStart"/>
+      <w:r>
+        <w:rPr>
+          <w:bCs/>
+        </w:rPr>
+        <w:t>digitalWrite</w:t>
+      </w:r>
+      <w:proofErr w:type="spellEnd"/>
+      <w:r>
+        <w:rPr>
+          <w:bCs/>
+        </w:rPr>
+        <w:t>(</w:t>
+      </w:r>
+      <w:proofErr w:type="gramEnd"/>
+      <w:r>
+        <w:rPr>
+          <w:bCs/>
+        </w:rPr>
+        <w:t>pin, state);</w:t>
+      </w:r>
+    </w:p>
+    <w:p>
+      <w:pPr>
+        <w:rPr>
+          <w:bCs/>
+        </w:rPr>
+      </w:pPr>
+      <w:r>
+        <w:rPr>
+          <w:bCs/>
+        </w:rPr>
+        <w:t>}</w:t>
+      </w:r>
+    </w:p>
+    <w:p>
+      <w:pPr>
+        <w:rPr>
+          <w:bCs/>
+        </w:rPr>
+      </w:pPr>
+    </w:p>
+    <w:p>
+      <w:pPr>
+        <w:rPr>
+          <w:bCs/>
+        </w:rPr>
+      </w:pPr>
+      <w:proofErr w:type="gramStart"/>
+      <w:r>
+        <w:rPr>
+          <w:bCs/>
+        </w:rPr>
+        <w:t>void</w:t>
+      </w:r>
+      <w:proofErr w:type="gramEnd"/>
+      <w:r>
+        <w:rPr>
+          <w:bCs/>
+        </w:rPr>
+        <w:t xml:space="preserve"> </w:t>
+      </w:r>
+      <w:proofErr w:type="spellStart"/>
+      <w:r>
+        <w:rPr>
+          <w:bCs/>
+        </w:rPr>
+        <w:t>updateButton</w:t>
+      </w:r>
+      <w:proofErr w:type="spellEnd"/>
+      <w:r>
+        <w:rPr>
+          <w:bCs/>
+        </w:rPr>
+        <w:t>(</w:t>
+      </w:r>
+      <w:proofErr w:type="spellStart"/>
+      <w:r>
+        <w:rPr>
+          <w:bCs/>
+        </w:rPr>
+        <w:t>int</w:t>
+      </w:r>
+      <w:proofErr w:type="spellEnd"/>
+      <w:r>
+        <w:rPr>
+          <w:bCs/>
+        </w:rPr>
+        <w:t xml:space="preserve"> button)</w:t>
+      </w:r>
+    </w:p>
+    <w:p>
+      <w:pPr>
+        <w:rPr>
+          <w:bCs/>
+        </w:rPr>
+      </w:pPr>
+      <w:r>
+        <w:rPr>
+          <w:bCs/>
+        </w:rPr>
+        <w:t>{</w:t>
+      </w:r>
+    </w:p>
+    <w:p>
+      <w:pPr>
+        <w:rPr>
+          <w:bCs/>
+        </w:rPr>
+      </w:pPr>
+      <w:r>
+        <w:rPr>
+          <w:bCs/>
+        </w:rPr>
+        <w:lastRenderedPageBreak/>
+        <w:t xml:space="preserve">   </w:t>
+      </w:r>
+      <w:proofErr w:type="spellStart"/>
+      <w:proofErr w:type="gramStart"/>
+      <w:r>
+        <w:rPr>
+          <w:bCs/>
+        </w:rPr>
+        <w:t>pinMode</w:t>
+      </w:r>
+      <w:proofErr w:type="spellEnd"/>
+      <w:r>
+        <w:rPr>
+          <w:bCs/>
+        </w:rPr>
+        <w:t>(</w:t>
+      </w:r>
+      <w:proofErr w:type="gramEnd"/>
+      <w:r>
+        <w:rPr>
+          <w:bCs/>
+        </w:rPr>
+        <w:t>button, OUTPUT);</w:t>
+      </w:r>
+    </w:p>
+    <w:p>
+      <w:pPr>
+        <w:rPr>
+          <w:bCs/>
+        </w:rPr>
+      </w:pPr>
+      <w:r>
+        <w:rPr>
+          <w:bCs/>
+        </w:rPr>
+        <w:t xml:space="preserve">   </w:t>
+      </w:r>
+      <w:proofErr w:type="spellStart"/>
+      <w:proofErr w:type="gramStart"/>
+      <w:r>
+        <w:rPr>
+          <w:bCs/>
+        </w:rPr>
+        <w:t>buttonState</w:t>
+      </w:r>
+      <w:proofErr w:type="spellEnd"/>
+      <w:r>
+        <w:rPr>
+          <w:bCs/>
+        </w:rPr>
         <w:t>[</w:t>
       </w:r>
       <w:proofErr w:type="gramEnd"/>
@@ -3437,6 +2635,729 @@
         <w:rPr>
           <w:bCs/>
         </w:rPr>
+        <w:t xml:space="preserve">button] = </w:t>
+      </w:r>
+      <w:proofErr w:type="spellStart"/>
+      <w:r>
+        <w:rPr>
+          <w:bCs/>
+        </w:rPr>
+        <w:t>digitalRead</w:t>
+      </w:r>
+      <w:proofErr w:type="spellEnd"/>
+      <w:r>
+        <w:rPr>
+          <w:bCs/>
+        </w:rPr>
+        <w:t>(button);</w:t>
+      </w:r>
+    </w:p>
+    <w:p>
+      <w:pPr>
+        <w:rPr>
+          <w:bCs/>
+        </w:rPr>
+      </w:pPr>
+      <w:r>
+        <w:rPr>
+          <w:bCs/>
+        </w:rPr>
+        <w:t>}</w:t>
+      </w:r>
+    </w:p>
+    <w:p>
+      <w:pPr>
+        <w:rPr>
+          <w:bCs/>
+        </w:rPr>
+      </w:pPr>
+    </w:p>
+    <w:p>
+      <w:pPr>
+        <w:rPr>
+          <w:bCs/>
+        </w:rPr>
+      </w:pPr>
+      <w:proofErr w:type="gramStart"/>
+      <w:r>
+        <w:rPr>
+          <w:bCs/>
+        </w:rPr>
+        <w:t>float</w:t>
+      </w:r>
+      <w:proofErr w:type="gramEnd"/>
+      <w:r>
+        <w:rPr>
+          <w:bCs/>
+        </w:rPr>
+        <w:t xml:space="preserve"> </w:t>
+      </w:r>
+      <w:proofErr w:type="spellStart"/>
+      <w:r>
+        <w:rPr>
+          <w:bCs/>
+        </w:rPr>
+        <w:t>getTemp</w:t>
+      </w:r>
+      <w:proofErr w:type="spellEnd"/>
+      <w:r>
+        <w:rPr>
+          <w:bCs/>
+        </w:rPr>
+        <w:t>(</w:t>
+      </w:r>
+      <w:proofErr w:type="spellStart"/>
+      <w:r>
+        <w:rPr>
+          <w:bCs/>
+        </w:rPr>
+        <w:t>int</w:t>
+      </w:r>
+      <w:proofErr w:type="spellEnd"/>
+      <w:r>
+        <w:rPr>
+          <w:bCs/>
+        </w:rPr>
+        <w:t xml:space="preserve"> </w:t>
+      </w:r>
+      <w:proofErr w:type="spellStart"/>
+      <w:r>
+        <w:rPr>
+          <w:bCs/>
+        </w:rPr>
+        <w:t>sensorPin</w:t>
+      </w:r>
+      <w:proofErr w:type="spellEnd"/>
+      <w:r>
+        <w:rPr>
+          <w:bCs/>
+        </w:rPr>
+        <w:t>)</w:t>
+      </w:r>
+    </w:p>
+    <w:p>
+      <w:pPr>
+        <w:rPr>
+          <w:bCs/>
+        </w:rPr>
+      </w:pPr>
+      <w:r>
+        <w:rPr>
+          <w:bCs/>
+        </w:rPr>
+        <w:t>{</w:t>
+      </w:r>
+    </w:p>
+    <w:p>
+      <w:pPr>
+        <w:rPr>
+          <w:bCs/>
+        </w:rPr>
+      </w:pPr>
+      <w:r>
+        <w:rPr>
+          <w:bCs/>
+        </w:rPr>
+        <w:t xml:space="preserve">  </w:t>
+      </w:r>
+      <w:proofErr w:type="spellStart"/>
+      <w:proofErr w:type="gramStart"/>
+      <w:r>
+        <w:rPr>
+          <w:bCs/>
+        </w:rPr>
+        <w:t>int</w:t>
+      </w:r>
+      <w:proofErr w:type="spellEnd"/>
+      <w:proofErr w:type="gramEnd"/>
+      <w:r>
+        <w:rPr>
+          <w:bCs/>
+        </w:rPr>
+        <w:t xml:space="preserve"> reading = </w:t>
+      </w:r>
+      <w:proofErr w:type="spellStart"/>
+      <w:r>
+        <w:rPr>
+          <w:bCs/>
+        </w:rPr>
+        <w:t>analogRead</w:t>
+      </w:r>
+      <w:proofErr w:type="spellEnd"/>
+      <w:r>
+        <w:rPr>
+          <w:bCs/>
+        </w:rPr>
+        <w:t>(</w:t>
+      </w:r>
+      <w:proofErr w:type="spellStart"/>
+      <w:r>
+        <w:rPr>
+          <w:bCs/>
+        </w:rPr>
+        <w:t>sensorPin</w:t>
+      </w:r>
+      <w:proofErr w:type="spellEnd"/>
+      <w:r>
+        <w:rPr>
+          <w:bCs/>
+        </w:rPr>
+        <w:t>);</w:t>
+      </w:r>
+    </w:p>
+    <w:p>
+      <w:pPr>
+        <w:rPr>
+          <w:bCs/>
+        </w:rPr>
+      </w:pPr>
+      <w:r>
+        <w:rPr>
+          <w:bCs/>
+        </w:rPr>
+        <w:t xml:space="preserve"> // measure the 5v with a meter for an accurate value</w:t>
+      </w:r>
+    </w:p>
+    <w:p>
+      <w:pPr>
+        <w:rPr>
+          <w:bCs/>
+        </w:rPr>
+      </w:pPr>
+      <w:r>
+        <w:rPr>
+          <w:bCs/>
+        </w:rPr>
+        <w:t xml:space="preserve"> //In particular if your </w:t>
+      </w:r>
+      <w:proofErr w:type="spellStart"/>
+      <w:r>
+        <w:rPr>
+          <w:bCs/>
+        </w:rPr>
+        <w:t>Arduino</w:t>
+      </w:r>
+      <w:proofErr w:type="spellEnd"/>
+      <w:r>
+        <w:rPr>
+          <w:bCs/>
+        </w:rPr>
+        <w:t xml:space="preserve"> is USB powered</w:t>
+      </w:r>
+    </w:p>
+    <w:p>
+      <w:pPr>
+        <w:rPr>
+          <w:bCs/>
+        </w:rPr>
+      </w:pPr>
+      <w:r>
+        <w:rPr>
+          <w:bCs/>
+        </w:rPr>
+        <w:t xml:space="preserve"> </w:t>
+      </w:r>
+      <w:proofErr w:type="gramStart"/>
+      <w:r>
+        <w:rPr>
+          <w:bCs/>
+        </w:rPr>
+        <w:t>float</w:t>
+      </w:r>
+      <w:proofErr w:type="gramEnd"/>
+      <w:r>
+        <w:rPr>
+          <w:bCs/>
+        </w:rPr>
+        <w:t xml:space="preserve"> voltage = reading * 4.90;</w:t>
+      </w:r>
+    </w:p>
+    <w:p>
+      <w:pPr>
+        <w:rPr>
+          <w:bCs/>
+        </w:rPr>
+      </w:pPr>
+      <w:r>
+        <w:rPr>
+          <w:bCs/>
+        </w:rPr>
+        <w:t xml:space="preserve"> </w:t>
+      </w:r>
+      <w:proofErr w:type="gramStart"/>
+      <w:r>
+        <w:rPr>
+          <w:bCs/>
+        </w:rPr>
+        <w:t>voltage</w:t>
+      </w:r>
+      <w:proofErr w:type="gramEnd"/>
+      <w:r>
+        <w:rPr>
+          <w:bCs/>
+        </w:rPr>
+        <w:t xml:space="preserve"> /= 1024.0;</w:t>
+      </w:r>
+    </w:p>
+    <w:p>
+      <w:pPr>
+        <w:rPr>
+          <w:bCs/>
+        </w:rPr>
+      </w:pPr>
+      <w:r>
+        <w:rPr>
+          <w:bCs/>
+        </w:rPr>
+        <w:t xml:space="preserve"> </w:t>
+      </w:r>
+    </w:p>
+    <w:p>
+      <w:pPr>
+        <w:rPr>
+          <w:bCs/>
+        </w:rPr>
+      </w:pPr>
+      <w:r>
+        <w:rPr>
+          <w:bCs/>
+        </w:rPr>
+        <w:t xml:space="preserve"> // now print out the temperature</w:t>
+      </w:r>
+    </w:p>
+    <w:p>
+      <w:pPr>
+        <w:rPr>
+          <w:bCs/>
+        </w:rPr>
+      </w:pPr>
+      <w:r>
+        <w:rPr>
+          <w:bCs/>
+        </w:rPr>
+        <w:t xml:space="preserve"> </w:t>
+      </w:r>
+      <w:proofErr w:type="gramStart"/>
+      <w:r>
+        <w:rPr>
+          <w:bCs/>
+        </w:rPr>
+        <w:t>float</w:t>
+      </w:r>
+      <w:proofErr w:type="gramEnd"/>
+      <w:r>
+        <w:rPr>
+          <w:bCs/>
+        </w:rPr>
+        <w:t xml:space="preserve"> </w:t>
+      </w:r>
+      <w:proofErr w:type="spellStart"/>
+      <w:r>
+        <w:rPr>
+          <w:bCs/>
+        </w:rPr>
+        <w:t>temperatureC</w:t>
+      </w:r>
+      <w:proofErr w:type="spellEnd"/>
+      <w:r>
+        <w:rPr>
+          <w:bCs/>
+        </w:rPr>
+        <w:t xml:space="preserve"> = (voltage - 0.5) * 100;</w:t>
+      </w:r>
+    </w:p>
+    <w:p>
+      <w:pPr>
+        <w:rPr>
+          <w:bCs/>
+        </w:rPr>
+      </w:pPr>
+      <w:r>
+        <w:rPr>
+          <w:bCs/>
+        </w:rPr>
+        <w:t xml:space="preserve"> </w:t>
+      </w:r>
+      <w:proofErr w:type="gramStart"/>
+      <w:r>
+        <w:rPr>
+          <w:bCs/>
+        </w:rPr>
+        <w:t>return</w:t>
+      </w:r>
+      <w:proofErr w:type="gramEnd"/>
+      <w:r>
+        <w:rPr>
+          <w:bCs/>
+        </w:rPr>
+        <w:t xml:space="preserve"> </w:t>
+      </w:r>
+      <w:proofErr w:type="spellStart"/>
+      <w:r>
+        <w:rPr>
+          <w:bCs/>
+        </w:rPr>
+        <w:t>temperatureC</w:t>
+      </w:r>
+      <w:proofErr w:type="spellEnd"/>
+      <w:r>
+        <w:rPr>
+          <w:bCs/>
+        </w:rPr>
+        <w:t>;</w:t>
+      </w:r>
+    </w:p>
+    <w:p>
+      <w:pPr>
+        <w:rPr>
+          <w:bCs/>
+        </w:rPr>
+      </w:pPr>
+      <w:r>
+        <w:rPr>
+          <w:bCs/>
+        </w:rPr>
+        <w:t>}</w:t>
+      </w:r>
+    </w:p>
+    <w:p>
+      <w:pPr>
+        <w:rPr>
+          <w:bCs/>
+        </w:rPr>
+      </w:pPr>
+    </w:p>
+    <w:p>
+      <w:pPr>
+        <w:rPr>
+          <w:bCs/>
+        </w:rPr>
+      </w:pPr>
+      <w:proofErr w:type="gramStart"/>
+      <w:r>
+        <w:rPr>
+          <w:bCs/>
+        </w:rPr>
+        <w:t>float</w:t>
+      </w:r>
+      <w:proofErr w:type="gramEnd"/>
+      <w:r>
+        <w:rPr>
+          <w:bCs/>
+        </w:rPr>
+        <w:t xml:space="preserve"> </w:t>
+      </w:r>
+      <w:proofErr w:type="spellStart"/>
+      <w:r>
+        <w:rPr>
+          <w:bCs/>
+        </w:rPr>
+        <w:t>getMotion</w:t>
+      </w:r>
+      <w:proofErr w:type="spellEnd"/>
+      <w:r>
+        <w:rPr>
+          <w:bCs/>
+        </w:rPr>
+        <w:t>(</w:t>
+      </w:r>
+      <w:proofErr w:type="spellStart"/>
+      <w:r>
+        <w:rPr>
+          <w:bCs/>
+        </w:rPr>
+        <w:t>int</w:t>
+      </w:r>
+      <w:proofErr w:type="spellEnd"/>
+      <w:r>
+        <w:rPr>
+          <w:bCs/>
+        </w:rPr>
+        <w:t xml:space="preserve"> </w:t>
+      </w:r>
+      <w:proofErr w:type="spellStart"/>
+      <w:r>
+        <w:rPr>
+          <w:bCs/>
+        </w:rPr>
+        <w:t>sensorPin</w:t>
+      </w:r>
+      <w:proofErr w:type="spellEnd"/>
+      <w:r>
+        <w:rPr>
+          <w:bCs/>
+        </w:rPr>
+        <w:t>)</w:t>
+      </w:r>
+    </w:p>
+    <w:p>
+      <w:pPr>
+        <w:rPr>
+          <w:bCs/>
+        </w:rPr>
+      </w:pPr>
+      <w:r>
+        <w:rPr>
+          <w:bCs/>
+        </w:rPr>
+        <w:t>{</w:t>
+      </w:r>
+    </w:p>
+    <w:p>
+      <w:pPr>
+        <w:rPr>
+          <w:bCs/>
+        </w:rPr>
+      </w:pPr>
+      <w:r>
+        <w:rPr>
+          <w:bCs/>
+        </w:rPr>
+        <w:t xml:space="preserve">  </w:t>
+      </w:r>
+      <w:proofErr w:type="gramStart"/>
+      <w:r>
+        <w:rPr>
+          <w:bCs/>
+        </w:rPr>
+        <w:t>float</w:t>
+      </w:r>
+      <w:proofErr w:type="gramEnd"/>
+      <w:r>
+        <w:rPr>
+          <w:bCs/>
+        </w:rPr>
+        <w:t xml:space="preserve"> reading = </w:t>
+      </w:r>
+      <w:proofErr w:type="spellStart"/>
+      <w:r>
+        <w:rPr>
+          <w:bCs/>
+        </w:rPr>
+        <w:t>analogRead</w:t>
+      </w:r>
+      <w:proofErr w:type="spellEnd"/>
+      <w:r>
+        <w:rPr>
+          <w:bCs/>
+        </w:rPr>
+        <w:t>(</w:t>
+      </w:r>
+      <w:proofErr w:type="spellStart"/>
+      <w:r>
+        <w:rPr>
+          <w:bCs/>
+        </w:rPr>
+        <w:t>sensorPin</w:t>
+      </w:r>
+      <w:proofErr w:type="spellEnd"/>
+      <w:r>
+        <w:rPr>
+          <w:bCs/>
+        </w:rPr>
+        <w:t>);</w:t>
+      </w:r>
+    </w:p>
+    <w:p>
+      <w:pPr>
+        <w:rPr>
+          <w:bCs/>
+        </w:rPr>
+      </w:pPr>
+      <w:r>
+        <w:rPr>
+          <w:bCs/>
+        </w:rPr>
+        <w:t xml:space="preserve">  </w:t>
+      </w:r>
+      <w:proofErr w:type="gramStart"/>
+      <w:r>
+        <w:rPr>
+          <w:bCs/>
+        </w:rPr>
+        <w:t>return</w:t>
+      </w:r>
+      <w:proofErr w:type="gramEnd"/>
+      <w:r>
+        <w:rPr>
+          <w:bCs/>
+        </w:rPr>
+        <w:t xml:space="preserve"> reading;</w:t>
+      </w:r>
+    </w:p>
+    <w:p>
+      <w:pPr>
+        <w:rPr>
+          <w:bCs/>
+        </w:rPr>
+      </w:pPr>
+      <w:r>
+        <w:rPr>
+          <w:bCs/>
+        </w:rPr>
+        <w:t>}</w:t>
+      </w:r>
+    </w:p>
+    <w:p>
+      <w:pPr>
+        <w:rPr>
+          <w:bCs/>
+        </w:rPr>
+      </w:pPr>
+    </w:p>
+    <w:p>
+      <w:pPr>
+        <w:rPr>
+          <w:bCs/>
+        </w:rPr>
+      </w:pPr>
+      <w:proofErr w:type="gramStart"/>
+      <w:r>
+        <w:rPr>
+          <w:bCs/>
+        </w:rPr>
+        <w:t>void</w:t>
+      </w:r>
+      <w:proofErr w:type="gramEnd"/>
+      <w:r>
+        <w:rPr>
+          <w:bCs/>
+        </w:rPr>
+        <w:t xml:space="preserve"> </w:t>
+      </w:r>
+      <w:proofErr w:type="spellStart"/>
+      <w:r>
+        <w:rPr>
+          <w:bCs/>
+        </w:rPr>
+        <w:t>emergencyToggle</w:t>
+      </w:r>
+      <w:proofErr w:type="spellEnd"/>
+      <w:r>
+        <w:rPr>
+          <w:bCs/>
+        </w:rPr>
+        <w:t>()</w:t>
+      </w:r>
+    </w:p>
+    <w:p>
+      <w:pPr>
+        <w:rPr>
+          <w:bCs/>
+        </w:rPr>
+      </w:pPr>
+      <w:r>
+        <w:rPr>
+          <w:bCs/>
+        </w:rPr>
+        <w:t>{</w:t>
+      </w:r>
+    </w:p>
+    <w:p>
+      <w:pPr>
+        <w:rPr>
+          <w:bCs/>
+        </w:rPr>
+      </w:pPr>
+      <w:r>
+        <w:rPr>
+          <w:bCs/>
+        </w:rPr>
+        <w:t xml:space="preserve">    </w:t>
+      </w:r>
+      <w:proofErr w:type="spellStart"/>
+      <w:proofErr w:type="gramStart"/>
+      <w:r>
+        <w:rPr>
+          <w:bCs/>
+        </w:rPr>
+        <w:t>motorState</w:t>
+      </w:r>
+      <w:proofErr w:type="spellEnd"/>
+      <w:proofErr w:type="gramEnd"/>
+      <w:r>
+        <w:rPr>
+          <w:bCs/>
+        </w:rPr>
+        <w:t xml:space="preserve"> = 0;</w:t>
+      </w:r>
+    </w:p>
+    <w:p>
+      <w:pPr>
+        <w:rPr>
+          <w:bCs/>
+        </w:rPr>
+      </w:pPr>
+      <w:r>
+        <w:rPr>
+          <w:bCs/>
+        </w:rPr>
+        <w:lastRenderedPageBreak/>
+        <w:t xml:space="preserve">    </w:t>
+      </w:r>
+      <w:proofErr w:type="spellStart"/>
+      <w:proofErr w:type="gramStart"/>
+      <w:r>
+        <w:rPr>
+          <w:bCs/>
+        </w:rPr>
+        <w:t>hardToggle</w:t>
+      </w:r>
+      <w:proofErr w:type="spellEnd"/>
+      <w:r>
+        <w:rPr>
+          <w:bCs/>
+        </w:rPr>
+        <w:t>(</w:t>
+      </w:r>
+      <w:proofErr w:type="spellStart"/>
+      <w:proofErr w:type="gramEnd"/>
+      <w:r>
+        <w:rPr>
+          <w:bCs/>
+        </w:rPr>
+        <w:t>motorPin</w:t>
+      </w:r>
+      <w:proofErr w:type="spellEnd"/>
+      <w:r>
+        <w:rPr>
+          <w:bCs/>
+        </w:rPr>
+        <w:t>, 0);</w:t>
+      </w:r>
+    </w:p>
+    <w:p>
+      <w:pPr>
+        <w:rPr>
+          <w:bCs/>
+        </w:rPr>
+      </w:pPr>
+      <w:r>
+        <w:rPr>
+          <w:bCs/>
+        </w:rPr>
+        <w:t xml:space="preserve">    </w:t>
+      </w:r>
+      <w:proofErr w:type="spellStart"/>
+      <w:proofErr w:type="gramStart"/>
+      <w:r>
+        <w:rPr>
+          <w:bCs/>
+        </w:rPr>
+        <w:t>buttonState</w:t>
+      </w:r>
+      <w:proofErr w:type="spellEnd"/>
+      <w:r>
+        <w:rPr>
+          <w:bCs/>
+        </w:rPr>
+        <w:t>[</w:t>
+      </w:r>
+      <w:proofErr w:type="gramEnd"/>
+      <w:r>
+        <w:rPr>
+          <w:bCs/>
+        </w:rPr>
         <w:t>button1Pin] = 0;</w:t>
       </w:r>
     </w:p>
@@ -4112,6 +4033,7 @@
         <w:rPr>
           <w:bCs/>
         </w:rPr>
+        <w:lastRenderedPageBreak/>
         <w:t>}</w:t>
       </w:r>
     </w:p>
@@ -4288,7 +4210,7 @@
         <w:rPr>
           <w:bCs/>
         </w:rPr>
-        <w:t xml:space="preserve">    {        </w:t>
+        <w:t xml:space="preserve">    {</w:t>
       </w:r>
     </w:p>
     <w:p>
@@ -4734,273 +4656,278 @@
           <w:bCs/>
         </w:rPr>
         <w:t xml:space="preserve">    {</w:t>
-      </w:r>
-    </w:p>
-    <w:p>
-      <w:pPr>
-        <w:rPr>
-          <w:bCs/>
-        </w:rPr>
-      </w:pPr>
-      <w:r>
-        <w:rPr>
-          <w:bCs/>
-        </w:rPr>
-        <w:t xml:space="preserve">        </w:t>
-      </w:r>
-      <w:proofErr w:type="spellStart"/>
-      <w:proofErr w:type="gramStart"/>
-      <w:r>
-        <w:rPr>
-          <w:bCs/>
-        </w:rPr>
-        <w:t>digitalWrite</w:t>
-      </w:r>
-      <w:proofErr w:type="spellEnd"/>
-      <w:r>
-        <w:rPr>
-          <w:bCs/>
-        </w:rPr>
-        <w:t>(</w:t>
-      </w:r>
-      <w:proofErr w:type="spellStart"/>
-      <w:proofErr w:type="gramEnd"/>
-      <w:r>
-        <w:rPr>
-          <w:bCs/>
-        </w:rPr>
-        <w:t>gasLamp</w:t>
-      </w:r>
-      <w:proofErr w:type="spellEnd"/>
-      <w:r>
-        <w:rPr>
-          <w:bCs/>
-        </w:rPr>
-        <w:t>, LOW);</w:t>
-      </w:r>
-    </w:p>
-    <w:p>
-      <w:pPr>
-        <w:rPr>
-          <w:bCs/>
-        </w:rPr>
-      </w:pPr>
-      <w:r>
-        <w:rPr>
-          <w:bCs/>
-        </w:rPr>
-        <w:lastRenderedPageBreak/>
-        <w:t xml:space="preserve">    }  </w:t>
-      </w:r>
-    </w:p>
-    <w:p>
-      <w:pPr>
-        <w:rPr>
-          <w:bCs/>
-        </w:rPr>
-      </w:pPr>
-    </w:p>
-    <w:p>
-      <w:pPr>
-        <w:rPr>
-          <w:bCs/>
-        </w:rPr>
-      </w:pPr>
-      <w:r>
-        <w:rPr>
-          <w:bCs/>
-        </w:rPr>
-        <w:t xml:space="preserve">    </w:t>
-      </w:r>
-      <w:proofErr w:type="spellStart"/>
-      <w:proofErr w:type="gramStart"/>
-      <w:r>
-        <w:rPr>
-          <w:bCs/>
-        </w:rPr>
-        <w:t>togglePin</w:t>
-      </w:r>
-      <w:proofErr w:type="spellEnd"/>
-      <w:r>
-        <w:rPr>
-          <w:bCs/>
-        </w:rPr>
-        <w:t>(</w:t>
-      </w:r>
-      <w:proofErr w:type="spellStart"/>
-      <w:proofErr w:type="gramEnd"/>
-      <w:r>
-        <w:rPr>
-          <w:bCs/>
-        </w:rPr>
-        <w:t>motorPin</w:t>
-      </w:r>
-      <w:proofErr w:type="spellEnd"/>
-      <w:r>
-        <w:rPr>
-          <w:bCs/>
-        </w:rPr>
-        <w:t>, button1Pin);</w:t>
-      </w:r>
-    </w:p>
-    <w:p>
-      <w:pPr>
-        <w:rPr>
-          <w:bCs/>
-        </w:rPr>
-      </w:pPr>
-      <w:r>
-        <w:rPr>
-          <w:bCs/>
-        </w:rPr>
-        <w:t xml:space="preserve">    </w:t>
-      </w:r>
-      <w:proofErr w:type="spellStart"/>
-      <w:proofErr w:type="gramStart"/>
-      <w:r>
-        <w:rPr>
-          <w:bCs/>
-        </w:rPr>
-        <w:t>updateButton</w:t>
-      </w:r>
-      <w:proofErr w:type="spellEnd"/>
-      <w:r>
-        <w:rPr>
-          <w:bCs/>
-        </w:rPr>
-        <w:t>(</w:t>
-      </w:r>
-      <w:proofErr w:type="gramEnd"/>
-      <w:r>
-        <w:rPr>
-          <w:bCs/>
-        </w:rPr>
-        <w:t>button1Pin);</w:t>
-      </w:r>
-    </w:p>
-    <w:p>
-      <w:pPr>
-        <w:rPr>
-          <w:bCs/>
-        </w:rPr>
-      </w:pPr>
-    </w:p>
-    <w:p>
-      <w:pPr>
-        <w:rPr>
-          <w:bCs/>
-        </w:rPr>
-      </w:pPr>
-      <w:r>
-        <w:rPr>
-          <w:bCs/>
-        </w:rPr>
-        <w:t xml:space="preserve">    </w:t>
-      </w:r>
-      <w:proofErr w:type="gramStart"/>
-      <w:r>
-        <w:rPr>
-          <w:bCs/>
-        </w:rPr>
-        <w:t>delay(</w:t>
-      </w:r>
-      <w:proofErr w:type="gramEnd"/>
-      <w:r>
-        <w:rPr>
-          <w:bCs/>
-        </w:rPr>
-        <w:t>30);</w:t>
-      </w:r>
-    </w:p>
-    <w:p>
-      <w:pPr>
-        <w:rPr>
-          <w:bCs/>
-        </w:rPr>
-      </w:pPr>
-      <w:r>
-        <w:rPr>
-          <w:bCs/>
-        </w:rPr>
-        <w:t>}</w:t>
-      </w:r>
-    </w:p>
-    <w:p>
-      <w:pPr>
-        <w:rPr>
-          <w:bCs/>
-        </w:rPr>
-      </w:pPr>
-    </w:p>
-    <w:p>
-      <w:pPr>
-        <w:rPr>
-          <w:b/>
-          <w:bCs/>
-          <w:lang w:val="bg-BG"/>
-        </w:rPr>
-      </w:pPr>
-      <w:r>
-        <w:rPr>
-          <w:b/>
-          <w:bCs/>
-          <w:lang w:val="bg-BG"/>
-        </w:rPr>
-        <w:t>Заключение:</w:t>
-      </w:r>
-    </w:p>
-    <w:p>
-      <w:pPr>
-        <w:rPr>
-          <w:bCs/>
-          <w:lang w:val="bg-BG"/>
-        </w:rPr>
-      </w:pPr>
-      <w:r>
-        <w:rPr>
-          <w:b/>
-          <w:bCs/>
-          <w:lang w:val="bg-BG"/>
-        </w:rPr>
-        <w:tab/>
-      </w:r>
-      <w:r>
-        <w:rPr>
-          <w:bCs/>
-          <w:lang w:val="bg-BG"/>
-        </w:rPr>
-        <w:t xml:space="preserve">Този проект представлява прототип в умалена версия на система, която е много приложима в различни части на индустрията. </w:t>
-      </w:r>
-      <w:r>
-        <w:rPr>
-          <w:bCs/>
-          <w:lang w:val="bg-BG"/>
-        </w:rPr>
-        <w:t xml:space="preserve">Тя представя един примерен модел за следене на показателите на външната среда, които засягат някаква машина. </w:t>
-      </w:r>
-      <w:r>
-        <w:rPr>
-          <w:bCs/>
-          <w:lang w:val="bg-BG"/>
-        </w:rPr>
-        <w:t xml:space="preserve">Архитектурата на проекта позволява добавянето на още сензори и </w:t>
-      </w:r>
-      <w:r>
-        <w:rPr>
-          <w:bCs/>
-          <w:lang w:val="bg-BG"/>
-        </w:rPr>
-        <w:t>условия за прекратяване на работа</w:t>
-      </w:r>
-      <w:r>
-        <w:rPr>
-          <w:bCs/>
-          <w:lang w:val="bg-BG"/>
-        </w:rPr>
-        <w:t>та</w:t>
       </w:r>
       <w:bookmarkStart w:id="0" w:name="_GoBack"/>
       <w:bookmarkEnd w:id="0"/>
+    </w:p>
+    <w:p>
+      <w:pPr>
+        <w:rPr>
+          <w:bCs/>
+        </w:rPr>
+      </w:pPr>
+      <w:r>
+        <w:rPr>
+          <w:bCs/>
+        </w:rPr>
+        <w:lastRenderedPageBreak/>
+        <w:t xml:space="preserve">        </w:t>
+      </w:r>
+      <w:proofErr w:type="spellStart"/>
+      <w:proofErr w:type="gramStart"/>
+      <w:r>
+        <w:rPr>
+          <w:bCs/>
+        </w:rPr>
+        <w:t>digitalWrite</w:t>
+      </w:r>
+      <w:proofErr w:type="spellEnd"/>
+      <w:r>
+        <w:rPr>
+          <w:bCs/>
+        </w:rPr>
+        <w:t>(</w:t>
+      </w:r>
+      <w:proofErr w:type="spellStart"/>
+      <w:proofErr w:type="gramEnd"/>
+      <w:r>
+        <w:rPr>
+          <w:bCs/>
+        </w:rPr>
+        <w:t>gasLamp</w:t>
+      </w:r>
+      <w:proofErr w:type="spellEnd"/>
+      <w:r>
+        <w:rPr>
+          <w:bCs/>
+        </w:rPr>
+        <w:t>, LOW);</w:t>
+      </w:r>
+    </w:p>
+    <w:p>
+      <w:pPr>
+        <w:rPr>
+          <w:bCs/>
+        </w:rPr>
+      </w:pPr>
+      <w:r>
+        <w:rPr>
+          <w:bCs/>
+        </w:rPr>
+        <w:t xml:space="preserve">    }</w:t>
+      </w:r>
+    </w:p>
+    <w:p>
+      <w:pPr>
+        <w:rPr>
+          <w:bCs/>
+        </w:rPr>
+      </w:pPr>
+      <w:r>
+        <w:rPr>
+          <w:bCs/>
+        </w:rPr>
+        <w:t xml:space="preserve">   </w:t>
+      </w:r>
+    </w:p>
+    <w:p>
+      <w:pPr>
+        <w:rPr>
+          <w:bCs/>
+        </w:rPr>
+      </w:pPr>
+      <w:r>
+        <w:rPr>
+          <w:bCs/>
+        </w:rPr>
+        <w:t xml:space="preserve">    </w:t>
+      </w:r>
+      <w:proofErr w:type="spellStart"/>
+      <w:proofErr w:type="gramStart"/>
+      <w:r>
+        <w:rPr>
+          <w:bCs/>
+        </w:rPr>
+        <w:t>togglePin</w:t>
+      </w:r>
+      <w:proofErr w:type="spellEnd"/>
+      <w:r>
+        <w:rPr>
+          <w:bCs/>
+        </w:rPr>
+        <w:t>(</w:t>
+      </w:r>
+      <w:proofErr w:type="spellStart"/>
+      <w:proofErr w:type="gramEnd"/>
+      <w:r>
+        <w:rPr>
+          <w:bCs/>
+        </w:rPr>
+        <w:t>motorPin</w:t>
+      </w:r>
+      <w:proofErr w:type="spellEnd"/>
+      <w:r>
+        <w:rPr>
+          <w:bCs/>
+        </w:rPr>
+        <w:t>, button1Pin);</w:t>
+      </w:r>
+    </w:p>
+    <w:p>
+      <w:pPr>
+        <w:rPr>
+          <w:bCs/>
+        </w:rPr>
+      </w:pPr>
+      <w:r>
+        <w:rPr>
+          <w:bCs/>
+        </w:rPr>
+        <w:t xml:space="preserve">    </w:t>
+      </w:r>
+      <w:proofErr w:type="spellStart"/>
+      <w:proofErr w:type="gramStart"/>
+      <w:r>
+        <w:rPr>
+          <w:bCs/>
+        </w:rPr>
+        <w:t>updateButton</w:t>
+      </w:r>
+      <w:proofErr w:type="spellEnd"/>
+      <w:r>
+        <w:rPr>
+          <w:bCs/>
+        </w:rPr>
+        <w:t>(</w:t>
+      </w:r>
+      <w:proofErr w:type="gramEnd"/>
+      <w:r>
+        <w:rPr>
+          <w:bCs/>
+        </w:rPr>
+        <w:t>button1Pin);</w:t>
+      </w:r>
+    </w:p>
+    <w:p>
+      <w:pPr>
+        <w:rPr>
+          <w:bCs/>
+        </w:rPr>
+      </w:pPr>
+      <w:r>
+        <w:rPr>
+          <w:bCs/>
+        </w:rPr>
+        <w:t xml:space="preserve">  </w:t>
+      </w:r>
+    </w:p>
+    <w:p>
+      <w:pPr>
+        <w:rPr>
+          <w:bCs/>
+        </w:rPr>
+      </w:pPr>
+      <w:r>
+        <w:rPr>
+          <w:bCs/>
+        </w:rPr>
+        <w:t xml:space="preserve">    </w:t>
+      </w:r>
+      <w:proofErr w:type="gramStart"/>
+      <w:r>
+        <w:rPr>
+          <w:bCs/>
+        </w:rPr>
+        <w:t>delay(</w:t>
+      </w:r>
+      <w:proofErr w:type="gramEnd"/>
+      <w:r>
+        <w:rPr>
+          <w:bCs/>
+        </w:rPr>
+        <w:t>30); // Delay a little bit to improve simulation performance</w:t>
+      </w:r>
+    </w:p>
+    <w:p>
+      <w:pPr>
+        <w:rPr>
+          <w:bCs/>
+        </w:rPr>
+      </w:pPr>
+      <w:r>
+        <w:rPr>
+          <w:bCs/>
+        </w:rPr>
+        <w:t>}</w:t>
+      </w:r>
+    </w:p>
+    <w:p>
+      <w:pPr>
+        <w:rPr>
+          <w:b/>
+          <w:bCs/>
+          <w:lang w:val="bg-BG"/>
+        </w:rPr>
+      </w:pPr>
+      <w:r>
+        <w:rPr>
+          <w:b/>
+          <w:bCs/>
+          <w:lang w:val="bg-BG"/>
+        </w:rPr>
+        <w:t>Заключение:</w:t>
+      </w:r>
+    </w:p>
+    <w:p>
+      <w:pPr>
+        <w:rPr>
+          <w:bCs/>
+          <w:lang w:val="bg-BG"/>
+        </w:rPr>
+      </w:pPr>
+      <w:r>
+        <w:rPr>
+          <w:b/>
+          <w:bCs/>
+          <w:lang w:val="bg-BG"/>
+        </w:rPr>
+        <w:tab/>
+      </w:r>
+      <w:r>
+        <w:rPr>
+          <w:bCs/>
+          <w:lang w:val="bg-BG"/>
+        </w:rPr>
+        <w:t xml:space="preserve">Този проект представлява прототип в умалена версия на система, която е много приложима в различни части на индустрията. </w:t>
+      </w:r>
+      <w:r>
+        <w:rPr>
+          <w:bCs/>
+          <w:lang w:val="bg-BG"/>
+        </w:rPr>
+        <w:t xml:space="preserve">Тя представя един примерен модел за следене на показателите на външната среда, които засягат някаква машина. </w:t>
+      </w:r>
+      <w:r>
+        <w:rPr>
+          <w:bCs/>
+          <w:lang w:val="bg-BG"/>
+        </w:rPr>
+        <w:t xml:space="preserve">Архитектурата на проекта позволява добавянето на още сензори и </w:t>
+      </w:r>
+      <w:r>
+        <w:rPr>
+          <w:bCs/>
+          <w:lang w:val="bg-BG"/>
+        </w:rPr>
+        <w:t>условия за прекратяване на работа</w:t>
+      </w:r>
+      <w:r>
+        <w:rPr>
+          <w:bCs/>
+          <w:lang w:val="bg-BG"/>
+        </w:rPr>
+        <w:t>та</w:t>
+      </w:r>
       <w:r>
         <w:rPr>
           <w:bCs/>
@@ -5025,6 +4952,56 @@
     </w:sectPr>
   </w:body>
 </w:document>
+</file>
+
+<file path=word/endnotes.xml><?xml version="1.0" encoding="utf-8"?>
+<w:endnotes xmlns:wpc="http://schemas.microsoft.com/office/word/2010/wordprocessingCanvas" xmlns:mc="http://schemas.openxmlformats.org/markup-compatibility/2006" xmlns:o="urn:schemas-microsoft-com:office:office" xmlns:r="http://schemas.openxmlformats.org/officeDocument/2006/relationships" xmlns:m="http://schemas.openxmlformats.org/officeDocument/2006/math" xmlns:v="urn:schemas-microsoft-com:vml" xmlns:wp14="http://schemas.microsoft.com/office/word/2010/wordprocessingDrawing" xmlns:wp="http://schemas.openxmlformats.org/drawingml/2006/wordprocessingDrawing" xmlns:w10="urn:schemas-microsoft-com:office:word" xmlns:w="http://schemas.openxmlformats.org/wordprocessingml/2006/main" xmlns:w14="http://schemas.microsoft.com/office/word/2010/wordml" xmlns:wpg="http://schemas.microsoft.com/office/word/2010/wordprocessingGroup" xmlns:wpi="http://schemas.microsoft.com/office/word/2010/wordprocessingInk" xmlns:wne="http://schemas.microsoft.com/office/word/2006/wordml" xmlns:wps="http://schemas.microsoft.com/office/word/2010/wordprocessingShape" mc:Ignorable="w14 wp14">
+  <w:endnote w:type="separator" w:id="-1">
+    <w:p>
+      <w:pPr>
+        <w:spacing w:after="0" w:line="240" w:lineRule="auto"/>
+      </w:pPr>
+      <w:r>
+        <w:separator/>
+      </w:r>
+    </w:p>
+  </w:endnote>
+  <w:endnote w:type="continuationSeparator" w:id="0">
+    <w:p>
+      <w:pPr>
+        <w:spacing w:after="0" w:line="240" w:lineRule="auto"/>
+      </w:pPr>
+      <w:r>
+        <w:continuationSeparator/>
+      </w:r>
+    </w:p>
+  </w:endnote>
+</w:endnotes>
+</file>
+
+<file path=word/footnotes.xml><?xml version="1.0" encoding="utf-8"?>
+<w:footnotes xmlns:wpc="http://schemas.microsoft.com/office/word/2010/wordprocessingCanvas" xmlns:mc="http://schemas.openxmlformats.org/markup-compatibility/2006" xmlns:o="urn:schemas-microsoft-com:office:office" xmlns:r="http://schemas.openxmlformats.org/officeDocument/2006/relationships" xmlns:m="http://schemas.openxmlformats.org/officeDocument/2006/math" xmlns:v="urn:schemas-microsoft-com:vml" xmlns:wp14="http://schemas.microsoft.com/office/word/2010/wordprocessingDrawing" xmlns:wp="http://schemas.openxmlformats.org/drawingml/2006/wordprocessingDrawing" xmlns:w10="urn:schemas-microsoft-com:office:word" xmlns:w="http://schemas.openxmlformats.org/wordprocessingml/2006/main" xmlns:w14="http://schemas.microsoft.com/office/word/2010/wordml" xmlns:wpg="http://schemas.microsoft.com/office/word/2010/wordprocessingGroup" xmlns:wpi="http://schemas.microsoft.com/office/word/2010/wordprocessingInk" xmlns:wne="http://schemas.microsoft.com/office/word/2006/wordml" xmlns:wps="http://schemas.microsoft.com/office/word/2010/wordprocessingShape" mc:Ignorable="w14 wp14">
+  <w:footnote w:type="separator" w:id="-1">
+    <w:p>
+      <w:pPr>
+        <w:spacing w:after="0" w:line="240" w:lineRule="auto"/>
+      </w:pPr>
+      <w:r>
+        <w:separator/>
+      </w:r>
+    </w:p>
+  </w:footnote>
+  <w:footnote w:type="continuationSeparator" w:id="0">
+    <w:p>
+      <w:pPr>
+        <w:spacing w:after="0" w:line="240" w:lineRule="auto"/>
+      </w:pPr>
+      <w:r>
+        <w:continuationSeparator/>
+      </w:r>
+    </w:p>
+  </w:footnote>
+</w:footnotes>
 </file>
 
 <file path=word/styles.xml><?xml version="1.0" encoding="utf-8"?>
@@ -5244,6 +5221,50 @@
       <w:szCs w:val="16"/>
     </w:rPr>
   </w:style>
+  <w:style w:type="paragraph" w:styleId="a5">
+    <w:name w:val="header"/>
+    <w:basedOn w:val="a"/>
+    <w:link w:val="a6"/>
+    <w:uiPriority w:val="99"/>
+    <w:unhideWhenUsed/>
+    <w:rsid w:val="00FC7255"/>
+    <w:pPr>
+      <w:tabs>
+        <w:tab w:val="center" w:pos="4703"/>
+        <w:tab w:val="right" w:pos="9406"/>
+      </w:tabs>
+      <w:spacing w:after="0" w:line="240" w:lineRule="auto"/>
+    </w:pPr>
+  </w:style>
+  <w:style w:type="character" w:customStyle="1" w:styleId="a6">
+    <w:name w:val="Горен колонтитул Знак"/>
+    <w:basedOn w:val="a0"/>
+    <w:link w:val="a5"/>
+    <w:uiPriority w:val="99"/>
+    <w:rsid w:val="00FC7255"/>
+  </w:style>
+  <w:style w:type="paragraph" w:styleId="a7">
+    <w:name w:val="footer"/>
+    <w:basedOn w:val="a"/>
+    <w:link w:val="a8"/>
+    <w:uiPriority w:val="99"/>
+    <w:unhideWhenUsed/>
+    <w:rsid w:val="00FC7255"/>
+    <w:pPr>
+      <w:tabs>
+        <w:tab w:val="center" w:pos="4703"/>
+        <w:tab w:val="right" w:pos="9406"/>
+      </w:tabs>
+      <w:spacing w:after="0" w:line="240" w:lineRule="auto"/>
+    </w:pPr>
+  </w:style>
+  <w:style w:type="character" w:customStyle="1" w:styleId="a8">
+    <w:name w:val="Долен колонтитул Знак"/>
+    <w:basedOn w:val="a0"/>
+    <w:link w:val="a7"/>
+    <w:uiPriority w:val="99"/>
+    <w:rsid w:val="00FC7255"/>
+  </w:style>
 </w:styles>
 </file>
 
@@ -5463,6 +5484,50 @@
       <w:sz w:val="16"/>
       <w:szCs w:val="16"/>
     </w:rPr>
+  </w:style>
+  <w:style w:type="paragraph" w:styleId="a5">
+    <w:name w:val="header"/>
+    <w:basedOn w:val="a"/>
+    <w:link w:val="a6"/>
+    <w:uiPriority w:val="99"/>
+    <w:unhideWhenUsed/>
+    <w:rsid w:val="00FC7255"/>
+    <w:pPr>
+      <w:tabs>
+        <w:tab w:val="center" w:pos="4703"/>
+        <w:tab w:val="right" w:pos="9406"/>
+      </w:tabs>
+      <w:spacing w:after="0" w:line="240" w:lineRule="auto"/>
+    </w:pPr>
+  </w:style>
+  <w:style w:type="character" w:customStyle="1" w:styleId="a6">
+    <w:name w:val="Горен колонтитул Знак"/>
+    <w:basedOn w:val="a0"/>
+    <w:link w:val="a5"/>
+    <w:uiPriority w:val="99"/>
+    <w:rsid w:val="00FC7255"/>
+  </w:style>
+  <w:style w:type="paragraph" w:styleId="a7">
+    <w:name w:val="footer"/>
+    <w:basedOn w:val="a"/>
+    <w:link w:val="a8"/>
+    <w:uiPriority w:val="99"/>
+    <w:unhideWhenUsed/>
+    <w:rsid w:val="00FC7255"/>
+    <w:pPr>
+      <w:tabs>
+        <w:tab w:val="center" w:pos="4703"/>
+        <w:tab w:val="right" w:pos="9406"/>
+      </w:tabs>
+      <w:spacing w:after="0" w:line="240" w:lineRule="auto"/>
+    </w:pPr>
+  </w:style>
+  <w:style w:type="character" w:customStyle="1" w:styleId="a8">
+    <w:name w:val="Долен колонтитул Знак"/>
+    <w:basedOn w:val="a0"/>
+    <w:link w:val="a7"/>
+    <w:uiPriority w:val="99"/>
+    <w:rsid w:val="00FC7255"/>
   </w:style>
 </w:styles>
 </file>
@@ -5757,7 +5822,7 @@
 </file>
 
 <file path=customXml/itemProps1.xml><?xml version="1.0" encoding="utf-8"?>
-<ds:datastoreItem xmlns:ds="http://schemas.openxmlformats.org/officeDocument/2006/customXml" ds:itemID="{3B7A5E03-FF93-48F5-9B93-D774F2F24669}">
+<ds:datastoreItem xmlns:ds="http://schemas.openxmlformats.org/officeDocument/2006/customXml" ds:itemID="{2FDE610A-1A7A-49B7-9D07-ADAD9B07829E}">
   <ds:schemaRefs>
     <ds:schemaRef ds:uri="http://schemas.openxmlformats.org/officeDocument/2006/bibliography"/>
   </ds:schemaRefs>

--- a/документация.docx
+++ b/документация.docx
@@ -61,7 +61,7 @@
           <w:sz w:val="48"/>
           <w:szCs w:val="48"/>
         </w:rPr>
-        <w:t>Разработка</w:t>
+        <w:t>Въведение</w:t>
       </w:r>
       <w:proofErr w:type="spellEnd"/>
       <w:r>
@@ -71,7 +71,7 @@
           <w:sz w:val="48"/>
           <w:szCs w:val="48"/>
         </w:rPr>
-        <w:t xml:space="preserve"> </w:t>
+        <w:t xml:space="preserve"> в </w:t>
       </w:r>
       <w:proofErr w:type="spellStart"/>
       <w:r>
@@ -81,9 +81,8 @@
           <w:sz w:val="48"/>
           <w:szCs w:val="48"/>
         </w:rPr>
-        <w:t>на</w:t>
-      </w:r>
-      <w:proofErr w:type="spellEnd"/>
+        <w:t>Операци</w:t>
+      </w:r>
       <w:r>
         <w:rPr>
           <w:b/>
@@ -91,9 +90,9 @@
           <w:sz w:val="48"/>
           <w:szCs w:val="48"/>
         </w:rPr>
-        <w:t xml:space="preserve"> </w:t>
-      </w:r>
-      <w:proofErr w:type="spellStart"/>
+        <w:t>онни</w:t>
+      </w:r>
+      <w:proofErr w:type="spellEnd"/>
       <w:r>
         <w:rPr>
           <w:b/>
@@ -101,86 +100,85 @@
           <w:sz w:val="48"/>
           <w:szCs w:val="48"/>
         </w:rPr>
-        <w:t>софтуер</w:t>
-      </w:r>
-      <w:proofErr w:type="spellEnd"/>
-    </w:p>
-    <w:p>
-      <w:pPr>
-        <w:jc w:val="center"/>
+        <w:t xml:space="preserve"> </w:t>
+      </w:r>
+      <w:proofErr w:type="spellStart"/>
+      <w:r>
         <w:rPr>
           <w:b/>
           <w:bCs/>
           <w:sz w:val="48"/>
           <w:szCs w:val="48"/>
-          <w:lang w:val="bg-BG"/>
-        </w:rPr>
-      </w:pPr>
-    </w:p>
-    <w:p>
-      <w:pPr>
-        <w:jc w:val="center"/>
+        </w:rPr>
+        <w:t>системи</w:t>
+      </w:r>
+      <w:proofErr w:type="spellEnd"/>
+      <w:r>
         <w:rPr>
           <w:b/>
           <w:bCs/>
           <w:sz w:val="48"/>
           <w:szCs w:val="48"/>
-          <w:lang w:val="bg-BG"/>
-        </w:rPr>
-      </w:pPr>
-    </w:p>
-    <w:p>
-      <w:pPr>
-        <w:jc w:val="right"/>
+        </w:rPr>
+        <w:t xml:space="preserve"> и </w:t>
+      </w:r>
+      <w:proofErr w:type="spellStart"/>
+      <w:r>
         <w:rPr>
           <w:b/>
           <w:bCs/>
           <w:sz w:val="48"/>
           <w:szCs w:val="48"/>
-          <w:lang w:val="bg-BG"/>
-        </w:rPr>
-      </w:pPr>
+        </w:rPr>
+        <w:t>Вградени</w:t>
+      </w:r>
+      <w:proofErr w:type="spellEnd"/>
       <w:r>
         <w:rPr>
           <w:b/>
           <w:bCs/>
           <w:sz w:val="48"/>
           <w:szCs w:val="48"/>
-          <w:lang w:val="bg-BG"/>
-        </w:rPr>
-        <w:t>Изготвил:</w:t>
-      </w:r>
-    </w:p>
-    <w:p>
-      <w:pPr>
-        <w:jc w:val="right"/>
-        <w:rPr>
+        </w:rPr>
+        <w:t xml:space="preserve"> </w:t>
+      </w:r>
+      <w:proofErr w:type="spellStart"/>
+      <w:r>
+        <w:rPr>
+          <w:b/>
           <w:bCs/>
           <w:sz w:val="48"/>
           <w:szCs w:val="48"/>
-          <w:lang w:val="bg-BG"/>
-        </w:rPr>
-      </w:pPr>
-      <w:r>
-        <w:rPr>
+        </w:rPr>
+        <w:t>системи</w:t>
+      </w:r>
+      <w:proofErr w:type="spellEnd"/>
+    </w:p>
+    <w:p>
+      <w:pPr>
+        <w:jc w:val="center"/>
+        <w:rPr>
+          <w:b/>
           <w:bCs/>
           <w:sz w:val="48"/>
           <w:szCs w:val="48"/>
           <w:lang w:val="bg-BG"/>
         </w:rPr>
-        <w:t xml:space="preserve">Стоян Димитров </w:t>
-      </w:r>
-      <w:proofErr w:type="spellStart"/>
-      <w:r>
-        <w:rPr>
+      </w:pPr>
+      <w:bookmarkStart w:id="0" w:name="_GoBack"/>
+      <w:bookmarkEnd w:id="0"/>
+    </w:p>
+    <w:p>
+      <w:pPr>
+        <w:jc w:val="center"/>
+        <w:rPr>
+          <w:b/>
           <w:bCs/>
           <w:sz w:val="48"/>
           <w:szCs w:val="48"/>
           <w:lang w:val="bg-BG"/>
         </w:rPr>
-        <w:t>Малинин</w:t>
-      </w:r>
-      <w:proofErr w:type="spellEnd"/>
+      </w:pPr>
     </w:p>
     <w:p>
       <w:pPr>
@@ -193,27 +191,27 @@
           <w:lang w:val="bg-BG"/>
         </w:rPr>
       </w:pPr>
-    </w:p>
-    <w:p>
-      <w:pPr>
-        <w:jc w:val="right"/>
-        <w:rPr>
+      <w:r>
+        <w:rPr>
+          <w:b/>
           <w:bCs/>
           <w:sz w:val="48"/>
           <w:szCs w:val="48"/>
           <w:lang w:val="bg-BG"/>
         </w:rPr>
-      </w:pPr>
-      <w:r>
+        <w:t>Изготвил:</w:t>
+      </w:r>
+    </w:p>
+    <w:p>
+      <w:pPr>
+        <w:jc w:val="right"/>
         <w:rPr>
           <w:bCs/>
           <w:sz w:val="48"/>
           <w:szCs w:val="48"/>
           <w:lang w:val="bg-BG"/>
         </w:rPr>
-        <w:t xml:space="preserve">От ПМГ „Акад. Боян </w:t>
-      </w:r>
-      <w:proofErr w:type="spellStart"/>
+      </w:pPr>
       <w:r>
         <w:rPr>
           <w:bCs/>
@@ -221,9 +219,9 @@
           <w:szCs w:val="48"/>
           <w:lang w:val="bg-BG"/>
         </w:rPr>
-        <w:t>Петканчин</w:t>
-      </w:r>
-      <w:proofErr w:type="spellEnd"/>
+        <w:t xml:space="preserve">Стоян Димитров </w:t>
+      </w:r>
+      <w:proofErr w:type="spellStart"/>
       <w:r>
         <w:rPr>
           <w:bCs/>
@@ -231,94 +229,93 @@
           <w:szCs w:val="48"/>
           <w:lang w:val="bg-BG"/>
         </w:rPr>
-        <w:t>“</w:t>
-      </w:r>
+        <w:t>Малинин</w:t>
+      </w:r>
+      <w:proofErr w:type="spellEnd"/>
     </w:p>
     <w:p>
       <w:pPr>
         <w:jc w:val="right"/>
         <w:rPr>
+          <w:b/>
           <w:bCs/>
           <w:sz w:val="48"/>
           <w:szCs w:val="48"/>
           <w:lang w:val="bg-BG"/>
         </w:rPr>
       </w:pPr>
-      <w:r>
+    </w:p>
+    <w:p>
+      <w:pPr>
+        <w:jc w:val="right"/>
         <w:rPr>
           <w:bCs/>
           <w:sz w:val="48"/>
           <w:szCs w:val="48"/>
           <w:lang w:val="bg-BG"/>
         </w:rPr>
-        <w:t>Хасково 2020г.</w:t>
-      </w:r>
-    </w:p>
-    <w:p>
-      <w:pPr>
-        <w:jc w:val="center"/>
-        <w:rPr>
-          <w:b/>
+      </w:pPr>
+      <w:r>
+        <w:rPr>
           <w:bCs/>
           <w:sz w:val="48"/>
           <w:szCs w:val="48"/>
           <w:lang w:val="bg-BG"/>
         </w:rPr>
-      </w:pPr>
-    </w:p>
-    <w:p>
-      <w:pPr>
-        <w:jc w:val="center"/>
-        <w:rPr>
-          <w:b/>
+        <w:t xml:space="preserve">От ПМГ „Акад. Боян </w:t>
+      </w:r>
+      <w:proofErr w:type="spellStart"/>
+      <w:r>
+        <w:rPr>
           <w:bCs/>
           <w:sz w:val="48"/>
           <w:szCs w:val="48"/>
           <w:lang w:val="bg-BG"/>
         </w:rPr>
-      </w:pPr>
-    </w:p>
-    <w:p>
-      <w:pPr>
-        <w:jc w:val="center"/>
-        <w:rPr>
-          <w:b/>
+        <w:t>Петканчин</w:t>
+      </w:r>
+      <w:proofErr w:type="spellEnd"/>
+      <w:r>
+        <w:rPr>
           <w:bCs/>
           <w:sz w:val="48"/>
           <w:szCs w:val="48"/>
           <w:lang w:val="bg-BG"/>
         </w:rPr>
-      </w:pPr>
-    </w:p>
-    <w:p>
-      <w:pPr>
-        <w:jc w:val="center"/>
-        <w:rPr>
-          <w:b/>
+        <w:t>“</w:t>
+      </w:r>
+    </w:p>
+    <w:p>
+      <w:pPr>
+        <w:jc w:val="right"/>
+        <w:rPr>
           <w:bCs/>
           <w:sz w:val="48"/>
           <w:szCs w:val="48"/>
-        </w:rPr>
-      </w:pPr>
-      <w:r>
-        <w:rPr>
-          <w:b/>
+          <w:lang w:val="bg-BG"/>
+        </w:rPr>
+      </w:pPr>
+      <w:r>
+        <w:rPr>
           <w:bCs/>
           <w:sz w:val="48"/>
           <w:szCs w:val="48"/>
           <w:lang w:val="bg-BG"/>
         </w:rPr>
-        <w:t xml:space="preserve">Проект </w:t>
-      </w:r>
-      <w:r>
+        <w:t>Хасково 2020г.</w:t>
+      </w:r>
+    </w:p>
+    <w:p>
+      <w:pPr>
+        <w:jc w:val="center"/>
         <w:rPr>
           <w:b/>
           <w:bCs/>
           <w:sz w:val="48"/>
           <w:szCs w:val="48"/>
-        </w:rPr>
-        <w:t>Dangerous Machine</w:t>
-      </w:r>
+          <w:lang w:val="bg-BG"/>
+        </w:rPr>
+      </w:pPr>
     </w:p>
     <w:p>
       <w:pPr>
@@ -346,23 +343,76 @@
     </w:p>
     <w:p>
       <w:pPr>
-        <w:rPr>
-          <w:b/>
-          <w:bCs/>
-          <w:sz w:val="28"/>
+        <w:jc w:val="center"/>
+        <w:rPr>
+          <w:b/>
+          <w:bCs/>
+          <w:sz w:val="48"/>
           <w:szCs w:val="48"/>
-          <w:lang w:val="bg-BG"/>
-        </w:rPr>
-      </w:pPr>
-      <w:r>
-        <w:rPr>
-          <w:b/>
-          <w:bCs/>
-          <w:sz w:val="28"/>
+        </w:rPr>
+      </w:pPr>
+      <w:r>
+        <w:rPr>
+          <w:b/>
+          <w:bCs/>
+          <w:sz w:val="48"/>
           <w:szCs w:val="48"/>
           <w:lang w:val="bg-BG"/>
         </w:rPr>
-        <w:lastRenderedPageBreak/>
+        <w:t xml:space="preserve">Проект </w:t>
+      </w:r>
+      <w:r>
+        <w:rPr>
+          <w:b/>
+          <w:bCs/>
+          <w:sz w:val="48"/>
+          <w:szCs w:val="48"/>
+        </w:rPr>
+        <w:t>Dangerous Machine</w:t>
+      </w:r>
+    </w:p>
+    <w:p>
+      <w:pPr>
+        <w:jc w:val="center"/>
+        <w:rPr>
+          <w:b/>
+          <w:bCs/>
+          <w:sz w:val="48"/>
+          <w:szCs w:val="48"/>
+          <w:lang w:val="bg-BG"/>
+        </w:rPr>
+      </w:pPr>
+    </w:p>
+    <w:p>
+      <w:pPr>
+        <w:jc w:val="center"/>
+        <w:rPr>
+          <w:b/>
+          <w:bCs/>
+          <w:sz w:val="48"/>
+          <w:szCs w:val="48"/>
+          <w:lang w:val="bg-BG"/>
+        </w:rPr>
+      </w:pPr>
+    </w:p>
+    <w:p>
+      <w:pPr>
+        <w:rPr>
+          <w:b/>
+          <w:bCs/>
+          <w:sz w:val="28"/>
+          <w:szCs w:val="48"/>
+          <w:lang w:val="bg-BG"/>
+        </w:rPr>
+      </w:pPr>
+      <w:r>
+        <w:rPr>
+          <w:b/>
+          <w:bCs/>
+          <w:sz w:val="28"/>
+          <w:szCs w:val="48"/>
+          <w:lang w:val="bg-BG"/>
+        </w:rPr>
         <w:t>Описание на проекта</w:t>
       </w:r>
       <w:r>
@@ -731,7 +781,6 @@
           <w:szCs w:val="28"/>
           <w:lang w:val="bg-BG"/>
         </w:rPr>
-        <w:lastRenderedPageBreak/>
         <w:t>Блокова схема на проекта</w:t>
       </w:r>
     </w:p>
@@ -875,7 +924,6 @@
           <w:szCs w:val="28"/>
           <w:lang w:val="bg-BG"/>
         </w:rPr>
-        <w:lastRenderedPageBreak/>
         <w:t>Електрическа схема</w:t>
       </w:r>
     </w:p>
@@ -1075,7 +1123,6 @@
           <w:szCs w:val="28"/>
           <w:lang w:val="bg-BG"/>
         </w:rPr>
-        <w:lastRenderedPageBreak/>
         <w:t>Списък съставни части</w:t>
       </w:r>
     </w:p>
@@ -1310,7 +1357,6 @@
           <w:szCs w:val="28"/>
           <w:lang w:val="bg-BG"/>
         </w:rPr>
-        <w:lastRenderedPageBreak/>
         <w:t>Сорс код и описание на функционалността</w:t>
       </w:r>
     </w:p>
@@ -1863,19 +1909,6 @@
           <w:bCs/>
         </w:rPr>
         <w:t>9600);</w:t>
-      </w:r>
-    </w:p>
-    <w:p>
-      <w:pPr>
-        <w:rPr>
-          <w:bCs/>
-        </w:rPr>
-      </w:pPr>
-      <w:r>
-        <w:rPr>
-          <w:bCs/>
-        </w:rPr>
-        <w:t xml:space="preserve">    </w:t>
       </w:r>
     </w:p>
     <w:p>
@@ -1891,6 +1924,19 @@
         <w:lastRenderedPageBreak/>
         <w:t xml:space="preserve">    </w:t>
       </w:r>
+    </w:p>
+    <w:p>
+      <w:pPr>
+        <w:rPr>
+          <w:bCs/>
+        </w:rPr>
+      </w:pPr>
+      <w:r>
+        <w:rPr>
+          <w:bCs/>
+        </w:rPr>
+        <w:t xml:space="preserve">    </w:t>
+      </w:r>
       <w:proofErr w:type="gramStart"/>
       <w:r>
         <w:rPr>
@@ -2564,8 +2610,1431 @@
         <w:rPr>
           <w:bCs/>
         </w:rPr>
+        <w:lastRenderedPageBreak/>
         <w:t>{</w:t>
       </w:r>
+    </w:p>
+    <w:p>
+      <w:pPr>
+        <w:rPr>
+          <w:bCs/>
+        </w:rPr>
+      </w:pPr>
+      <w:r>
+        <w:rPr>
+          <w:bCs/>
+        </w:rPr>
+        <w:t xml:space="preserve">   </w:t>
+      </w:r>
+      <w:proofErr w:type="spellStart"/>
+      <w:proofErr w:type="gramStart"/>
+      <w:r>
+        <w:rPr>
+          <w:bCs/>
+        </w:rPr>
+        <w:t>pinMode</w:t>
+      </w:r>
+      <w:proofErr w:type="spellEnd"/>
+      <w:r>
+        <w:rPr>
+          <w:bCs/>
+        </w:rPr>
+        <w:t>(</w:t>
+      </w:r>
+      <w:proofErr w:type="gramEnd"/>
+      <w:r>
+        <w:rPr>
+          <w:bCs/>
+        </w:rPr>
+        <w:t>button, OUTPUT);</w:t>
+      </w:r>
+    </w:p>
+    <w:p>
+      <w:pPr>
+        <w:rPr>
+          <w:bCs/>
+        </w:rPr>
+      </w:pPr>
+      <w:r>
+        <w:rPr>
+          <w:bCs/>
+        </w:rPr>
+        <w:t xml:space="preserve">   </w:t>
+      </w:r>
+      <w:proofErr w:type="spellStart"/>
+      <w:proofErr w:type="gramStart"/>
+      <w:r>
+        <w:rPr>
+          <w:bCs/>
+        </w:rPr>
+        <w:t>buttonState</w:t>
+      </w:r>
+      <w:proofErr w:type="spellEnd"/>
+      <w:r>
+        <w:rPr>
+          <w:bCs/>
+        </w:rPr>
+        <w:t>[</w:t>
+      </w:r>
+      <w:proofErr w:type="gramEnd"/>
+      <w:r>
+        <w:rPr>
+          <w:bCs/>
+        </w:rPr>
+        <w:t xml:space="preserve">button] = </w:t>
+      </w:r>
+      <w:proofErr w:type="spellStart"/>
+      <w:r>
+        <w:rPr>
+          <w:bCs/>
+        </w:rPr>
+        <w:t>digitalRead</w:t>
+      </w:r>
+      <w:proofErr w:type="spellEnd"/>
+      <w:r>
+        <w:rPr>
+          <w:bCs/>
+        </w:rPr>
+        <w:t>(button);</w:t>
+      </w:r>
+    </w:p>
+    <w:p>
+      <w:pPr>
+        <w:rPr>
+          <w:bCs/>
+        </w:rPr>
+      </w:pPr>
+      <w:r>
+        <w:rPr>
+          <w:bCs/>
+        </w:rPr>
+        <w:t>}</w:t>
+      </w:r>
+    </w:p>
+    <w:p>
+      <w:pPr>
+        <w:rPr>
+          <w:bCs/>
+        </w:rPr>
+      </w:pPr>
+    </w:p>
+    <w:p>
+      <w:pPr>
+        <w:rPr>
+          <w:bCs/>
+        </w:rPr>
+      </w:pPr>
+      <w:proofErr w:type="gramStart"/>
+      <w:r>
+        <w:rPr>
+          <w:bCs/>
+        </w:rPr>
+        <w:t>float</w:t>
+      </w:r>
+      <w:proofErr w:type="gramEnd"/>
+      <w:r>
+        <w:rPr>
+          <w:bCs/>
+        </w:rPr>
+        <w:t xml:space="preserve"> </w:t>
+      </w:r>
+      <w:proofErr w:type="spellStart"/>
+      <w:r>
+        <w:rPr>
+          <w:bCs/>
+        </w:rPr>
+        <w:t>getTemp</w:t>
+      </w:r>
+      <w:proofErr w:type="spellEnd"/>
+      <w:r>
+        <w:rPr>
+          <w:bCs/>
+        </w:rPr>
+        <w:t>(</w:t>
+      </w:r>
+      <w:proofErr w:type="spellStart"/>
+      <w:r>
+        <w:rPr>
+          <w:bCs/>
+        </w:rPr>
+        <w:t>int</w:t>
+      </w:r>
+      <w:proofErr w:type="spellEnd"/>
+      <w:r>
+        <w:rPr>
+          <w:bCs/>
+        </w:rPr>
+        <w:t xml:space="preserve"> </w:t>
+      </w:r>
+      <w:proofErr w:type="spellStart"/>
+      <w:r>
+        <w:rPr>
+          <w:bCs/>
+        </w:rPr>
+        <w:t>sensorPin</w:t>
+      </w:r>
+      <w:proofErr w:type="spellEnd"/>
+      <w:r>
+        <w:rPr>
+          <w:bCs/>
+        </w:rPr>
+        <w:t>)</w:t>
+      </w:r>
+    </w:p>
+    <w:p>
+      <w:pPr>
+        <w:rPr>
+          <w:bCs/>
+        </w:rPr>
+      </w:pPr>
+      <w:r>
+        <w:rPr>
+          <w:bCs/>
+        </w:rPr>
+        <w:t>{</w:t>
+      </w:r>
+    </w:p>
+    <w:p>
+      <w:pPr>
+        <w:rPr>
+          <w:bCs/>
+        </w:rPr>
+      </w:pPr>
+      <w:r>
+        <w:rPr>
+          <w:bCs/>
+        </w:rPr>
+        <w:t xml:space="preserve">  </w:t>
+      </w:r>
+      <w:proofErr w:type="spellStart"/>
+      <w:proofErr w:type="gramStart"/>
+      <w:r>
+        <w:rPr>
+          <w:bCs/>
+        </w:rPr>
+        <w:t>int</w:t>
+      </w:r>
+      <w:proofErr w:type="spellEnd"/>
+      <w:proofErr w:type="gramEnd"/>
+      <w:r>
+        <w:rPr>
+          <w:bCs/>
+        </w:rPr>
+        <w:t xml:space="preserve"> reading = </w:t>
+      </w:r>
+      <w:proofErr w:type="spellStart"/>
+      <w:r>
+        <w:rPr>
+          <w:bCs/>
+        </w:rPr>
+        <w:t>analogRead</w:t>
+      </w:r>
+      <w:proofErr w:type="spellEnd"/>
+      <w:r>
+        <w:rPr>
+          <w:bCs/>
+        </w:rPr>
+        <w:t>(</w:t>
+      </w:r>
+      <w:proofErr w:type="spellStart"/>
+      <w:r>
+        <w:rPr>
+          <w:bCs/>
+        </w:rPr>
+        <w:t>sensorPin</w:t>
+      </w:r>
+      <w:proofErr w:type="spellEnd"/>
+      <w:r>
+        <w:rPr>
+          <w:bCs/>
+        </w:rPr>
+        <w:t>);</w:t>
+      </w:r>
+    </w:p>
+    <w:p>
+      <w:pPr>
+        <w:rPr>
+          <w:bCs/>
+        </w:rPr>
+      </w:pPr>
+      <w:r>
+        <w:rPr>
+          <w:bCs/>
+        </w:rPr>
+        <w:t xml:space="preserve"> // measure the 5v with a meter for an accurate value</w:t>
+      </w:r>
+    </w:p>
+    <w:p>
+      <w:pPr>
+        <w:rPr>
+          <w:bCs/>
+        </w:rPr>
+      </w:pPr>
+      <w:r>
+        <w:rPr>
+          <w:bCs/>
+        </w:rPr>
+        <w:t xml:space="preserve"> //In particular if your </w:t>
+      </w:r>
+      <w:proofErr w:type="spellStart"/>
+      <w:r>
+        <w:rPr>
+          <w:bCs/>
+        </w:rPr>
+        <w:t>Arduino</w:t>
+      </w:r>
+      <w:proofErr w:type="spellEnd"/>
+      <w:r>
+        <w:rPr>
+          <w:bCs/>
+        </w:rPr>
+        <w:t xml:space="preserve"> is USB powered</w:t>
+      </w:r>
+    </w:p>
+    <w:p>
+      <w:pPr>
+        <w:rPr>
+          <w:bCs/>
+        </w:rPr>
+      </w:pPr>
+      <w:r>
+        <w:rPr>
+          <w:bCs/>
+        </w:rPr>
+        <w:t xml:space="preserve"> </w:t>
+      </w:r>
+      <w:proofErr w:type="gramStart"/>
+      <w:r>
+        <w:rPr>
+          <w:bCs/>
+        </w:rPr>
+        <w:t>float</w:t>
+      </w:r>
+      <w:proofErr w:type="gramEnd"/>
+      <w:r>
+        <w:rPr>
+          <w:bCs/>
+        </w:rPr>
+        <w:t xml:space="preserve"> voltage = reading * 4.90;</w:t>
+      </w:r>
+    </w:p>
+    <w:p>
+      <w:pPr>
+        <w:rPr>
+          <w:bCs/>
+        </w:rPr>
+      </w:pPr>
+      <w:r>
+        <w:rPr>
+          <w:bCs/>
+        </w:rPr>
+        <w:t xml:space="preserve"> </w:t>
+      </w:r>
+      <w:proofErr w:type="gramStart"/>
+      <w:r>
+        <w:rPr>
+          <w:bCs/>
+        </w:rPr>
+        <w:t>voltage</w:t>
+      </w:r>
+      <w:proofErr w:type="gramEnd"/>
+      <w:r>
+        <w:rPr>
+          <w:bCs/>
+        </w:rPr>
+        <w:t xml:space="preserve"> /= 1024.0;</w:t>
+      </w:r>
+    </w:p>
+    <w:p>
+      <w:pPr>
+        <w:rPr>
+          <w:bCs/>
+        </w:rPr>
+      </w:pPr>
+      <w:r>
+        <w:rPr>
+          <w:bCs/>
+        </w:rPr>
+        <w:t xml:space="preserve"> </w:t>
+      </w:r>
+    </w:p>
+    <w:p>
+      <w:pPr>
+        <w:rPr>
+          <w:bCs/>
+        </w:rPr>
+      </w:pPr>
+      <w:r>
+        <w:rPr>
+          <w:bCs/>
+        </w:rPr>
+        <w:t xml:space="preserve"> // now print out the temperature</w:t>
+      </w:r>
+    </w:p>
+    <w:p>
+      <w:pPr>
+        <w:rPr>
+          <w:bCs/>
+        </w:rPr>
+      </w:pPr>
+      <w:r>
+        <w:rPr>
+          <w:bCs/>
+        </w:rPr>
+        <w:t xml:space="preserve"> </w:t>
+      </w:r>
+      <w:proofErr w:type="gramStart"/>
+      <w:r>
+        <w:rPr>
+          <w:bCs/>
+        </w:rPr>
+        <w:t>float</w:t>
+      </w:r>
+      <w:proofErr w:type="gramEnd"/>
+      <w:r>
+        <w:rPr>
+          <w:bCs/>
+        </w:rPr>
+        <w:t xml:space="preserve"> </w:t>
+      </w:r>
+      <w:proofErr w:type="spellStart"/>
+      <w:r>
+        <w:rPr>
+          <w:bCs/>
+        </w:rPr>
+        <w:t>temperatureC</w:t>
+      </w:r>
+      <w:proofErr w:type="spellEnd"/>
+      <w:r>
+        <w:rPr>
+          <w:bCs/>
+        </w:rPr>
+        <w:t xml:space="preserve"> = (voltage - 0.5) * 100;</w:t>
+      </w:r>
+    </w:p>
+    <w:p>
+      <w:pPr>
+        <w:rPr>
+          <w:bCs/>
+        </w:rPr>
+      </w:pPr>
+      <w:r>
+        <w:rPr>
+          <w:bCs/>
+        </w:rPr>
+        <w:t xml:space="preserve"> </w:t>
+      </w:r>
+      <w:proofErr w:type="gramStart"/>
+      <w:r>
+        <w:rPr>
+          <w:bCs/>
+        </w:rPr>
+        <w:t>return</w:t>
+      </w:r>
+      <w:proofErr w:type="gramEnd"/>
+      <w:r>
+        <w:rPr>
+          <w:bCs/>
+        </w:rPr>
+        <w:t xml:space="preserve"> </w:t>
+      </w:r>
+      <w:proofErr w:type="spellStart"/>
+      <w:r>
+        <w:rPr>
+          <w:bCs/>
+        </w:rPr>
+        <w:t>temperatureC</w:t>
+      </w:r>
+      <w:proofErr w:type="spellEnd"/>
+      <w:r>
+        <w:rPr>
+          <w:bCs/>
+        </w:rPr>
+        <w:t>;</w:t>
+      </w:r>
+    </w:p>
+    <w:p>
+      <w:pPr>
+        <w:rPr>
+          <w:bCs/>
+        </w:rPr>
+      </w:pPr>
+      <w:r>
+        <w:rPr>
+          <w:bCs/>
+        </w:rPr>
+        <w:t>}</w:t>
+      </w:r>
+    </w:p>
+    <w:p>
+      <w:pPr>
+        <w:rPr>
+          <w:bCs/>
+        </w:rPr>
+      </w:pPr>
+    </w:p>
+    <w:p>
+      <w:pPr>
+        <w:rPr>
+          <w:bCs/>
+        </w:rPr>
+      </w:pPr>
+      <w:proofErr w:type="gramStart"/>
+      <w:r>
+        <w:rPr>
+          <w:bCs/>
+        </w:rPr>
+        <w:t>float</w:t>
+      </w:r>
+      <w:proofErr w:type="gramEnd"/>
+      <w:r>
+        <w:rPr>
+          <w:bCs/>
+        </w:rPr>
+        <w:t xml:space="preserve"> </w:t>
+      </w:r>
+      <w:proofErr w:type="spellStart"/>
+      <w:r>
+        <w:rPr>
+          <w:bCs/>
+        </w:rPr>
+        <w:t>getMotion</w:t>
+      </w:r>
+      <w:proofErr w:type="spellEnd"/>
+      <w:r>
+        <w:rPr>
+          <w:bCs/>
+        </w:rPr>
+        <w:t>(</w:t>
+      </w:r>
+      <w:proofErr w:type="spellStart"/>
+      <w:r>
+        <w:rPr>
+          <w:bCs/>
+        </w:rPr>
+        <w:t>int</w:t>
+      </w:r>
+      <w:proofErr w:type="spellEnd"/>
+      <w:r>
+        <w:rPr>
+          <w:bCs/>
+        </w:rPr>
+        <w:t xml:space="preserve"> </w:t>
+      </w:r>
+      <w:proofErr w:type="spellStart"/>
+      <w:r>
+        <w:rPr>
+          <w:bCs/>
+        </w:rPr>
+        <w:t>sensorPin</w:t>
+      </w:r>
+      <w:proofErr w:type="spellEnd"/>
+      <w:r>
+        <w:rPr>
+          <w:bCs/>
+        </w:rPr>
+        <w:t>)</w:t>
+      </w:r>
+    </w:p>
+    <w:p>
+      <w:pPr>
+        <w:rPr>
+          <w:bCs/>
+        </w:rPr>
+      </w:pPr>
+      <w:r>
+        <w:rPr>
+          <w:bCs/>
+        </w:rPr>
+        <w:t>{</w:t>
+      </w:r>
+    </w:p>
+    <w:p>
+      <w:pPr>
+        <w:rPr>
+          <w:bCs/>
+        </w:rPr>
+      </w:pPr>
+      <w:r>
+        <w:rPr>
+          <w:bCs/>
+        </w:rPr>
+        <w:t xml:space="preserve">  </w:t>
+      </w:r>
+      <w:proofErr w:type="gramStart"/>
+      <w:r>
+        <w:rPr>
+          <w:bCs/>
+        </w:rPr>
+        <w:t>float</w:t>
+      </w:r>
+      <w:proofErr w:type="gramEnd"/>
+      <w:r>
+        <w:rPr>
+          <w:bCs/>
+        </w:rPr>
+        <w:t xml:space="preserve"> reading = </w:t>
+      </w:r>
+      <w:proofErr w:type="spellStart"/>
+      <w:r>
+        <w:rPr>
+          <w:bCs/>
+        </w:rPr>
+        <w:t>analogRead</w:t>
+      </w:r>
+      <w:proofErr w:type="spellEnd"/>
+      <w:r>
+        <w:rPr>
+          <w:bCs/>
+        </w:rPr>
+        <w:t>(</w:t>
+      </w:r>
+      <w:proofErr w:type="spellStart"/>
+      <w:r>
+        <w:rPr>
+          <w:bCs/>
+        </w:rPr>
+        <w:t>sensorPin</w:t>
+      </w:r>
+      <w:proofErr w:type="spellEnd"/>
+      <w:r>
+        <w:rPr>
+          <w:bCs/>
+        </w:rPr>
+        <w:t>);</w:t>
+      </w:r>
+    </w:p>
+    <w:p>
+      <w:pPr>
+        <w:rPr>
+          <w:bCs/>
+        </w:rPr>
+      </w:pPr>
+      <w:r>
+        <w:rPr>
+          <w:bCs/>
+        </w:rPr>
+        <w:t xml:space="preserve">  </w:t>
+      </w:r>
+      <w:proofErr w:type="gramStart"/>
+      <w:r>
+        <w:rPr>
+          <w:bCs/>
+        </w:rPr>
+        <w:t>return</w:t>
+      </w:r>
+      <w:proofErr w:type="gramEnd"/>
+      <w:r>
+        <w:rPr>
+          <w:bCs/>
+        </w:rPr>
+        <w:t xml:space="preserve"> reading;</w:t>
+      </w:r>
+    </w:p>
+    <w:p>
+      <w:pPr>
+        <w:rPr>
+          <w:bCs/>
+        </w:rPr>
+      </w:pPr>
+      <w:r>
+        <w:rPr>
+          <w:bCs/>
+        </w:rPr>
+        <w:t>}</w:t>
+      </w:r>
+    </w:p>
+    <w:p>
+      <w:pPr>
+        <w:rPr>
+          <w:bCs/>
+        </w:rPr>
+      </w:pPr>
+    </w:p>
+    <w:p>
+      <w:pPr>
+        <w:rPr>
+          <w:bCs/>
+        </w:rPr>
+      </w:pPr>
+      <w:proofErr w:type="gramStart"/>
+      <w:r>
+        <w:rPr>
+          <w:bCs/>
+        </w:rPr>
+        <w:t>void</w:t>
+      </w:r>
+      <w:proofErr w:type="gramEnd"/>
+      <w:r>
+        <w:rPr>
+          <w:bCs/>
+        </w:rPr>
+        <w:t xml:space="preserve"> </w:t>
+      </w:r>
+      <w:proofErr w:type="spellStart"/>
+      <w:r>
+        <w:rPr>
+          <w:bCs/>
+        </w:rPr>
+        <w:t>emergencyToggle</w:t>
+      </w:r>
+      <w:proofErr w:type="spellEnd"/>
+      <w:r>
+        <w:rPr>
+          <w:bCs/>
+        </w:rPr>
+        <w:t>()</w:t>
+      </w:r>
+    </w:p>
+    <w:p>
+      <w:pPr>
+        <w:rPr>
+          <w:bCs/>
+        </w:rPr>
+      </w:pPr>
+      <w:r>
+        <w:rPr>
+          <w:bCs/>
+        </w:rPr>
+        <w:t>{</w:t>
+      </w:r>
+    </w:p>
+    <w:p>
+      <w:pPr>
+        <w:rPr>
+          <w:bCs/>
+        </w:rPr>
+      </w:pPr>
+      <w:r>
+        <w:rPr>
+          <w:bCs/>
+        </w:rPr>
+        <w:lastRenderedPageBreak/>
+        <w:t xml:space="preserve">    </w:t>
+      </w:r>
+      <w:proofErr w:type="spellStart"/>
+      <w:proofErr w:type="gramStart"/>
+      <w:r>
+        <w:rPr>
+          <w:bCs/>
+        </w:rPr>
+        <w:t>motorState</w:t>
+      </w:r>
+      <w:proofErr w:type="spellEnd"/>
+      <w:proofErr w:type="gramEnd"/>
+      <w:r>
+        <w:rPr>
+          <w:bCs/>
+        </w:rPr>
+        <w:t xml:space="preserve"> = 0;</w:t>
+      </w:r>
+    </w:p>
+    <w:p>
+      <w:pPr>
+        <w:rPr>
+          <w:bCs/>
+        </w:rPr>
+      </w:pPr>
+      <w:r>
+        <w:rPr>
+          <w:bCs/>
+        </w:rPr>
+        <w:t xml:space="preserve">    </w:t>
+      </w:r>
+      <w:proofErr w:type="spellStart"/>
+      <w:proofErr w:type="gramStart"/>
+      <w:r>
+        <w:rPr>
+          <w:bCs/>
+        </w:rPr>
+        <w:t>hardToggle</w:t>
+      </w:r>
+      <w:proofErr w:type="spellEnd"/>
+      <w:r>
+        <w:rPr>
+          <w:bCs/>
+        </w:rPr>
+        <w:t>(</w:t>
+      </w:r>
+      <w:proofErr w:type="spellStart"/>
+      <w:proofErr w:type="gramEnd"/>
+      <w:r>
+        <w:rPr>
+          <w:bCs/>
+        </w:rPr>
+        <w:t>motorPin</w:t>
+      </w:r>
+      <w:proofErr w:type="spellEnd"/>
+      <w:r>
+        <w:rPr>
+          <w:bCs/>
+        </w:rPr>
+        <w:t>, 0);</w:t>
+      </w:r>
+    </w:p>
+    <w:p>
+      <w:pPr>
+        <w:rPr>
+          <w:bCs/>
+        </w:rPr>
+      </w:pPr>
+      <w:r>
+        <w:rPr>
+          <w:bCs/>
+        </w:rPr>
+        <w:t xml:space="preserve">    </w:t>
+      </w:r>
+      <w:proofErr w:type="spellStart"/>
+      <w:proofErr w:type="gramStart"/>
+      <w:r>
+        <w:rPr>
+          <w:bCs/>
+        </w:rPr>
+        <w:t>buttonState</w:t>
+      </w:r>
+      <w:proofErr w:type="spellEnd"/>
+      <w:r>
+        <w:rPr>
+          <w:bCs/>
+        </w:rPr>
+        <w:t>[</w:t>
+      </w:r>
+      <w:proofErr w:type="gramEnd"/>
+      <w:r>
+        <w:rPr>
+          <w:bCs/>
+        </w:rPr>
+        <w:t>button1Pin] = 0;</w:t>
+      </w:r>
+    </w:p>
+    <w:p>
+      <w:pPr>
+        <w:rPr>
+          <w:bCs/>
+        </w:rPr>
+      </w:pPr>
+      <w:r>
+        <w:rPr>
+          <w:bCs/>
+        </w:rPr>
+        <w:t xml:space="preserve">         </w:t>
+      </w:r>
+    </w:p>
+    <w:p>
+      <w:pPr>
+        <w:rPr>
+          <w:bCs/>
+        </w:rPr>
+      </w:pPr>
+      <w:r>
+        <w:rPr>
+          <w:bCs/>
+        </w:rPr>
+        <w:t xml:space="preserve">   </w:t>
+      </w:r>
+      <w:r>
+        <w:rPr>
+          <w:bCs/>
+        </w:rPr>
+        <w:tab/>
+      </w:r>
+      <w:proofErr w:type="spellStart"/>
+      <w:proofErr w:type="gramStart"/>
+      <w:r>
+        <w:rPr>
+          <w:bCs/>
+        </w:rPr>
+        <w:t>updateButton</w:t>
+      </w:r>
+      <w:proofErr w:type="spellEnd"/>
+      <w:r>
+        <w:rPr>
+          <w:bCs/>
+        </w:rPr>
+        <w:t>(</w:t>
+      </w:r>
+      <w:proofErr w:type="gramEnd"/>
+      <w:r>
+        <w:rPr>
+          <w:bCs/>
+        </w:rPr>
+        <w:t>button1Pin);</w:t>
+      </w:r>
+    </w:p>
+    <w:p>
+      <w:pPr>
+        <w:rPr>
+          <w:bCs/>
+        </w:rPr>
+      </w:pPr>
+      <w:r>
+        <w:rPr>
+          <w:bCs/>
+        </w:rPr>
+        <w:t>}</w:t>
+      </w:r>
+    </w:p>
+    <w:p>
+      <w:pPr>
+        <w:rPr>
+          <w:bCs/>
+        </w:rPr>
+      </w:pPr>
+    </w:p>
+    <w:p>
+      <w:pPr>
+        <w:rPr>
+          <w:bCs/>
+        </w:rPr>
+      </w:pPr>
+      <w:proofErr w:type="gramStart"/>
+      <w:r>
+        <w:rPr>
+          <w:bCs/>
+        </w:rPr>
+        <w:t>void</w:t>
+      </w:r>
+      <w:proofErr w:type="gramEnd"/>
+      <w:r>
+        <w:rPr>
+          <w:bCs/>
+        </w:rPr>
+        <w:t xml:space="preserve"> </w:t>
+      </w:r>
+      <w:proofErr w:type="spellStart"/>
+      <w:r>
+        <w:rPr>
+          <w:bCs/>
+        </w:rPr>
+        <w:t>setColorState</w:t>
+      </w:r>
+      <w:proofErr w:type="spellEnd"/>
+      <w:r>
+        <w:rPr>
+          <w:bCs/>
+        </w:rPr>
+        <w:t>(</w:t>
+      </w:r>
+      <w:proofErr w:type="spellStart"/>
+      <w:r>
+        <w:rPr>
+          <w:bCs/>
+        </w:rPr>
+        <w:t>int</w:t>
+      </w:r>
+      <w:proofErr w:type="spellEnd"/>
+      <w:r>
+        <w:rPr>
+          <w:bCs/>
+        </w:rPr>
+        <w:t xml:space="preserve"> r, </w:t>
+      </w:r>
+      <w:proofErr w:type="spellStart"/>
+      <w:r>
+        <w:rPr>
+          <w:bCs/>
+        </w:rPr>
+        <w:t>int</w:t>
+      </w:r>
+      <w:proofErr w:type="spellEnd"/>
+      <w:r>
+        <w:rPr>
+          <w:bCs/>
+        </w:rPr>
+        <w:t xml:space="preserve"> g, </w:t>
+      </w:r>
+      <w:proofErr w:type="spellStart"/>
+      <w:r>
+        <w:rPr>
+          <w:bCs/>
+        </w:rPr>
+        <w:t>int</w:t>
+      </w:r>
+      <w:proofErr w:type="spellEnd"/>
+      <w:r>
+        <w:rPr>
+          <w:bCs/>
+        </w:rPr>
+        <w:t xml:space="preserve"> b)</w:t>
+      </w:r>
+    </w:p>
+    <w:p>
+      <w:pPr>
+        <w:rPr>
+          <w:bCs/>
+        </w:rPr>
+      </w:pPr>
+      <w:r>
+        <w:rPr>
+          <w:bCs/>
+        </w:rPr>
+        <w:t>{</w:t>
+      </w:r>
+    </w:p>
+    <w:p>
+      <w:pPr>
+        <w:rPr>
+          <w:bCs/>
+        </w:rPr>
+      </w:pPr>
+      <w:r>
+        <w:rPr>
+          <w:bCs/>
+        </w:rPr>
+        <w:t xml:space="preserve">   </w:t>
+      </w:r>
+      <w:proofErr w:type="spellStart"/>
+      <w:proofErr w:type="gramStart"/>
+      <w:r>
+        <w:rPr>
+          <w:bCs/>
+        </w:rPr>
+        <w:t>digitalWrite</w:t>
+      </w:r>
+      <w:proofErr w:type="spellEnd"/>
+      <w:r>
+        <w:rPr>
+          <w:bCs/>
+        </w:rPr>
+        <w:t>(</w:t>
+      </w:r>
+      <w:proofErr w:type="spellStart"/>
+      <w:proofErr w:type="gramEnd"/>
+      <w:r>
+        <w:rPr>
+          <w:bCs/>
+        </w:rPr>
+        <w:t>redPin</w:t>
+      </w:r>
+      <w:proofErr w:type="spellEnd"/>
+      <w:r>
+        <w:rPr>
+          <w:bCs/>
+        </w:rPr>
+        <w:t>, r);</w:t>
+      </w:r>
+    </w:p>
+    <w:p>
+      <w:pPr>
+        <w:rPr>
+          <w:bCs/>
+        </w:rPr>
+      </w:pPr>
+      <w:r>
+        <w:rPr>
+          <w:bCs/>
+        </w:rPr>
+        <w:t xml:space="preserve">   </w:t>
+      </w:r>
+      <w:proofErr w:type="spellStart"/>
+      <w:proofErr w:type="gramStart"/>
+      <w:r>
+        <w:rPr>
+          <w:bCs/>
+        </w:rPr>
+        <w:t>digitalWrite</w:t>
+      </w:r>
+      <w:proofErr w:type="spellEnd"/>
+      <w:r>
+        <w:rPr>
+          <w:bCs/>
+        </w:rPr>
+        <w:t>(</w:t>
+      </w:r>
+      <w:proofErr w:type="spellStart"/>
+      <w:proofErr w:type="gramEnd"/>
+      <w:r>
+        <w:rPr>
+          <w:bCs/>
+        </w:rPr>
+        <w:t>greenPin</w:t>
+      </w:r>
+      <w:proofErr w:type="spellEnd"/>
+      <w:r>
+        <w:rPr>
+          <w:bCs/>
+        </w:rPr>
+        <w:t>, g);</w:t>
+      </w:r>
+    </w:p>
+    <w:p>
+      <w:pPr>
+        <w:rPr>
+          <w:bCs/>
+        </w:rPr>
+      </w:pPr>
+      <w:r>
+        <w:rPr>
+          <w:bCs/>
+        </w:rPr>
+        <w:t xml:space="preserve">   </w:t>
+      </w:r>
+      <w:proofErr w:type="spellStart"/>
+      <w:proofErr w:type="gramStart"/>
+      <w:r>
+        <w:rPr>
+          <w:bCs/>
+        </w:rPr>
+        <w:t>digitalWrite</w:t>
+      </w:r>
+      <w:proofErr w:type="spellEnd"/>
+      <w:r>
+        <w:rPr>
+          <w:bCs/>
+        </w:rPr>
+        <w:t>(</w:t>
+      </w:r>
+      <w:proofErr w:type="spellStart"/>
+      <w:proofErr w:type="gramEnd"/>
+      <w:r>
+        <w:rPr>
+          <w:bCs/>
+        </w:rPr>
+        <w:t>bluePin</w:t>
+      </w:r>
+      <w:proofErr w:type="spellEnd"/>
+      <w:r>
+        <w:rPr>
+          <w:bCs/>
+        </w:rPr>
+        <w:t>, b);</w:t>
+      </w:r>
+    </w:p>
+    <w:p>
+      <w:pPr>
+        <w:rPr>
+          <w:bCs/>
+        </w:rPr>
+      </w:pPr>
+      <w:r>
+        <w:rPr>
+          <w:bCs/>
+        </w:rPr>
+        <w:t>}</w:t>
+      </w:r>
+    </w:p>
+    <w:p>
+      <w:pPr>
+        <w:rPr>
+          <w:bCs/>
+        </w:rPr>
+      </w:pPr>
+    </w:p>
+    <w:p>
+      <w:pPr>
+        <w:rPr>
+          <w:bCs/>
+        </w:rPr>
+      </w:pPr>
+      <w:proofErr w:type="gramStart"/>
+      <w:r>
+        <w:rPr>
+          <w:bCs/>
+        </w:rPr>
+        <w:t>void</w:t>
+      </w:r>
+      <w:proofErr w:type="gramEnd"/>
+      <w:r>
+        <w:rPr>
+          <w:bCs/>
+        </w:rPr>
+        <w:t xml:space="preserve"> colorize(float temp)</w:t>
+      </w:r>
+    </w:p>
+    <w:p>
+      <w:pPr>
+        <w:rPr>
+          <w:bCs/>
+        </w:rPr>
+      </w:pPr>
+      <w:r>
+        <w:rPr>
+          <w:bCs/>
+        </w:rPr>
+        <w:t>{</w:t>
+      </w:r>
+    </w:p>
+    <w:p>
+      <w:pPr>
+        <w:rPr>
+          <w:bCs/>
+        </w:rPr>
+      </w:pPr>
+      <w:r>
+        <w:rPr>
+          <w:bCs/>
+        </w:rPr>
+        <w:t xml:space="preserve">   </w:t>
+      </w:r>
+      <w:proofErr w:type="gramStart"/>
+      <w:r>
+        <w:rPr>
+          <w:bCs/>
+        </w:rPr>
+        <w:t>if(</w:t>
+      </w:r>
+      <w:proofErr w:type="gramEnd"/>
+      <w:r>
+        <w:rPr>
+          <w:bCs/>
+        </w:rPr>
+        <w:t xml:space="preserve">temp&lt;-10) </w:t>
+      </w:r>
+      <w:proofErr w:type="spellStart"/>
+      <w:r>
+        <w:rPr>
+          <w:bCs/>
+        </w:rPr>
+        <w:t>setColorState</w:t>
+      </w:r>
+      <w:proofErr w:type="spellEnd"/>
+      <w:r>
+        <w:rPr>
+          <w:bCs/>
+        </w:rPr>
+        <w:t>(0, 0, 1);</w:t>
+      </w:r>
+    </w:p>
+    <w:p>
+      <w:pPr>
+        <w:rPr>
+          <w:bCs/>
+        </w:rPr>
+      </w:pPr>
+      <w:r>
+        <w:rPr>
+          <w:bCs/>
+        </w:rPr>
+        <w:t xml:space="preserve">   </w:t>
+      </w:r>
+      <w:proofErr w:type="gramStart"/>
+      <w:r>
+        <w:rPr>
+          <w:bCs/>
+        </w:rPr>
+        <w:t>else</w:t>
+      </w:r>
+      <w:proofErr w:type="gramEnd"/>
+      <w:r>
+        <w:rPr>
+          <w:bCs/>
+        </w:rPr>
+        <w:t xml:space="preserve"> if(temp&lt;=50) </w:t>
+      </w:r>
+      <w:proofErr w:type="spellStart"/>
+      <w:r>
+        <w:rPr>
+          <w:bCs/>
+        </w:rPr>
+        <w:t>setColorState</w:t>
+      </w:r>
+      <w:proofErr w:type="spellEnd"/>
+      <w:r>
+        <w:rPr>
+          <w:bCs/>
+        </w:rPr>
+        <w:t>(0, 1, 0);</w:t>
+      </w:r>
+    </w:p>
+    <w:p>
+      <w:pPr>
+        <w:rPr>
+          <w:bCs/>
+        </w:rPr>
+      </w:pPr>
+      <w:r>
+        <w:rPr>
+          <w:bCs/>
+        </w:rPr>
+        <w:t xml:space="preserve">   </w:t>
+      </w:r>
+      <w:proofErr w:type="gramStart"/>
+      <w:r>
+        <w:rPr>
+          <w:bCs/>
+        </w:rPr>
+        <w:t>else</w:t>
+      </w:r>
+      <w:proofErr w:type="gramEnd"/>
+      <w:r>
+        <w:rPr>
+          <w:bCs/>
+        </w:rPr>
+        <w:t xml:space="preserve"> </w:t>
+      </w:r>
+      <w:proofErr w:type="spellStart"/>
+      <w:r>
+        <w:rPr>
+          <w:bCs/>
+        </w:rPr>
+        <w:t>setColorState</w:t>
+      </w:r>
+      <w:proofErr w:type="spellEnd"/>
+      <w:r>
+        <w:rPr>
+          <w:bCs/>
+        </w:rPr>
+        <w:t>(1, 0, 0);</w:t>
+      </w:r>
+    </w:p>
+    <w:p>
+      <w:pPr>
+        <w:rPr>
+          <w:bCs/>
+        </w:rPr>
+      </w:pPr>
+      <w:r>
+        <w:rPr>
+          <w:bCs/>
+        </w:rPr>
+        <w:t>}</w:t>
+      </w:r>
+    </w:p>
+    <w:p>
+      <w:pPr>
+        <w:rPr>
+          <w:bCs/>
+        </w:rPr>
+      </w:pPr>
+    </w:p>
+    <w:p>
+      <w:pPr>
+        <w:rPr>
+          <w:bCs/>
+        </w:rPr>
+      </w:pPr>
+      <w:proofErr w:type="gramStart"/>
+      <w:r>
+        <w:rPr>
+          <w:bCs/>
+        </w:rPr>
+        <w:t>float</w:t>
+      </w:r>
+      <w:proofErr w:type="gramEnd"/>
+      <w:r>
+        <w:rPr>
+          <w:bCs/>
+        </w:rPr>
+        <w:t xml:space="preserve"> </w:t>
+      </w:r>
+      <w:proofErr w:type="spellStart"/>
+      <w:r>
+        <w:rPr>
+          <w:bCs/>
+        </w:rPr>
+        <w:t>getGas</w:t>
+      </w:r>
+      <w:proofErr w:type="spellEnd"/>
+      <w:r>
+        <w:rPr>
+          <w:bCs/>
+        </w:rPr>
+        <w:t>(</w:t>
+      </w:r>
+      <w:proofErr w:type="spellStart"/>
+      <w:r>
+        <w:rPr>
+          <w:bCs/>
+        </w:rPr>
+        <w:t>int</w:t>
+      </w:r>
+      <w:proofErr w:type="spellEnd"/>
+      <w:r>
+        <w:rPr>
+          <w:bCs/>
+        </w:rPr>
+        <w:t xml:space="preserve"> pin)</w:t>
+      </w:r>
+    </w:p>
+    <w:p>
+      <w:pPr>
+        <w:rPr>
+          <w:bCs/>
+        </w:rPr>
+      </w:pPr>
+      <w:r>
+        <w:rPr>
+          <w:bCs/>
+        </w:rPr>
+        <w:t>{</w:t>
+      </w:r>
+    </w:p>
+    <w:p>
+      <w:pPr>
+        <w:rPr>
+          <w:bCs/>
+        </w:rPr>
+      </w:pPr>
+      <w:r>
+        <w:rPr>
+          <w:bCs/>
+        </w:rPr>
+        <w:t xml:space="preserve">   </w:t>
+      </w:r>
+      <w:proofErr w:type="spellStart"/>
+      <w:proofErr w:type="gramStart"/>
+      <w:r>
+        <w:rPr>
+          <w:bCs/>
+        </w:rPr>
+        <w:t>int</w:t>
+      </w:r>
+      <w:proofErr w:type="spellEnd"/>
+      <w:proofErr w:type="gramEnd"/>
+      <w:r>
+        <w:rPr>
+          <w:bCs/>
+        </w:rPr>
+        <w:t xml:space="preserve"> valor = </w:t>
+      </w:r>
+      <w:proofErr w:type="spellStart"/>
+      <w:r>
+        <w:rPr>
+          <w:bCs/>
+        </w:rPr>
+        <w:t>analogRead</w:t>
+      </w:r>
+      <w:proofErr w:type="spellEnd"/>
+      <w:r>
+        <w:rPr>
+          <w:bCs/>
+        </w:rPr>
+        <w:t>(pin);</w:t>
+      </w:r>
+    </w:p>
+    <w:p>
+      <w:pPr>
+        <w:rPr>
+          <w:bCs/>
+        </w:rPr>
+      </w:pPr>
+      <w:r>
+        <w:rPr>
+          <w:bCs/>
+        </w:rPr>
+        <w:t xml:space="preserve">   </w:t>
+      </w:r>
+      <w:proofErr w:type="gramStart"/>
+      <w:r>
+        <w:rPr>
+          <w:bCs/>
+        </w:rPr>
+        <w:t>valor</w:t>
+      </w:r>
+      <w:proofErr w:type="gramEnd"/>
+      <w:r>
+        <w:rPr>
+          <w:bCs/>
+        </w:rPr>
+        <w:t xml:space="preserve"> = map(valor, 300, 750, 0, 100);</w:t>
+      </w:r>
+    </w:p>
+    <w:p>
+      <w:pPr>
+        <w:rPr>
+          <w:bCs/>
+        </w:rPr>
+      </w:pPr>
     </w:p>
     <w:p>
       <w:pPr>
@@ -2580,13 +4049,113 @@
         <w:lastRenderedPageBreak/>
         <w:t xml:space="preserve">   </w:t>
       </w:r>
-      <w:proofErr w:type="spellStart"/>
-      <w:proofErr w:type="gramStart"/>
-      <w:r>
-        <w:rPr>
-          <w:bCs/>
-        </w:rPr>
-        <w:t>pinMode</w:t>
+      <w:proofErr w:type="gramStart"/>
+      <w:r>
+        <w:rPr>
+          <w:bCs/>
+        </w:rPr>
+        <w:t>return</w:t>
+      </w:r>
+      <w:proofErr w:type="gramEnd"/>
+      <w:r>
+        <w:rPr>
+          <w:bCs/>
+        </w:rPr>
+        <w:t xml:space="preserve"> valor;</w:t>
+      </w:r>
+      <w:r>
+        <w:rPr>
+          <w:bCs/>
+        </w:rPr>
+        <w:tab/>
+      </w:r>
+    </w:p>
+    <w:p>
+      <w:pPr>
+        <w:rPr>
+          <w:bCs/>
+        </w:rPr>
+      </w:pPr>
+      <w:r>
+        <w:rPr>
+          <w:bCs/>
+        </w:rPr>
+        <w:t>}</w:t>
+      </w:r>
+    </w:p>
+    <w:p>
+      <w:pPr>
+        <w:rPr>
+          <w:bCs/>
+        </w:rPr>
+      </w:pPr>
+    </w:p>
+    <w:p>
+      <w:pPr>
+        <w:rPr>
+          <w:bCs/>
+        </w:rPr>
+      </w:pPr>
+      <w:proofErr w:type="gramStart"/>
+      <w:r>
+        <w:rPr>
+          <w:bCs/>
+        </w:rPr>
+        <w:t>void</w:t>
+      </w:r>
+      <w:proofErr w:type="gramEnd"/>
+      <w:r>
+        <w:rPr>
+          <w:bCs/>
+        </w:rPr>
+        <w:t xml:space="preserve"> loop()</w:t>
+      </w:r>
+    </w:p>
+    <w:p>
+      <w:pPr>
+        <w:rPr>
+          <w:bCs/>
+        </w:rPr>
+      </w:pPr>
+      <w:r>
+        <w:rPr>
+          <w:bCs/>
+        </w:rPr>
+        <w:t>{</w:t>
+      </w:r>
+    </w:p>
+    <w:p>
+      <w:pPr>
+        <w:rPr>
+          <w:bCs/>
+        </w:rPr>
+      </w:pPr>
+      <w:r>
+        <w:rPr>
+          <w:bCs/>
+        </w:rPr>
+        <w:t xml:space="preserve">    </w:t>
+      </w:r>
+      <w:proofErr w:type="gramStart"/>
+      <w:r>
+        <w:rPr>
+          <w:bCs/>
+        </w:rPr>
+        <w:t>float</w:t>
+      </w:r>
+      <w:proofErr w:type="gramEnd"/>
+      <w:r>
+        <w:rPr>
+          <w:bCs/>
+        </w:rPr>
+        <w:t xml:space="preserve"> temp = </w:t>
+      </w:r>
+      <w:proofErr w:type="spellStart"/>
+      <w:r>
+        <w:rPr>
+          <w:bCs/>
+        </w:rPr>
+        <w:t>getTemp</w:t>
       </w:r>
       <w:proofErr w:type="spellEnd"/>
       <w:r>
@@ -2595,109 +4164,120 @@
         </w:rPr>
         <w:t>(</w:t>
       </w:r>
-      <w:proofErr w:type="gramEnd"/>
-      <w:r>
-        <w:rPr>
-          <w:bCs/>
-        </w:rPr>
-        <w:t>button, OUTPUT);</w:t>
-      </w:r>
-    </w:p>
-    <w:p>
-      <w:pPr>
-        <w:rPr>
-          <w:bCs/>
-        </w:rPr>
-      </w:pPr>
-      <w:r>
-        <w:rPr>
-          <w:bCs/>
-        </w:rPr>
-        <w:t xml:space="preserve">   </w:t>
-      </w:r>
-      <w:proofErr w:type="spellStart"/>
-      <w:proofErr w:type="gramStart"/>
-      <w:r>
-        <w:rPr>
-          <w:bCs/>
-        </w:rPr>
-        <w:t>buttonState</w:t>
-      </w:r>
-      <w:proofErr w:type="spellEnd"/>
-      <w:r>
-        <w:rPr>
-          <w:bCs/>
-        </w:rPr>
-        <w:t>[</w:t>
-      </w:r>
-      <w:proofErr w:type="gramEnd"/>
-      <w:r>
-        <w:rPr>
-          <w:bCs/>
-        </w:rPr>
-        <w:t xml:space="preserve">button] = </w:t>
-      </w:r>
-      <w:proofErr w:type="spellStart"/>
-      <w:r>
-        <w:rPr>
-          <w:bCs/>
-        </w:rPr>
-        <w:t>digitalRead</w:t>
-      </w:r>
-      <w:proofErr w:type="spellEnd"/>
-      <w:r>
-        <w:rPr>
-          <w:bCs/>
-        </w:rPr>
-        <w:t>(button);</w:t>
-      </w:r>
-    </w:p>
-    <w:p>
-      <w:pPr>
-        <w:rPr>
-          <w:bCs/>
-        </w:rPr>
-      </w:pPr>
-      <w:r>
-        <w:rPr>
-          <w:bCs/>
-        </w:rPr>
-        <w:t>}</w:t>
-      </w:r>
-    </w:p>
-    <w:p>
-      <w:pPr>
-        <w:rPr>
-          <w:bCs/>
-        </w:rPr>
-      </w:pPr>
-    </w:p>
-    <w:p>
-      <w:pPr>
-        <w:rPr>
-          <w:bCs/>
-        </w:rPr>
-      </w:pPr>
-      <w:proofErr w:type="gramStart"/>
-      <w:r>
-        <w:rPr>
-          <w:bCs/>
-        </w:rPr>
-        <w:t>float</w:t>
-      </w:r>
-      <w:proofErr w:type="gramEnd"/>
-      <w:r>
-        <w:rPr>
-          <w:bCs/>
-        </w:rPr>
-        <w:t xml:space="preserve"> </w:t>
-      </w:r>
-      <w:proofErr w:type="spellStart"/>
-      <w:r>
-        <w:rPr>
-          <w:bCs/>
-        </w:rPr>
-        <w:t>getTemp</w:t>
+      <w:proofErr w:type="spellStart"/>
+      <w:r>
+        <w:rPr>
+          <w:bCs/>
+        </w:rPr>
+        <w:t>tmpPin</w:t>
+      </w:r>
+      <w:proofErr w:type="spellEnd"/>
+      <w:r>
+        <w:rPr>
+          <w:bCs/>
+        </w:rPr>
+        <w:t>);</w:t>
+      </w:r>
+    </w:p>
+    <w:p>
+      <w:pPr>
+        <w:rPr>
+          <w:bCs/>
+        </w:rPr>
+      </w:pPr>
+      <w:r>
+        <w:rPr>
+          <w:bCs/>
+        </w:rPr>
+        <w:t xml:space="preserve">    </w:t>
+      </w:r>
+      <w:proofErr w:type="gramStart"/>
+      <w:r>
+        <w:rPr>
+          <w:bCs/>
+        </w:rPr>
+        <w:t>colorize(</w:t>
+      </w:r>
+      <w:proofErr w:type="gramEnd"/>
+      <w:r>
+        <w:rPr>
+          <w:bCs/>
+        </w:rPr>
+        <w:t>temp);</w:t>
+      </w:r>
+    </w:p>
+    <w:p>
+      <w:pPr>
+        <w:rPr>
+          <w:bCs/>
+        </w:rPr>
+      </w:pPr>
+      <w:r>
+        <w:rPr>
+          <w:bCs/>
+        </w:rPr>
+        <w:t xml:space="preserve">  </w:t>
+      </w:r>
+    </w:p>
+    <w:p>
+      <w:pPr>
+        <w:rPr>
+          <w:bCs/>
+        </w:rPr>
+      </w:pPr>
+      <w:r>
+        <w:rPr>
+          <w:bCs/>
+        </w:rPr>
+        <w:t xml:space="preserve">    </w:t>
+      </w:r>
+      <w:proofErr w:type="gramStart"/>
+      <w:r>
+        <w:rPr>
+          <w:bCs/>
+        </w:rPr>
+        <w:t>if(</w:t>
+      </w:r>
+      <w:proofErr w:type="gramEnd"/>
+      <w:r>
+        <w:rPr>
+          <w:bCs/>
+        </w:rPr>
+        <w:t xml:space="preserve">temp&gt;50 || temp&lt;-10) </w:t>
+      </w:r>
+    </w:p>
+    <w:p>
+      <w:pPr>
+        <w:rPr>
+          <w:bCs/>
+        </w:rPr>
+      </w:pPr>
+      <w:r>
+        <w:rPr>
+          <w:bCs/>
+        </w:rPr>
+        <w:t xml:space="preserve">    {</w:t>
+      </w:r>
+    </w:p>
+    <w:p>
+      <w:pPr>
+        <w:rPr>
+          <w:bCs/>
+        </w:rPr>
+      </w:pPr>
+      <w:r>
+        <w:rPr>
+          <w:bCs/>
+        </w:rPr>
+        <w:t xml:space="preserve">        </w:t>
+      </w:r>
+      <w:proofErr w:type="spellStart"/>
+      <w:proofErr w:type="gramStart"/>
+      <w:r>
+        <w:rPr>
+          <w:bCs/>
+        </w:rPr>
+        <w:t>emergencyToggle</w:t>
       </w:r>
       <w:proofErr w:type="spellEnd"/>
       <w:r>
@@ -2706,82 +4286,86 @@
         </w:rPr>
         <w:t>(</w:t>
       </w:r>
-      <w:proofErr w:type="spellStart"/>
-      <w:r>
-        <w:rPr>
-          <w:bCs/>
-        </w:rPr>
-        <w:t>int</w:t>
-      </w:r>
-      <w:proofErr w:type="spellEnd"/>
-      <w:r>
-        <w:rPr>
-          <w:bCs/>
-        </w:rPr>
-        <w:t xml:space="preserve"> </w:t>
-      </w:r>
-      <w:proofErr w:type="spellStart"/>
-      <w:r>
-        <w:rPr>
-          <w:bCs/>
-        </w:rPr>
-        <w:t>sensorPin</w:t>
-      </w:r>
-      <w:proofErr w:type="spellEnd"/>
-      <w:r>
-        <w:rPr>
-          <w:bCs/>
-        </w:rPr>
-        <w:t>)</w:t>
-      </w:r>
-    </w:p>
-    <w:p>
-      <w:pPr>
-        <w:rPr>
-          <w:bCs/>
-        </w:rPr>
-      </w:pPr>
-      <w:r>
-        <w:rPr>
-          <w:bCs/>
-        </w:rPr>
-        <w:t>{</w:t>
-      </w:r>
-    </w:p>
-    <w:p>
-      <w:pPr>
-        <w:rPr>
-          <w:bCs/>
-        </w:rPr>
-      </w:pPr>
-      <w:r>
-        <w:rPr>
-          <w:bCs/>
-        </w:rPr>
-        <w:t xml:space="preserve">  </w:t>
-      </w:r>
-      <w:proofErr w:type="spellStart"/>
-      <w:proofErr w:type="gramStart"/>
-      <w:r>
-        <w:rPr>
-          <w:bCs/>
-        </w:rPr>
-        <w:t>int</w:t>
-      </w:r>
-      <w:proofErr w:type="spellEnd"/>
-      <w:proofErr w:type="gramEnd"/>
-      <w:r>
-        <w:rPr>
-          <w:bCs/>
-        </w:rPr>
-        <w:t xml:space="preserve"> reading = </w:t>
-      </w:r>
-      <w:proofErr w:type="spellStart"/>
-      <w:r>
-        <w:rPr>
-          <w:bCs/>
-        </w:rPr>
-        <w:t>analogRead</w:t>
+      <w:proofErr w:type="gramEnd"/>
+      <w:r>
+        <w:rPr>
+          <w:bCs/>
+        </w:rPr>
+        <w:t>);</w:t>
+      </w:r>
+    </w:p>
+    <w:p>
+      <w:pPr>
+        <w:rPr>
+          <w:bCs/>
+        </w:rPr>
+      </w:pPr>
+      <w:r>
+        <w:rPr>
+          <w:bCs/>
+        </w:rPr>
+        <w:t xml:space="preserve">    </w:t>
+      </w:r>
+      <w:r>
+        <w:rPr>
+          <w:bCs/>
+        </w:rPr>
+        <w:tab/>
+      </w:r>
+      <w:proofErr w:type="gramStart"/>
+      <w:r>
+        <w:rPr>
+          <w:bCs/>
+        </w:rPr>
+        <w:t>return</w:t>
+      </w:r>
+      <w:proofErr w:type="gramEnd"/>
+      <w:r>
+        <w:rPr>
+          <w:bCs/>
+        </w:rPr>
+        <w:t>;</w:t>
+      </w:r>
+    </w:p>
+    <w:p>
+      <w:pPr>
+        <w:rPr>
+          <w:bCs/>
+        </w:rPr>
+      </w:pPr>
+      <w:r>
+        <w:rPr>
+          <w:bCs/>
+        </w:rPr>
+        <w:t xml:space="preserve">    }</w:t>
+      </w:r>
+    </w:p>
+    <w:p>
+      <w:pPr>
+        <w:rPr>
+          <w:bCs/>
+        </w:rPr>
+      </w:pPr>
+      <w:r>
+        <w:rPr>
+          <w:bCs/>
+        </w:rPr>
+        <w:t xml:space="preserve">    </w:t>
+      </w:r>
+      <w:proofErr w:type="gramStart"/>
+      <w:r>
+        <w:rPr>
+          <w:bCs/>
+        </w:rPr>
+        <w:t>if(</w:t>
+      </w:r>
+      <w:proofErr w:type="spellStart"/>
+      <w:proofErr w:type="gramEnd"/>
+      <w:r>
+        <w:rPr>
+          <w:bCs/>
+        </w:rPr>
+        <w:t>getMotion</w:t>
       </w:r>
       <w:proofErr w:type="spellEnd"/>
       <w:r>
@@ -2795,9 +4379,57 @@
         <w:rPr>
           <w:bCs/>
         </w:rPr>
-        <w:t>sensorPin</w:t>
-      </w:r>
-      <w:proofErr w:type="spellEnd"/>
+        <w:t>motionPin</w:t>
+      </w:r>
+      <w:proofErr w:type="spellEnd"/>
+      <w:r>
+        <w:rPr>
+          <w:bCs/>
+        </w:rPr>
+        <w:t>)!=0)</w:t>
+      </w:r>
+    </w:p>
+    <w:p>
+      <w:pPr>
+        <w:rPr>
+          <w:bCs/>
+        </w:rPr>
+      </w:pPr>
+      <w:r>
+        <w:rPr>
+          <w:bCs/>
+        </w:rPr>
+        <w:t xml:space="preserve">    {</w:t>
+      </w:r>
+    </w:p>
+    <w:p>
+      <w:pPr>
+        <w:rPr>
+          <w:bCs/>
+        </w:rPr>
+      </w:pPr>
+      <w:r>
+        <w:rPr>
+          <w:bCs/>
+        </w:rPr>
+        <w:t xml:space="preserve">        </w:t>
+      </w:r>
+      <w:proofErr w:type="spellStart"/>
+      <w:proofErr w:type="gramStart"/>
+      <w:r>
+        <w:rPr>
+          <w:bCs/>
+        </w:rPr>
+        <w:t>emergencyToggle</w:t>
+      </w:r>
+      <w:proofErr w:type="spellEnd"/>
+      <w:r>
+        <w:rPr>
+          <w:bCs/>
+        </w:rPr>
+        <w:t>(</w:t>
+      </w:r>
+      <w:proofErr w:type="gramEnd"/>
       <w:r>
         <w:rPr>
           <w:bCs/>
@@ -2815,168 +4447,7 @@
         <w:rPr>
           <w:bCs/>
         </w:rPr>
-        <w:t xml:space="preserve"> // measure the 5v with a meter for an accurate value</w:t>
-      </w:r>
-    </w:p>
-    <w:p>
-      <w:pPr>
-        <w:rPr>
-          <w:bCs/>
-        </w:rPr>
-      </w:pPr>
-      <w:r>
-        <w:rPr>
-          <w:bCs/>
-        </w:rPr>
-        <w:t xml:space="preserve"> //In particular if your </w:t>
-      </w:r>
-      <w:proofErr w:type="spellStart"/>
-      <w:r>
-        <w:rPr>
-          <w:bCs/>
-        </w:rPr>
-        <w:t>Arduino</w:t>
-      </w:r>
-      <w:proofErr w:type="spellEnd"/>
-      <w:r>
-        <w:rPr>
-          <w:bCs/>
-        </w:rPr>
-        <w:t xml:space="preserve"> is USB powered</w:t>
-      </w:r>
-    </w:p>
-    <w:p>
-      <w:pPr>
-        <w:rPr>
-          <w:bCs/>
-        </w:rPr>
-      </w:pPr>
-      <w:r>
-        <w:rPr>
-          <w:bCs/>
-        </w:rPr>
-        <w:t xml:space="preserve"> </w:t>
-      </w:r>
-      <w:proofErr w:type="gramStart"/>
-      <w:r>
-        <w:rPr>
-          <w:bCs/>
-        </w:rPr>
-        <w:t>float</w:t>
-      </w:r>
-      <w:proofErr w:type="gramEnd"/>
-      <w:r>
-        <w:rPr>
-          <w:bCs/>
-        </w:rPr>
-        <w:t xml:space="preserve"> voltage = reading * 4.90;</w:t>
-      </w:r>
-    </w:p>
-    <w:p>
-      <w:pPr>
-        <w:rPr>
-          <w:bCs/>
-        </w:rPr>
-      </w:pPr>
-      <w:r>
-        <w:rPr>
-          <w:bCs/>
-        </w:rPr>
-        <w:t xml:space="preserve"> </w:t>
-      </w:r>
-      <w:proofErr w:type="gramStart"/>
-      <w:r>
-        <w:rPr>
-          <w:bCs/>
-        </w:rPr>
-        <w:t>voltage</w:t>
-      </w:r>
-      <w:proofErr w:type="gramEnd"/>
-      <w:r>
-        <w:rPr>
-          <w:bCs/>
-        </w:rPr>
-        <w:t xml:space="preserve"> /= 1024.0;</w:t>
-      </w:r>
-    </w:p>
-    <w:p>
-      <w:pPr>
-        <w:rPr>
-          <w:bCs/>
-        </w:rPr>
-      </w:pPr>
-      <w:r>
-        <w:rPr>
-          <w:bCs/>
-        </w:rPr>
-        <w:t xml:space="preserve"> </w:t>
-      </w:r>
-    </w:p>
-    <w:p>
-      <w:pPr>
-        <w:rPr>
-          <w:bCs/>
-        </w:rPr>
-      </w:pPr>
-      <w:r>
-        <w:rPr>
-          <w:bCs/>
-        </w:rPr>
-        <w:t xml:space="preserve"> // now print out the temperature</w:t>
-      </w:r>
-    </w:p>
-    <w:p>
-      <w:pPr>
-        <w:rPr>
-          <w:bCs/>
-        </w:rPr>
-      </w:pPr>
-      <w:r>
-        <w:rPr>
-          <w:bCs/>
-        </w:rPr>
-        <w:t xml:space="preserve"> </w:t>
-      </w:r>
-      <w:proofErr w:type="gramStart"/>
-      <w:r>
-        <w:rPr>
-          <w:bCs/>
-        </w:rPr>
-        <w:t>float</w:t>
-      </w:r>
-      <w:proofErr w:type="gramEnd"/>
-      <w:r>
-        <w:rPr>
-          <w:bCs/>
-        </w:rPr>
-        <w:t xml:space="preserve"> </w:t>
-      </w:r>
-      <w:proofErr w:type="spellStart"/>
-      <w:r>
-        <w:rPr>
-          <w:bCs/>
-        </w:rPr>
-        <w:t>temperatureC</w:t>
-      </w:r>
-      <w:proofErr w:type="spellEnd"/>
-      <w:r>
-        <w:rPr>
-          <w:bCs/>
-        </w:rPr>
-        <w:t xml:space="preserve"> = (voltage - 0.5) * 100;</w:t>
-      </w:r>
-    </w:p>
-    <w:p>
-      <w:pPr>
-        <w:rPr>
-          <w:bCs/>
-        </w:rPr>
-      </w:pPr>
-      <w:r>
-        <w:rPr>
-          <w:bCs/>
-        </w:rPr>
-        <w:t xml:space="preserve"> </w:t>
+        <w:t xml:space="preserve">        </w:t>
       </w:r>
       <w:proofErr w:type="gramStart"/>
       <w:r>
@@ -2990,20 +4461,6 @@
         <w:rPr>
           <w:bCs/>
         </w:rPr>
-        <w:t xml:space="preserve"> </w:t>
-      </w:r>
-      <w:proofErr w:type="spellStart"/>
-      <w:r>
-        <w:rPr>
-          <w:bCs/>
-        </w:rPr>
-        <w:t>temperatureC</w:t>
-      </w:r>
-      <w:proofErr w:type="spellEnd"/>
-      <w:r>
-        <w:rPr>
-          <w:bCs/>
-        </w:rPr>
         <w:t>;</w:t>
       </w:r>
     </w:p>
@@ -3017,42 +4474,35 @@
         <w:rPr>
           <w:bCs/>
         </w:rPr>
-        <w:t>}</w:t>
-      </w:r>
-    </w:p>
-    <w:p>
-      <w:pPr>
-        <w:rPr>
-          <w:bCs/>
-        </w:rPr>
-      </w:pPr>
-    </w:p>
-    <w:p>
-      <w:pPr>
-        <w:rPr>
-          <w:bCs/>
-        </w:rPr>
-      </w:pPr>
-      <w:proofErr w:type="gramStart"/>
-      <w:r>
-        <w:rPr>
-          <w:bCs/>
-        </w:rPr>
-        <w:t>float</w:t>
-      </w:r>
-      <w:proofErr w:type="gramEnd"/>
-      <w:r>
-        <w:rPr>
-          <w:bCs/>
-        </w:rPr>
-        <w:t xml:space="preserve"> </w:t>
-      </w:r>
-      <w:proofErr w:type="spellStart"/>
-      <w:r>
-        <w:rPr>
-          <w:bCs/>
-        </w:rPr>
-        <w:t>getMotion</w:t>
+        <w:t xml:space="preserve">    }</w:t>
+      </w:r>
+    </w:p>
+    <w:p>
+      <w:pPr>
+        <w:rPr>
+          <w:bCs/>
+        </w:rPr>
+      </w:pPr>
+      <w:r>
+        <w:rPr>
+          <w:bCs/>
+        </w:rPr>
+        <w:t xml:space="preserve">    </w:t>
+      </w:r>
+      <w:proofErr w:type="gramStart"/>
+      <w:r>
+        <w:rPr>
+          <w:bCs/>
+        </w:rPr>
+        <w:t>if(</w:t>
+      </w:r>
+      <w:proofErr w:type="spellStart"/>
+      <w:proofErr w:type="gramEnd"/>
+      <w:r>
+        <w:rPr>
+          <w:bCs/>
+        </w:rPr>
+        <w:t>getGas</w:t>
       </w:r>
       <w:proofErr w:type="spellEnd"/>
       <w:r>
@@ -3066,75 +4516,48 @@
         <w:rPr>
           <w:bCs/>
         </w:rPr>
-        <w:t>int</w:t>
-      </w:r>
-      <w:proofErr w:type="spellEnd"/>
-      <w:r>
-        <w:rPr>
-          <w:bCs/>
-        </w:rPr>
-        <w:t xml:space="preserve"> </w:t>
-      </w:r>
-      <w:proofErr w:type="spellStart"/>
-      <w:r>
-        <w:rPr>
-          <w:bCs/>
-        </w:rPr>
-        <w:t>sensorPin</w:t>
-      </w:r>
-      <w:proofErr w:type="spellEnd"/>
-      <w:r>
-        <w:rPr>
-          <w:bCs/>
-        </w:rPr>
-        <w:t>)</w:t>
-      </w:r>
-    </w:p>
-    <w:p>
-      <w:pPr>
-        <w:rPr>
-          <w:bCs/>
-        </w:rPr>
-      </w:pPr>
-      <w:r>
-        <w:rPr>
-          <w:bCs/>
-        </w:rPr>
-        <w:t>{</w:t>
-      </w:r>
-    </w:p>
-    <w:p>
-      <w:pPr>
-        <w:rPr>
-          <w:bCs/>
-        </w:rPr>
-      </w:pPr>
-      <w:r>
-        <w:rPr>
-          <w:bCs/>
-        </w:rPr>
-        <w:t xml:space="preserve">  </w:t>
-      </w:r>
-      <w:proofErr w:type="gramStart"/>
-      <w:r>
-        <w:rPr>
-          <w:bCs/>
-        </w:rPr>
-        <w:t>float</w:t>
-      </w:r>
-      <w:proofErr w:type="gramEnd"/>
-      <w:r>
-        <w:rPr>
-          <w:bCs/>
-        </w:rPr>
-        <w:t xml:space="preserve"> reading = </w:t>
-      </w:r>
-      <w:proofErr w:type="spellStart"/>
-      <w:r>
-        <w:rPr>
-          <w:bCs/>
-        </w:rPr>
-        <w:t>analogRead</w:t>
+        <w:t>gasPin</w:t>
+      </w:r>
+      <w:proofErr w:type="spellEnd"/>
+      <w:r>
+        <w:rPr>
+          <w:bCs/>
+        </w:rPr>
+        <w:t>)&gt;75)</w:t>
+      </w:r>
+    </w:p>
+    <w:p>
+      <w:pPr>
+        <w:rPr>
+          <w:bCs/>
+        </w:rPr>
+      </w:pPr>
+      <w:r>
+        <w:rPr>
+          <w:bCs/>
+        </w:rPr>
+        <w:t xml:space="preserve">    {</w:t>
+      </w:r>
+    </w:p>
+    <w:p>
+      <w:pPr>
+        <w:rPr>
+          <w:bCs/>
+        </w:rPr>
+      </w:pPr>
+      <w:r>
+        <w:rPr>
+          <w:bCs/>
+        </w:rPr>
+        <w:t xml:space="preserve">        </w:t>
+      </w:r>
+      <w:proofErr w:type="spellStart"/>
+      <w:proofErr w:type="gramStart"/>
+      <w:r>
+        <w:rPr>
+          <w:bCs/>
+        </w:rPr>
+        <w:t>digitalWrite</w:t>
       </w:r>
       <w:proofErr w:type="spellEnd"/>
       <w:r>
@@ -3144,13 +4567,62 @@
         <w:t>(</w:t>
       </w:r>
       <w:proofErr w:type="spellStart"/>
-      <w:r>
-        <w:rPr>
-          <w:bCs/>
-        </w:rPr>
-        <w:t>sensorPin</w:t>
-      </w:r>
-      <w:proofErr w:type="spellEnd"/>
+      <w:proofErr w:type="gramEnd"/>
+      <w:r>
+        <w:rPr>
+          <w:bCs/>
+        </w:rPr>
+        <w:t>gasLamp</w:t>
+      </w:r>
+      <w:proofErr w:type="spellEnd"/>
+      <w:r>
+        <w:rPr>
+          <w:bCs/>
+        </w:rPr>
+        <w:t>, HIGH);</w:t>
+      </w:r>
+    </w:p>
+    <w:p>
+      <w:pPr>
+        <w:rPr>
+          <w:bCs/>
+        </w:rPr>
+      </w:pPr>
+      <w:r>
+        <w:rPr>
+          <w:bCs/>
+        </w:rPr>
+        <w:t xml:space="preserve">      </w:t>
+      </w:r>
+    </w:p>
+    <w:p>
+      <w:pPr>
+        <w:rPr>
+          <w:bCs/>
+        </w:rPr>
+      </w:pPr>
+      <w:r>
+        <w:rPr>
+          <w:bCs/>
+        </w:rPr>
+        <w:t xml:space="preserve">        </w:t>
+      </w:r>
+      <w:proofErr w:type="spellStart"/>
+      <w:proofErr w:type="gramStart"/>
+      <w:r>
+        <w:rPr>
+          <w:bCs/>
+        </w:rPr>
+        <w:t>emergencyToggle</w:t>
+      </w:r>
+      <w:proofErr w:type="spellEnd"/>
+      <w:r>
+        <w:rPr>
+          <w:bCs/>
+        </w:rPr>
+        <w:t>(</w:t>
+      </w:r>
+      <w:proofErr w:type="gramEnd"/>
       <w:r>
         <w:rPr>
           <w:bCs/>
@@ -3168,7 +4640,7 @@
         <w:rPr>
           <w:bCs/>
         </w:rPr>
-        <w:t xml:space="preserve">  </w:t>
+        <w:t xml:space="preserve">        </w:t>
       </w:r>
       <w:proofErr w:type="gramStart"/>
       <w:r>
@@ -3182,75 +4654,20 @@
         <w:rPr>
           <w:bCs/>
         </w:rPr>
-        <w:t xml:space="preserve"> reading;</w:t>
-      </w:r>
-    </w:p>
-    <w:p>
-      <w:pPr>
-        <w:rPr>
-          <w:bCs/>
-        </w:rPr>
-      </w:pPr>
-      <w:r>
-        <w:rPr>
-          <w:bCs/>
-        </w:rPr>
-        <w:t>}</w:t>
-      </w:r>
-    </w:p>
-    <w:p>
-      <w:pPr>
-        <w:rPr>
-          <w:bCs/>
-        </w:rPr>
-      </w:pPr>
-    </w:p>
-    <w:p>
-      <w:pPr>
-        <w:rPr>
-          <w:bCs/>
-        </w:rPr>
-      </w:pPr>
-      <w:proofErr w:type="gramStart"/>
-      <w:r>
-        <w:rPr>
-          <w:bCs/>
-        </w:rPr>
-        <w:t>void</w:t>
-      </w:r>
-      <w:proofErr w:type="gramEnd"/>
-      <w:r>
-        <w:rPr>
-          <w:bCs/>
-        </w:rPr>
-        <w:t xml:space="preserve"> </w:t>
-      </w:r>
-      <w:proofErr w:type="spellStart"/>
-      <w:r>
-        <w:rPr>
-          <w:bCs/>
-        </w:rPr>
-        <w:t>emergencyToggle</w:t>
-      </w:r>
-      <w:proofErr w:type="spellEnd"/>
-      <w:r>
-        <w:rPr>
-          <w:bCs/>
-        </w:rPr>
-        <w:t>()</w:t>
-      </w:r>
-    </w:p>
-    <w:p>
-      <w:pPr>
-        <w:rPr>
-          <w:bCs/>
-        </w:rPr>
-      </w:pPr>
-      <w:r>
-        <w:rPr>
-          <w:bCs/>
-        </w:rPr>
-        <w:t>{</w:t>
+        <w:t>;</w:t>
+      </w:r>
+    </w:p>
+    <w:p>
+      <w:pPr>
+        <w:rPr>
+          <w:bCs/>
+        </w:rPr>
+      </w:pPr>
+      <w:r>
+        <w:rPr>
+          <w:bCs/>
+        </w:rPr>
+        <w:t xml:space="preserve">    }</w:t>
       </w:r>
     </w:p>
     <w:p>
@@ -3265,22 +4682,14 @@
         </w:rPr>
         <w:t xml:space="preserve">    </w:t>
       </w:r>
-      <w:proofErr w:type="spellStart"/>
-      <w:proofErr w:type="gramStart"/>
-      <w:r>
-        <w:rPr>
-          <w:bCs/>
-        </w:rPr>
-        <w:t>motorState</w:t>
-      </w:r>
-      <w:proofErr w:type="spellEnd"/>
-      <w:proofErr w:type="gramEnd"/>
-      <w:r>
-        <w:rPr>
-          <w:bCs/>
-        </w:rPr>
-        <w:t xml:space="preserve"> = 0;</w:t>
-      </w:r>
+      <w:proofErr w:type="gramStart"/>
+      <w:r>
+        <w:rPr>
+          <w:bCs/>
+        </w:rPr>
+        <w:t>else</w:t>
+      </w:r>
+      <w:proofErr w:type="gramEnd"/>
     </w:p>
     <w:p>
       <w:pPr>
@@ -3293,923 +4702,6 @@
           <w:bCs/>
         </w:rPr>
         <w:lastRenderedPageBreak/>
-        <w:t xml:space="preserve">    </w:t>
-      </w:r>
-      <w:proofErr w:type="spellStart"/>
-      <w:proofErr w:type="gramStart"/>
-      <w:r>
-        <w:rPr>
-          <w:bCs/>
-        </w:rPr>
-        <w:t>hardToggle</w:t>
-      </w:r>
-      <w:proofErr w:type="spellEnd"/>
-      <w:r>
-        <w:rPr>
-          <w:bCs/>
-        </w:rPr>
-        <w:t>(</w:t>
-      </w:r>
-      <w:proofErr w:type="spellStart"/>
-      <w:proofErr w:type="gramEnd"/>
-      <w:r>
-        <w:rPr>
-          <w:bCs/>
-        </w:rPr>
-        <w:t>motorPin</w:t>
-      </w:r>
-      <w:proofErr w:type="spellEnd"/>
-      <w:r>
-        <w:rPr>
-          <w:bCs/>
-        </w:rPr>
-        <w:t>, 0);</w:t>
-      </w:r>
-    </w:p>
-    <w:p>
-      <w:pPr>
-        <w:rPr>
-          <w:bCs/>
-        </w:rPr>
-      </w:pPr>
-      <w:r>
-        <w:rPr>
-          <w:bCs/>
-        </w:rPr>
-        <w:t xml:space="preserve">    </w:t>
-      </w:r>
-      <w:proofErr w:type="spellStart"/>
-      <w:proofErr w:type="gramStart"/>
-      <w:r>
-        <w:rPr>
-          <w:bCs/>
-        </w:rPr>
-        <w:t>buttonState</w:t>
-      </w:r>
-      <w:proofErr w:type="spellEnd"/>
-      <w:r>
-        <w:rPr>
-          <w:bCs/>
-        </w:rPr>
-        <w:t>[</w:t>
-      </w:r>
-      <w:proofErr w:type="gramEnd"/>
-      <w:r>
-        <w:rPr>
-          <w:bCs/>
-        </w:rPr>
-        <w:t>button1Pin] = 0;</w:t>
-      </w:r>
-    </w:p>
-    <w:p>
-      <w:pPr>
-        <w:rPr>
-          <w:bCs/>
-        </w:rPr>
-      </w:pPr>
-      <w:r>
-        <w:rPr>
-          <w:bCs/>
-        </w:rPr>
-        <w:t xml:space="preserve">         </w:t>
-      </w:r>
-    </w:p>
-    <w:p>
-      <w:pPr>
-        <w:rPr>
-          <w:bCs/>
-        </w:rPr>
-      </w:pPr>
-      <w:r>
-        <w:rPr>
-          <w:bCs/>
-        </w:rPr>
-        <w:t xml:space="preserve">   </w:t>
-      </w:r>
-      <w:r>
-        <w:rPr>
-          <w:bCs/>
-        </w:rPr>
-        <w:tab/>
-      </w:r>
-      <w:proofErr w:type="spellStart"/>
-      <w:proofErr w:type="gramStart"/>
-      <w:r>
-        <w:rPr>
-          <w:bCs/>
-        </w:rPr>
-        <w:t>updateButton</w:t>
-      </w:r>
-      <w:proofErr w:type="spellEnd"/>
-      <w:r>
-        <w:rPr>
-          <w:bCs/>
-        </w:rPr>
-        <w:t>(</w:t>
-      </w:r>
-      <w:proofErr w:type="gramEnd"/>
-      <w:r>
-        <w:rPr>
-          <w:bCs/>
-        </w:rPr>
-        <w:t>button1Pin);</w:t>
-      </w:r>
-    </w:p>
-    <w:p>
-      <w:pPr>
-        <w:rPr>
-          <w:bCs/>
-        </w:rPr>
-      </w:pPr>
-      <w:r>
-        <w:rPr>
-          <w:bCs/>
-        </w:rPr>
-        <w:t>}</w:t>
-      </w:r>
-    </w:p>
-    <w:p>
-      <w:pPr>
-        <w:rPr>
-          <w:bCs/>
-        </w:rPr>
-      </w:pPr>
-    </w:p>
-    <w:p>
-      <w:pPr>
-        <w:rPr>
-          <w:bCs/>
-        </w:rPr>
-      </w:pPr>
-      <w:proofErr w:type="gramStart"/>
-      <w:r>
-        <w:rPr>
-          <w:bCs/>
-        </w:rPr>
-        <w:t>void</w:t>
-      </w:r>
-      <w:proofErr w:type="gramEnd"/>
-      <w:r>
-        <w:rPr>
-          <w:bCs/>
-        </w:rPr>
-        <w:t xml:space="preserve"> </w:t>
-      </w:r>
-      <w:proofErr w:type="spellStart"/>
-      <w:r>
-        <w:rPr>
-          <w:bCs/>
-        </w:rPr>
-        <w:t>setColorState</w:t>
-      </w:r>
-      <w:proofErr w:type="spellEnd"/>
-      <w:r>
-        <w:rPr>
-          <w:bCs/>
-        </w:rPr>
-        <w:t>(</w:t>
-      </w:r>
-      <w:proofErr w:type="spellStart"/>
-      <w:r>
-        <w:rPr>
-          <w:bCs/>
-        </w:rPr>
-        <w:t>int</w:t>
-      </w:r>
-      <w:proofErr w:type="spellEnd"/>
-      <w:r>
-        <w:rPr>
-          <w:bCs/>
-        </w:rPr>
-        <w:t xml:space="preserve"> r, </w:t>
-      </w:r>
-      <w:proofErr w:type="spellStart"/>
-      <w:r>
-        <w:rPr>
-          <w:bCs/>
-        </w:rPr>
-        <w:t>int</w:t>
-      </w:r>
-      <w:proofErr w:type="spellEnd"/>
-      <w:r>
-        <w:rPr>
-          <w:bCs/>
-        </w:rPr>
-        <w:t xml:space="preserve"> g, </w:t>
-      </w:r>
-      <w:proofErr w:type="spellStart"/>
-      <w:r>
-        <w:rPr>
-          <w:bCs/>
-        </w:rPr>
-        <w:t>int</w:t>
-      </w:r>
-      <w:proofErr w:type="spellEnd"/>
-      <w:r>
-        <w:rPr>
-          <w:bCs/>
-        </w:rPr>
-        <w:t xml:space="preserve"> b)</w:t>
-      </w:r>
-    </w:p>
-    <w:p>
-      <w:pPr>
-        <w:rPr>
-          <w:bCs/>
-        </w:rPr>
-      </w:pPr>
-      <w:r>
-        <w:rPr>
-          <w:bCs/>
-        </w:rPr>
-        <w:t>{</w:t>
-      </w:r>
-    </w:p>
-    <w:p>
-      <w:pPr>
-        <w:rPr>
-          <w:bCs/>
-        </w:rPr>
-      </w:pPr>
-      <w:r>
-        <w:rPr>
-          <w:bCs/>
-        </w:rPr>
-        <w:t xml:space="preserve">   </w:t>
-      </w:r>
-      <w:proofErr w:type="spellStart"/>
-      <w:proofErr w:type="gramStart"/>
-      <w:r>
-        <w:rPr>
-          <w:bCs/>
-        </w:rPr>
-        <w:t>digitalWrite</w:t>
-      </w:r>
-      <w:proofErr w:type="spellEnd"/>
-      <w:r>
-        <w:rPr>
-          <w:bCs/>
-        </w:rPr>
-        <w:t>(</w:t>
-      </w:r>
-      <w:proofErr w:type="spellStart"/>
-      <w:proofErr w:type="gramEnd"/>
-      <w:r>
-        <w:rPr>
-          <w:bCs/>
-        </w:rPr>
-        <w:t>redPin</w:t>
-      </w:r>
-      <w:proofErr w:type="spellEnd"/>
-      <w:r>
-        <w:rPr>
-          <w:bCs/>
-        </w:rPr>
-        <w:t>, r);</w:t>
-      </w:r>
-    </w:p>
-    <w:p>
-      <w:pPr>
-        <w:rPr>
-          <w:bCs/>
-        </w:rPr>
-      </w:pPr>
-      <w:r>
-        <w:rPr>
-          <w:bCs/>
-        </w:rPr>
-        <w:t xml:space="preserve">   </w:t>
-      </w:r>
-      <w:proofErr w:type="spellStart"/>
-      <w:proofErr w:type="gramStart"/>
-      <w:r>
-        <w:rPr>
-          <w:bCs/>
-        </w:rPr>
-        <w:t>digitalWrite</w:t>
-      </w:r>
-      <w:proofErr w:type="spellEnd"/>
-      <w:r>
-        <w:rPr>
-          <w:bCs/>
-        </w:rPr>
-        <w:t>(</w:t>
-      </w:r>
-      <w:proofErr w:type="spellStart"/>
-      <w:proofErr w:type="gramEnd"/>
-      <w:r>
-        <w:rPr>
-          <w:bCs/>
-        </w:rPr>
-        <w:t>greenPin</w:t>
-      </w:r>
-      <w:proofErr w:type="spellEnd"/>
-      <w:r>
-        <w:rPr>
-          <w:bCs/>
-        </w:rPr>
-        <w:t>, g);</w:t>
-      </w:r>
-    </w:p>
-    <w:p>
-      <w:pPr>
-        <w:rPr>
-          <w:bCs/>
-        </w:rPr>
-      </w:pPr>
-      <w:r>
-        <w:rPr>
-          <w:bCs/>
-        </w:rPr>
-        <w:t xml:space="preserve">   </w:t>
-      </w:r>
-      <w:proofErr w:type="spellStart"/>
-      <w:proofErr w:type="gramStart"/>
-      <w:r>
-        <w:rPr>
-          <w:bCs/>
-        </w:rPr>
-        <w:t>digitalWrite</w:t>
-      </w:r>
-      <w:proofErr w:type="spellEnd"/>
-      <w:r>
-        <w:rPr>
-          <w:bCs/>
-        </w:rPr>
-        <w:t>(</w:t>
-      </w:r>
-      <w:proofErr w:type="spellStart"/>
-      <w:proofErr w:type="gramEnd"/>
-      <w:r>
-        <w:rPr>
-          <w:bCs/>
-        </w:rPr>
-        <w:t>bluePin</w:t>
-      </w:r>
-      <w:proofErr w:type="spellEnd"/>
-      <w:r>
-        <w:rPr>
-          <w:bCs/>
-        </w:rPr>
-        <w:t>, b);</w:t>
-      </w:r>
-    </w:p>
-    <w:p>
-      <w:pPr>
-        <w:rPr>
-          <w:bCs/>
-        </w:rPr>
-      </w:pPr>
-      <w:r>
-        <w:rPr>
-          <w:bCs/>
-        </w:rPr>
-        <w:t>}</w:t>
-      </w:r>
-    </w:p>
-    <w:p>
-      <w:pPr>
-        <w:rPr>
-          <w:bCs/>
-        </w:rPr>
-      </w:pPr>
-    </w:p>
-    <w:p>
-      <w:pPr>
-        <w:rPr>
-          <w:bCs/>
-        </w:rPr>
-      </w:pPr>
-      <w:proofErr w:type="gramStart"/>
-      <w:r>
-        <w:rPr>
-          <w:bCs/>
-        </w:rPr>
-        <w:t>void</w:t>
-      </w:r>
-      <w:proofErr w:type="gramEnd"/>
-      <w:r>
-        <w:rPr>
-          <w:bCs/>
-        </w:rPr>
-        <w:t xml:space="preserve"> colorize(float temp)</w:t>
-      </w:r>
-    </w:p>
-    <w:p>
-      <w:pPr>
-        <w:rPr>
-          <w:bCs/>
-        </w:rPr>
-      </w:pPr>
-      <w:r>
-        <w:rPr>
-          <w:bCs/>
-        </w:rPr>
-        <w:t>{</w:t>
-      </w:r>
-    </w:p>
-    <w:p>
-      <w:pPr>
-        <w:rPr>
-          <w:bCs/>
-        </w:rPr>
-      </w:pPr>
-      <w:r>
-        <w:rPr>
-          <w:bCs/>
-        </w:rPr>
-        <w:t xml:space="preserve">   </w:t>
-      </w:r>
-      <w:proofErr w:type="gramStart"/>
-      <w:r>
-        <w:rPr>
-          <w:bCs/>
-        </w:rPr>
-        <w:t>if(</w:t>
-      </w:r>
-      <w:proofErr w:type="gramEnd"/>
-      <w:r>
-        <w:rPr>
-          <w:bCs/>
-        </w:rPr>
-        <w:t xml:space="preserve">temp&lt;-10) </w:t>
-      </w:r>
-      <w:proofErr w:type="spellStart"/>
-      <w:r>
-        <w:rPr>
-          <w:bCs/>
-        </w:rPr>
-        <w:t>setColorState</w:t>
-      </w:r>
-      <w:proofErr w:type="spellEnd"/>
-      <w:r>
-        <w:rPr>
-          <w:bCs/>
-        </w:rPr>
-        <w:t>(0, 0, 1);</w:t>
-      </w:r>
-    </w:p>
-    <w:p>
-      <w:pPr>
-        <w:rPr>
-          <w:bCs/>
-        </w:rPr>
-      </w:pPr>
-      <w:r>
-        <w:rPr>
-          <w:bCs/>
-        </w:rPr>
-        <w:t xml:space="preserve">   </w:t>
-      </w:r>
-      <w:proofErr w:type="gramStart"/>
-      <w:r>
-        <w:rPr>
-          <w:bCs/>
-        </w:rPr>
-        <w:t>else</w:t>
-      </w:r>
-      <w:proofErr w:type="gramEnd"/>
-      <w:r>
-        <w:rPr>
-          <w:bCs/>
-        </w:rPr>
-        <w:t xml:space="preserve"> if(temp&lt;=50) </w:t>
-      </w:r>
-      <w:proofErr w:type="spellStart"/>
-      <w:r>
-        <w:rPr>
-          <w:bCs/>
-        </w:rPr>
-        <w:t>setColorState</w:t>
-      </w:r>
-      <w:proofErr w:type="spellEnd"/>
-      <w:r>
-        <w:rPr>
-          <w:bCs/>
-        </w:rPr>
-        <w:t>(0, 1, 0);</w:t>
-      </w:r>
-    </w:p>
-    <w:p>
-      <w:pPr>
-        <w:rPr>
-          <w:bCs/>
-        </w:rPr>
-      </w:pPr>
-      <w:r>
-        <w:rPr>
-          <w:bCs/>
-        </w:rPr>
-        <w:t xml:space="preserve">   </w:t>
-      </w:r>
-      <w:proofErr w:type="gramStart"/>
-      <w:r>
-        <w:rPr>
-          <w:bCs/>
-        </w:rPr>
-        <w:t>else</w:t>
-      </w:r>
-      <w:proofErr w:type="gramEnd"/>
-      <w:r>
-        <w:rPr>
-          <w:bCs/>
-        </w:rPr>
-        <w:t xml:space="preserve"> </w:t>
-      </w:r>
-      <w:proofErr w:type="spellStart"/>
-      <w:r>
-        <w:rPr>
-          <w:bCs/>
-        </w:rPr>
-        <w:t>setColorState</w:t>
-      </w:r>
-      <w:proofErr w:type="spellEnd"/>
-      <w:r>
-        <w:rPr>
-          <w:bCs/>
-        </w:rPr>
-        <w:t>(1, 0, 0);</w:t>
-      </w:r>
-    </w:p>
-    <w:p>
-      <w:pPr>
-        <w:rPr>
-          <w:bCs/>
-        </w:rPr>
-      </w:pPr>
-      <w:r>
-        <w:rPr>
-          <w:bCs/>
-        </w:rPr>
-        <w:t>}</w:t>
-      </w:r>
-    </w:p>
-    <w:p>
-      <w:pPr>
-        <w:rPr>
-          <w:bCs/>
-        </w:rPr>
-      </w:pPr>
-    </w:p>
-    <w:p>
-      <w:pPr>
-        <w:rPr>
-          <w:bCs/>
-        </w:rPr>
-      </w:pPr>
-      <w:proofErr w:type="gramStart"/>
-      <w:r>
-        <w:rPr>
-          <w:bCs/>
-        </w:rPr>
-        <w:t>float</w:t>
-      </w:r>
-      <w:proofErr w:type="gramEnd"/>
-      <w:r>
-        <w:rPr>
-          <w:bCs/>
-        </w:rPr>
-        <w:t xml:space="preserve"> </w:t>
-      </w:r>
-      <w:proofErr w:type="spellStart"/>
-      <w:r>
-        <w:rPr>
-          <w:bCs/>
-        </w:rPr>
-        <w:t>getGas</w:t>
-      </w:r>
-      <w:proofErr w:type="spellEnd"/>
-      <w:r>
-        <w:rPr>
-          <w:bCs/>
-        </w:rPr>
-        <w:t>(</w:t>
-      </w:r>
-      <w:proofErr w:type="spellStart"/>
-      <w:r>
-        <w:rPr>
-          <w:bCs/>
-        </w:rPr>
-        <w:t>int</w:t>
-      </w:r>
-      <w:proofErr w:type="spellEnd"/>
-      <w:r>
-        <w:rPr>
-          <w:bCs/>
-        </w:rPr>
-        <w:t xml:space="preserve"> pin)</w:t>
-      </w:r>
-    </w:p>
-    <w:p>
-      <w:pPr>
-        <w:rPr>
-          <w:bCs/>
-        </w:rPr>
-      </w:pPr>
-      <w:r>
-        <w:rPr>
-          <w:bCs/>
-        </w:rPr>
-        <w:t>{</w:t>
-      </w:r>
-    </w:p>
-    <w:p>
-      <w:pPr>
-        <w:rPr>
-          <w:bCs/>
-        </w:rPr>
-      </w:pPr>
-      <w:r>
-        <w:rPr>
-          <w:bCs/>
-        </w:rPr>
-        <w:t xml:space="preserve">   </w:t>
-      </w:r>
-      <w:proofErr w:type="spellStart"/>
-      <w:proofErr w:type="gramStart"/>
-      <w:r>
-        <w:rPr>
-          <w:bCs/>
-        </w:rPr>
-        <w:t>int</w:t>
-      </w:r>
-      <w:proofErr w:type="spellEnd"/>
-      <w:proofErr w:type="gramEnd"/>
-      <w:r>
-        <w:rPr>
-          <w:bCs/>
-        </w:rPr>
-        <w:t xml:space="preserve"> valor = </w:t>
-      </w:r>
-      <w:proofErr w:type="spellStart"/>
-      <w:r>
-        <w:rPr>
-          <w:bCs/>
-        </w:rPr>
-        <w:t>analogRead</w:t>
-      </w:r>
-      <w:proofErr w:type="spellEnd"/>
-      <w:r>
-        <w:rPr>
-          <w:bCs/>
-        </w:rPr>
-        <w:t>(pin);</w:t>
-      </w:r>
-    </w:p>
-    <w:p>
-      <w:pPr>
-        <w:rPr>
-          <w:bCs/>
-        </w:rPr>
-      </w:pPr>
-      <w:r>
-        <w:rPr>
-          <w:bCs/>
-        </w:rPr>
-        <w:t xml:space="preserve">   </w:t>
-      </w:r>
-      <w:proofErr w:type="gramStart"/>
-      <w:r>
-        <w:rPr>
-          <w:bCs/>
-        </w:rPr>
-        <w:t>valor</w:t>
-      </w:r>
-      <w:proofErr w:type="gramEnd"/>
-      <w:r>
-        <w:rPr>
-          <w:bCs/>
-        </w:rPr>
-        <w:t xml:space="preserve"> = map(valor, 300, 750, 0, 100);</w:t>
-      </w:r>
-    </w:p>
-    <w:p>
-      <w:pPr>
-        <w:rPr>
-          <w:bCs/>
-        </w:rPr>
-      </w:pPr>
-    </w:p>
-    <w:p>
-      <w:pPr>
-        <w:rPr>
-          <w:bCs/>
-        </w:rPr>
-      </w:pPr>
-      <w:r>
-        <w:rPr>
-          <w:bCs/>
-        </w:rPr>
-        <w:t xml:space="preserve">   </w:t>
-      </w:r>
-      <w:proofErr w:type="gramStart"/>
-      <w:r>
-        <w:rPr>
-          <w:bCs/>
-        </w:rPr>
-        <w:t>return</w:t>
-      </w:r>
-      <w:proofErr w:type="gramEnd"/>
-      <w:r>
-        <w:rPr>
-          <w:bCs/>
-        </w:rPr>
-        <w:t xml:space="preserve"> valor;</w:t>
-      </w:r>
-      <w:r>
-        <w:rPr>
-          <w:bCs/>
-        </w:rPr>
-        <w:tab/>
-      </w:r>
-    </w:p>
-    <w:p>
-      <w:pPr>
-        <w:rPr>
-          <w:bCs/>
-        </w:rPr>
-      </w:pPr>
-      <w:r>
-        <w:rPr>
-          <w:bCs/>
-        </w:rPr>
-        <w:lastRenderedPageBreak/>
-        <w:t>}</w:t>
-      </w:r>
-    </w:p>
-    <w:p>
-      <w:pPr>
-        <w:rPr>
-          <w:bCs/>
-        </w:rPr>
-      </w:pPr>
-    </w:p>
-    <w:p>
-      <w:pPr>
-        <w:rPr>
-          <w:bCs/>
-        </w:rPr>
-      </w:pPr>
-      <w:proofErr w:type="gramStart"/>
-      <w:r>
-        <w:rPr>
-          <w:bCs/>
-        </w:rPr>
-        <w:t>void</w:t>
-      </w:r>
-      <w:proofErr w:type="gramEnd"/>
-      <w:r>
-        <w:rPr>
-          <w:bCs/>
-        </w:rPr>
-        <w:t xml:space="preserve"> loop()</w:t>
-      </w:r>
-    </w:p>
-    <w:p>
-      <w:pPr>
-        <w:rPr>
-          <w:bCs/>
-        </w:rPr>
-      </w:pPr>
-      <w:r>
-        <w:rPr>
-          <w:bCs/>
-        </w:rPr>
-        <w:t>{</w:t>
-      </w:r>
-    </w:p>
-    <w:p>
-      <w:pPr>
-        <w:rPr>
-          <w:bCs/>
-        </w:rPr>
-      </w:pPr>
-      <w:r>
-        <w:rPr>
-          <w:bCs/>
-        </w:rPr>
-        <w:t xml:space="preserve">    </w:t>
-      </w:r>
-      <w:proofErr w:type="gramStart"/>
-      <w:r>
-        <w:rPr>
-          <w:bCs/>
-        </w:rPr>
-        <w:t>float</w:t>
-      </w:r>
-      <w:proofErr w:type="gramEnd"/>
-      <w:r>
-        <w:rPr>
-          <w:bCs/>
-        </w:rPr>
-        <w:t xml:space="preserve"> temp = </w:t>
-      </w:r>
-      <w:proofErr w:type="spellStart"/>
-      <w:r>
-        <w:rPr>
-          <w:bCs/>
-        </w:rPr>
-        <w:t>getTemp</w:t>
-      </w:r>
-      <w:proofErr w:type="spellEnd"/>
-      <w:r>
-        <w:rPr>
-          <w:bCs/>
-        </w:rPr>
-        <w:t>(</w:t>
-      </w:r>
-      <w:proofErr w:type="spellStart"/>
-      <w:r>
-        <w:rPr>
-          <w:bCs/>
-        </w:rPr>
-        <w:t>tmpPin</w:t>
-      </w:r>
-      <w:proofErr w:type="spellEnd"/>
-      <w:r>
-        <w:rPr>
-          <w:bCs/>
-        </w:rPr>
-        <w:t>);</w:t>
-      </w:r>
-    </w:p>
-    <w:p>
-      <w:pPr>
-        <w:rPr>
-          <w:bCs/>
-        </w:rPr>
-      </w:pPr>
-      <w:r>
-        <w:rPr>
-          <w:bCs/>
-        </w:rPr>
-        <w:t xml:space="preserve">    </w:t>
-      </w:r>
-      <w:proofErr w:type="gramStart"/>
-      <w:r>
-        <w:rPr>
-          <w:bCs/>
-        </w:rPr>
-        <w:t>colorize(</w:t>
-      </w:r>
-      <w:proofErr w:type="gramEnd"/>
-      <w:r>
-        <w:rPr>
-          <w:bCs/>
-        </w:rPr>
-        <w:t>temp);</w:t>
-      </w:r>
-    </w:p>
-    <w:p>
-      <w:pPr>
-        <w:rPr>
-          <w:bCs/>
-        </w:rPr>
-      </w:pPr>
-      <w:r>
-        <w:rPr>
-          <w:bCs/>
-        </w:rPr>
-        <w:t xml:space="preserve">  </w:t>
-      </w:r>
-    </w:p>
-    <w:p>
-      <w:pPr>
-        <w:rPr>
-          <w:bCs/>
-        </w:rPr>
-      </w:pPr>
-      <w:r>
-        <w:rPr>
-          <w:bCs/>
-        </w:rPr>
-        <w:t xml:space="preserve">    </w:t>
-      </w:r>
-      <w:proofErr w:type="gramStart"/>
-      <w:r>
-        <w:rPr>
-          <w:bCs/>
-        </w:rPr>
-        <w:t>if(</w:t>
-      </w:r>
-      <w:proofErr w:type="gramEnd"/>
-      <w:r>
-        <w:rPr>
-          <w:bCs/>
-        </w:rPr>
-        <w:t xml:space="preserve">temp&gt;50 || temp&lt;-10) </w:t>
-      </w:r>
-    </w:p>
-    <w:p>
-      <w:pPr>
-        <w:rPr>
-          <w:bCs/>
-        </w:rPr>
-      </w:pPr>
-      <w:r>
-        <w:rPr>
-          <w:bCs/>
-        </w:rPr>
         <w:t xml:space="preserve">    {</w:t>
       </w:r>
     </w:p>
@@ -4223,454 +4715,6 @@
         <w:rPr>
           <w:bCs/>
         </w:rPr>
-        <w:t xml:space="preserve">        </w:t>
-      </w:r>
-      <w:proofErr w:type="spellStart"/>
-      <w:proofErr w:type="gramStart"/>
-      <w:r>
-        <w:rPr>
-          <w:bCs/>
-        </w:rPr>
-        <w:t>emergencyToggle</w:t>
-      </w:r>
-      <w:proofErr w:type="spellEnd"/>
-      <w:r>
-        <w:rPr>
-          <w:bCs/>
-        </w:rPr>
-        <w:t>(</w:t>
-      </w:r>
-      <w:proofErr w:type="gramEnd"/>
-      <w:r>
-        <w:rPr>
-          <w:bCs/>
-        </w:rPr>
-        <w:t>);</w:t>
-      </w:r>
-    </w:p>
-    <w:p>
-      <w:pPr>
-        <w:rPr>
-          <w:bCs/>
-        </w:rPr>
-      </w:pPr>
-      <w:r>
-        <w:rPr>
-          <w:bCs/>
-        </w:rPr>
-        <w:t xml:space="preserve">    </w:t>
-      </w:r>
-      <w:r>
-        <w:rPr>
-          <w:bCs/>
-        </w:rPr>
-        <w:tab/>
-      </w:r>
-      <w:proofErr w:type="gramStart"/>
-      <w:r>
-        <w:rPr>
-          <w:bCs/>
-        </w:rPr>
-        <w:t>return</w:t>
-      </w:r>
-      <w:proofErr w:type="gramEnd"/>
-      <w:r>
-        <w:rPr>
-          <w:bCs/>
-        </w:rPr>
-        <w:t>;</w:t>
-      </w:r>
-    </w:p>
-    <w:p>
-      <w:pPr>
-        <w:rPr>
-          <w:bCs/>
-        </w:rPr>
-      </w:pPr>
-      <w:r>
-        <w:rPr>
-          <w:bCs/>
-        </w:rPr>
-        <w:t xml:space="preserve">    }</w:t>
-      </w:r>
-    </w:p>
-    <w:p>
-      <w:pPr>
-        <w:rPr>
-          <w:bCs/>
-        </w:rPr>
-      </w:pPr>
-      <w:r>
-        <w:rPr>
-          <w:bCs/>
-        </w:rPr>
-        <w:t xml:space="preserve">    </w:t>
-      </w:r>
-      <w:proofErr w:type="gramStart"/>
-      <w:r>
-        <w:rPr>
-          <w:bCs/>
-        </w:rPr>
-        <w:t>if(</w:t>
-      </w:r>
-      <w:proofErr w:type="spellStart"/>
-      <w:proofErr w:type="gramEnd"/>
-      <w:r>
-        <w:rPr>
-          <w:bCs/>
-        </w:rPr>
-        <w:t>getMotion</w:t>
-      </w:r>
-      <w:proofErr w:type="spellEnd"/>
-      <w:r>
-        <w:rPr>
-          <w:bCs/>
-        </w:rPr>
-        <w:t>(</w:t>
-      </w:r>
-      <w:proofErr w:type="spellStart"/>
-      <w:r>
-        <w:rPr>
-          <w:bCs/>
-        </w:rPr>
-        <w:t>motionPin</w:t>
-      </w:r>
-      <w:proofErr w:type="spellEnd"/>
-      <w:r>
-        <w:rPr>
-          <w:bCs/>
-        </w:rPr>
-        <w:t>)!=0)</w:t>
-      </w:r>
-    </w:p>
-    <w:p>
-      <w:pPr>
-        <w:rPr>
-          <w:bCs/>
-        </w:rPr>
-      </w:pPr>
-      <w:r>
-        <w:rPr>
-          <w:bCs/>
-        </w:rPr>
-        <w:t xml:space="preserve">    {</w:t>
-      </w:r>
-    </w:p>
-    <w:p>
-      <w:pPr>
-        <w:rPr>
-          <w:bCs/>
-        </w:rPr>
-      </w:pPr>
-      <w:r>
-        <w:rPr>
-          <w:bCs/>
-        </w:rPr>
-        <w:t xml:space="preserve">        </w:t>
-      </w:r>
-      <w:proofErr w:type="spellStart"/>
-      <w:proofErr w:type="gramStart"/>
-      <w:r>
-        <w:rPr>
-          <w:bCs/>
-        </w:rPr>
-        <w:t>emergencyToggle</w:t>
-      </w:r>
-      <w:proofErr w:type="spellEnd"/>
-      <w:r>
-        <w:rPr>
-          <w:bCs/>
-        </w:rPr>
-        <w:t>(</w:t>
-      </w:r>
-      <w:proofErr w:type="gramEnd"/>
-      <w:r>
-        <w:rPr>
-          <w:bCs/>
-        </w:rPr>
-        <w:t>);</w:t>
-      </w:r>
-    </w:p>
-    <w:p>
-      <w:pPr>
-        <w:rPr>
-          <w:bCs/>
-        </w:rPr>
-      </w:pPr>
-      <w:r>
-        <w:rPr>
-          <w:bCs/>
-        </w:rPr>
-        <w:t xml:space="preserve">        </w:t>
-      </w:r>
-      <w:proofErr w:type="gramStart"/>
-      <w:r>
-        <w:rPr>
-          <w:bCs/>
-        </w:rPr>
-        <w:t>return</w:t>
-      </w:r>
-      <w:proofErr w:type="gramEnd"/>
-      <w:r>
-        <w:rPr>
-          <w:bCs/>
-        </w:rPr>
-        <w:t>;</w:t>
-      </w:r>
-    </w:p>
-    <w:p>
-      <w:pPr>
-        <w:rPr>
-          <w:bCs/>
-        </w:rPr>
-      </w:pPr>
-      <w:r>
-        <w:rPr>
-          <w:bCs/>
-        </w:rPr>
-        <w:t xml:space="preserve">    }</w:t>
-      </w:r>
-    </w:p>
-    <w:p>
-      <w:pPr>
-        <w:rPr>
-          <w:bCs/>
-        </w:rPr>
-      </w:pPr>
-      <w:r>
-        <w:rPr>
-          <w:bCs/>
-        </w:rPr>
-        <w:t xml:space="preserve">    </w:t>
-      </w:r>
-      <w:proofErr w:type="gramStart"/>
-      <w:r>
-        <w:rPr>
-          <w:bCs/>
-        </w:rPr>
-        <w:t>if(</w:t>
-      </w:r>
-      <w:proofErr w:type="spellStart"/>
-      <w:proofErr w:type="gramEnd"/>
-      <w:r>
-        <w:rPr>
-          <w:bCs/>
-        </w:rPr>
-        <w:t>getGas</w:t>
-      </w:r>
-      <w:proofErr w:type="spellEnd"/>
-      <w:r>
-        <w:rPr>
-          <w:bCs/>
-        </w:rPr>
-        <w:t>(</w:t>
-      </w:r>
-      <w:proofErr w:type="spellStart"/>
-      <w:r>
-        <w:rPr>
-          <w:bCs/>
-        </w:rPr>
-        <w:t>gasPin</w:t>
-      </w:r>
-      <w:proofErr w:type="spellEnd"/>
-      <w:r>
-        <w:rPr>
-          <w:bCs/>
-        </w:rPr>
-        <w:t>)&gt;75)</w:t>
-      </w:r>
-    </w:p>
-    <w:p>
-      <w:pPr>
-        <w:rPr>
-          <w:bCs/>
-        </w:rPr>
-      </w:pPr>
-      <w:r>
-        <w:rPr>
-          <w:bCs/>
-        </w:rPr>
-        <w:t xml:space="preserve">    {</w:t>
-      </w:r>
-    </w:p>
-    <w:p>
-      <w:pPr>
-        <w:rPr>
-          <w:bCs/>
-        </w:rPr>
-      </w:pPr>
-      <w:r>
-        <w:rPr>
-          <w:bCs/>
-        </w:rPr>
-        <w:t xml:space="preserve">        </w:t>
-      </w:r>
-      <w:proofErr w:type="spellStart"/>
-      <w:proofErr w:type="gramStart"/>
-      <w:r>
-        <w:rPr>
-          <w:bCs/>
-        </w:rPr>
-        <w:t>digitalWrite</w:t>
-      </w:r>
-      <w:proofErr w:type="spellEnd"/>
-      <w:r>
-        <w:rPr>
-          <w:bCs/>
-        </w:rPr>
-        <w:t>(</w:t>
-      </w:r>
-      <w:proofErr w:type="spellStart"/>
-      <w:proofErr w:type="gramEnd"/>
-      <w:r>
-        <w:rPr>
-          <w:bCs/>
-        </w:rPr>
-        <w:t>gasLamp</w:t>
-      </w:r>
-      <w:proofErr w:type="spellEnd"/>
-      <w:r>
-        <w:rPr>
-          <w:bCs/>
-        </w:rPr>
-        <w:t>, HIGH);</w:t>
-      </w:r>
-    </w:p>
-    <w:p>
-      <w:pPr>
-        <w:rPr>
-          <w:bCs/>
-        </w:rPr>
-      </w:pPr>
-      <w:r>
-        <w:rPr>
-          <w:bCs/>
-        </w:rPr>
-        <w:t xml:space="preserve">      </w:t>
-      </w:r>
-    </w:p>
-    <w:p>
-      <w:pPr>
-        <w:rPr>
-          <w:bCs/>
-        </w:rPr>
-      </w:pPr>
-      <w:r>
-        <w:rPr>
-          <w:bCs/>
-        </w:rPr>
-        <w:t xml:space="preserve">        </w:t>
-      </w:r>
-      <w:proofErr w:type="spellStart"/>
-      <w:proofErr w:type="gramStart"/>
-      <w:r>
-        <w:rPr>
-          <w:bCs/>
-        </w:rPr>
-        <w:t>emergencyToggle</w:t>
-      </w:r>
-      <w:proofErr w:type="spellEnd"/>
-      <w:r>
-        <w:rPr>
-          <w:bCs/>
-        </w:rPr>
-        <w:t>(</w:t>
-      </w:r>
-      <w:proofErr w:type="gramEnd"/>
-      <w:r>
-        <w:rPr>
-          <w:bCs/>
-        </w:rPr>
-        <w:t>);</w:t>
-      </w:r>
-    </w:p>
-    <w:p>
-      <w:pPr>
-        <w:rPr>
-          <w:bCs/>
-        </w:rPr>
-      </w:pPr>
-      <w:r>
-        <w:rPr>
-          <w:bCs/>
-        </w:rPr>
-        <w:t xml:space="preserve">        </w:t>
-      </w:r>
-      <w:proofErr w:type="gramStart"/>
-      <w:r>
-        <w:rPr>
-          <w:bCs/>
-        </w:rPr>
-        <w:t>return</w:t>
-      </w:r>
-      <w:proofErr w:type="gramEnd"/>
-      <w:r>
-        <w:rPr>
-          <w:bCs/>
-        </w:rPr>
-        <w:t>;</w:t>
-      </w:r>
-    </w:p>
-    <w:p>
-      <w:pPr>
-        <w:rPr>
-          <w:bCs/>
-        </w:rPr>
-      </w:pPr>
-      <w:r>
-        <w:rPr>
-          <w:bCs/>
-        </w:rPr>
-        <w:t xml:space="preserve">    }</w:t>
-      </w:r>
-    </w:p>
-    <w:p>
-      <w:pPr>
-        <w:rPr>
-          <w:bCs/>
-        </w:rPr>
-      </w:pPr>
-      <w:r>
-        <w:rPr>
-          <w:bCs/>
-        </w:rPr>
-        <w:t xml:space="preserve">    </w:t>
-      </w:r>
-      <w:proofErr w:type="gramStart"/>
-      <w:r>
-        <w:rPr>
-          <w:bCs/>
-        </w:rPr>
-        <w:t>else</w:t>
-      </w:r>
-      <w:proofErr w:type="gramEnd"/>
-    </w:p>
-    <w:p>
-      <w:pPr>
-        <w:rPr>
-          <w:bCs/>
-        </w:rPr>
-      </w:pPr>
-      <w:r>
-        <w:rPr>
-          <w:bCs/>
-        </w:rPr>
-        <w:t xml:space="preserve">    {</w:t>
-      </w:r>
-      <w:bookmarkStart w:id="0" w:name="_GoBack"/>
-      <w:bookmarkEnd w:id="0"/>
-    </w:p>
-    <w:p>
-      <w:pPr>
-        <w:rPr>
-          <w:bCs/>
-        </w:rPr>
-      </w:pPr>
-      <w:r>
-        <w:rPr>
-          <w:bCs/>
-        </w:rPr>
-        <w:lastRenderedPageBreak/>
         <w:t xml:space="preserve">        </w:t>
       </w:r>
       <w:proofErr w:type="spellStart"/>
@@ -5822,7 +5866,7 @@
 </file>
 
 <file path=customXml/itemProps1.xml><?xml version="1.0" encoding="utf-8"?>
-<ds:datastoreItem xmlns:ds="http://schemas.openxmlformats.org/officeDocument/2006/customXml" ds:itemID="{2FDE610A-1A7A-49B7-9D07-ADAD9B07829E}">
+<ds:datastoreItem xmlns:ds="http://schemas.openxmlformats.org/officeDocument/2006/customXml" ds:itemID="{08DAEBFE-FABF-40DD-BDE9-1AEF540CBF43}">
   <ds:schemaRefs>
     <ds:schemaRef ds:uri="http://schemas.openxmlformats.org/officeDocument/2006/bibliography"/>
   </ds:schemaRefs>
